--- a/Lab#01.docx
+++ b/Lab#01.docx
@@ -2568,8 +2568,6 @@
           </wp:inline>
         </w:drawing>
       </w:r>
-      <w:bookmarkStart w:id="0" w:name="_GoBack"/>
-      <w:bookmarkEnd w:id="0"/>
     </w:p>
     <w:p>
       <w:pPr>
@@ -2709,8 +2707,12 @@
       </w:r>
     </w:p>
     <w:sectPr>
-      <w:headerReference w:type="default" r:id="rId22"/>
-      <w:footerReference w:type="default" r:id="rId23"/>
+      <w:headerReference w:type="even" r:id="rId22"/>
+      <w:headerReference w:type="default" r:id="rId23"/>
+      <w:footerReference w:type="even" r:id="rId24"/>
+      <w:footerReference w:type="default" r:id="rId25"/>
+      <w:headerReference w:type="first" r:id="rId26"/>
+      <w:footerReference w:type="first" r:id="rId27"/>
       <w:pgSz w:w="12240" w:h="15840"/>
       <w:pgMar w:top="1440" w:right="1440" w:bottom="1440" w:left="1440" w:header="720" w:footer="720" w:gutter="0"/>
       <w:pgBorders w:offsetFrom="page">
@@ -2746,6 +2748,16 @@
 </file>
 
 <file path=word/footer1.xml><?xml version="1.0" encoding="utf-8"?>
+<w:ftr xmlns:wpc="http://schemas.microsoft.com/office/word/2010/wordprocessingCanvas" xmlns:mc="http://schemas.openxmlformats.org/markup-compatibility/2006" xmlns:o="urn:schemas-microsoft-com:office:office" xmlns:r="http://schemas.openxmlformats.org/officeDocument/2006/relationships" xmlns:m="http://schemas.openxmlformats.org/officeDocument/2006/math" xmlns:v="urn:schemas-microsoft-com:vml" xmlns:wp14="http://schemas.microsoft.com/office/word/2010/wordprocessingDrawing" xmlns:wp="http://schemas.openxmlformats.org/drawingml/2006/wordprocessingDrawing" xmlns:w10="urn:schemas-microsoft-com:office:word" xmlns:w="http://schemas.openxmlformats.org/wordprocessingml/2006/main" xmlns:w14="http://schemas.microsoft.com/office/word/2010/wordml" xmlns:w15="http://schemas.microsoft.com/office/word/2012/wordml" xmlns:wpg="http://schemas.microsoft.com/office/word/2010/wordprocessingGroup" xmlns:wpi="http://schemas.microsoft.com/office/word/2010/wordprocessingInk" xmlns:wne="http://schemas.microsoft.com/office/word/2006/wordml" xmlns:wps="http://schemas.microsoft.com/office/word/2010/wordprocessingShape" mc:Ignorable="w14 w15 wp14">
+  <w:p>
+    <w:pPr>
+      <w:pStyle w:val="Footer"/>
+    </w:pPr>
+  </w:p>
+</w:ftr>
+</file>
+
+<file path=word/footer2.xml><?xml version="1.0" encoding="utf-8"?>
 <w:ftr xmlns:wpc="http://schemas.microsoft.com/office/word/2010/wordprocessingCanvas" xmlns:mc="http://schemas.openxmlformats.org/markup-compatibility/2006" xmlns:o="urn:schemas-microsoft-com:office:office" xmlns:r="http://schemas.openxmlformats.org/officeDocument/2006/relationships" xmlns:m="http://schemas.openxmlformats.org/officeDocument/2006/math" xmlns:v="urn:schemas-microsoft-com:vml" xmlns:wp14="http://schemas.microsoft.com/office/word/2010/wordprocessingDrawing" xmlns:wp="http://schemas.openxmlformats.org/drawingml/2006/wordprocessingDrawing" xmlns:w10="urn:schemas-microsoft-com:office:word" xmlns:w="http://schemas.openxmlformats.org/wordprocessingml/2006/main" xmlns:w14="http://schemas.microsoft.com/office/word/2010/wordml" xmlns:w15="http://schemas.microsoft.com/office/word/2012/wordml" xmlns:wpg="http://schemas.microsoft.com/office/word/2010/wordprocessingGroup" xmlns:wpi="http://schemas.microsoft.com/office/word/2010/wordprocessingInk" xmlns:wne="http://schemas.microsoft.com/office/word/2006/wordml" xmlns:wps="http://schemas.microsoft.com/office/word/2010/wordprocessingShape" mc:Ignorable="w14 w15 wp14">
   <w:p>
     <w:pPr>
@@ -2787,8 +2799,27 @@
         <w:szCs w:val="28"/>
       </w:rPr>
       <w:tab/>
-      <w:t>BSE-4B</w:t>
     </w:r>
+    <w:r>
+      <w:rPr>
+        <w:b/>
+        <w:sz w:val="28"/>
+        <w:szCs w:val="28"/>
+      </w:rPr>
+      <w:t>57226</w:t>
+    </w:r>
+    <w:bookmarkStart w:id="0" w:name="_GoBack"/>
+    <w:bookmarkEnd w:id="0"/>
+  </w:p>
+</w:ftr>
+</file>
+
+<file path=word/footer3.xml><?xml version="1.0" encoding="utf-8"?>
+<w:ftr xmlns:wpc="http://schemas.microsoft.com/office/word/2010/wordprocessingCanvas" xmlns:mc="http://schemas.openxmlformats.org/markup-compatibility/2006" xmlns:o="urn:schemas-microsoft-com:office:office" xmlns:r="http://schemas.openxmlformats.org/officeDocument/2006/relationships" xmlns:m="http://schemas.openxmlformats.org/officeDocument/2006/math" xmlns:v="urn:schemas-microsoft-com:vml" xmlns:wp14="http://schemas.microsoft.com/office/word/2010/wordprocessingDrawing" xmlns:wp="http://schemas.openxmlformats.org/drawingml/2006/wordprocessingDrawing" xmlns:w10="urn:schemas-microsoft-com:office:word" xmlns:w="http://schemas.openxmlformats.org/wordprocessingml/2006/main" xmlns:w14="http://schemas.microsoft.com/office/word/2010/wordml" xmlns:w15="http://schemas.microsoft.com/office/word/2012/wordml" xmlns:wpg="http://schemas.microsoft.com/office/word/2010/wordprocessingGroup" xmlns:wpi="http://schemas.microsoft.com/office/word/2010/wordprocessingInk" xmlns:wne="http://schemas.microsoft.com/office/word/2006/wordml" xmlns:wps="http://schemas.microsoft.com/office/word/2010/wordprocessingShape" mc:Ignorable="w14 w15 wp14">
+  <w:p>
+    <w:pPr>
+      <w:pStyle w:val="Footer"/>
+    </w:pPr>
   </w:p>
 </w:ftr>
 </file>
@@ -2813,6 +2844,16 @@
 </file>
 
 <file path=word/header1.xml><?xml version="1.0" encoding="utf-8"?>
+<w:hdr xmlns:wpc="http://schemas.microsoft.com/office/word/2010/wordprocessingCanvas" xmlns:mc="http://schemas.openxmlformats.org/markup-compatibility/2006" xmlns:o="urn:schemas-microsoft-com:office:office" xmlns:r="http://schemas.openxmlformats.org/officeDocument/2006/relationships" xmlns:m="http://schemas.openxmlformats.org/officeDocument/2006/math" xmlns:v="urn:schemas-microsoft-com:vml" xmlns:wp14="http://schemas.microsoft.com/office/word/2010/wordprocessingDrawing" xmlns:wp="http://schemas.openxmlformats.org/drawingml/2006/wordprocessingDrawing" xmlns:w10="urn:schemas-microsoft-com:office:word" xmlns:w="http://schemas.openxmlformats.org/wordprocessingml/2006/main" xmlns:w14="http://schemas.microsoft.com/office/word/2010/wordml" xmlns:w15="http://schemas.microsoft.com/office/word/2012/wordml" xmlns:wpg="http://schemas.microsoft.com/office/word/2010/wordprocessingGroup" xmlns:wpi="http://schemas.microsoft.com/office/word/2010/wordprocessingInk" xmlns:wne="http://schemas.microsoft.com/office/word/2006/wordml" xmlns:wps="http://schemas.microsoft.com/office/word/2010/wordprocessingShape" mc:Ignorable="w14 w15 wp14">
+  <w:p>
+    <w:pPr>
+      <w:pStyle w:val="Header"/>
+    </w:pPr>
+  </w:p>
+</w:hdr>
+</file>
+
+<file path=word/header2.xml><?xml version="1.0" encoding="utf-8"?>
 <w:hdr xmlns:wpc="http://schemas.microsoft.com/office/word/2010/wordprocessingCanvas" xmlns:mc="http://schemas.openxmlformats.org/markup-compatibility/2006" xmlns:o="urn:schemas-microsoft-com:office:office" xmlns:r="http://schemas.openxmlformats.org/officeDocument/2006/relationships" xmlns:m="http://schemas.openxmlformats.org/officeDocument/2006/math" xmlns:v="urn:schemas-microsoft-com:vml" xmlns:wp14="http://schemas.microsoft.com/office/word/2010/wordprocessingDrawing" xmlns:wp="http://schemas.openxmlformats.org/drawingml/2006/wordprocessingDrawing" xmlns:w10="urn:schemas-microsoft-com:office:word" xmlns:w="http://schemas.openxmlformats.org/wordprocessingml/2006/main" xmlns:w14="http://schemas.microsoft.com/office/word/2010/wordml" xmlns:w15="http://schemas.microsoft.com/office/word/2012/wordml" xmlns:wpg="http://schemas.microsoft.com/office/word/2010/wordprocessingGroup" xmlns:wpi="http://schemas.microsoft.com/office/word/2010/wordprocessingInk" xmlns:wne="http://schemas.microsoft.com/office/word/2006/wordml" xmlns:wps="http://schemas.microsoft.com/office/word/2010/wordprocessingShape" mc:Ignorable="w14 w15 wp14">
   <w:p>
     <w:pPr>
@@ -2891,9 +2932,19 @@
 </w:hdr>
 </file>
 
+<file path=word/header3.xml><?xml version="1.0" encoding="utf-8"?>
+<w:hdr xmlns:wpc="http://schemas.microsoft.com/office/word/2010/wordprocessingCanvas" xmlns:mc="http://schemas.openxmlformats.org/markup-compatibility/2006" xmlns:o="urn:schemas-microsoft-com:office:office" xmlns:r="http://schemas.openxmlformats.org/officeDocument/2006/relationships" xmlns:m="http://schemas.openxmlformats.org/officeDocument/2006/math" xmlns:v="urn:schemas-microsoft-com:vml" xmlns:wp14="http://schemas.microsoft.com/office/word/2010/wordprocessingDrawing" xmlns:wp="http://schemas.openxmlformats.org/drawingml/2006/wordprocessingDrawing" xmlns:w10="urn:schemas-microsoft-com:office:word" xmlns:w="http://schemas.openxmlformats.org/wordprocessingml/2006/main" xmlns:w14="http://schemas.microsoft.com/office/word/2010/wordml" xmlns:w15="http://schemas.microsoft.com/office/word/2012/wordml" xmlns:wpg="http://schemas.microsoft.com/office/word/2010/wordprocessingGroup" xmlns:wpi="http://schemas.microsoft.com/office/word/2010/wordprocessingInk" xmlns:wne="http://schemas.microsoft.com/office/word/2006/wordml" xmlns:wps="http://schemas.microsoft.com/office/word/2010/wordprocessingShape" mc:Ignorable="w14 w15 wp14">
+  <w:p>
+    <w:pPr>
+      <w:pStyle w:val="Header"/>
+    </w:pPr>
+  </w:p>
+</w:hdr>
+</file>
+
 <file path=word/numbering.xml><?xml version="1.0" encoding="utf-8"?>
 <w:numbering xmlns:wpc="http://schemas.microsoft.com/office/word/2010/wordprocessingCanvas" xmlns:mc="http://schemas.openxmlformats.org/markup-compatibility/2006" xmlns:o="urn:schemas-microsoft-com:office:office" xmlns:r="http://schemas.openxmlformats.org/officeDocument/2006/relationships" xmlns:m="http://schemas.openxmlformats.org/officeDocument/2006/math" xmlns:v="urn:schemas-microsoft-com:vml" xmlns:wp14="http://schemas.microsoft.com/office/word/2010/wordprocessingDrawing" xmlns:wp="http://schemas.openxmlformats.org/drawingml/2006/wordprocessingDrawing" xmlns:w10="urn:schemas-microsoft-com:office:word" xmlns:w="http://schemas.openxmlformats.org/wordprocessingml/2006/main" xmlns:w14="http://schemas.microsoft.com/office/word/2010/wordml" xmlns:w15="http://schemas.microsoft.com/office/word/2012/wordml" xmlns:wpg="http://schemas.microsoft.com/office/word/2010/wordprocessingGroup" xmlns:wpi="http://schemas.microsoft.com/office/word/2010/wordprocessingInk" xmlns:wne="http://schemas.microsoft.com/office/word/2006/wordml" xmlns:wps="http://schemas.microsoft.com/office/word/2010/wordprocessingShape" mc:Ignorable="w14 w15 wp14">
-  <w:abstractNum w:abstractNumId="0">
+  <w:abstractNum w:abstractNumId="0" w15:restartNumberingAfterBreak="0">
     <w:nsid w:val="2AFC47B8"/>
     <w:multiLevelType w:val="multilevel"/>
     <w:tmpl w:val="45B0D78C"/>
@@ -3006,7 +3057,7 @@
       </w:pPr>
     </w:lvl>
   </w:abstractNum>
-  <w:abstractNum w:abstractNumId="1">
+  <w:abstractNum w:abstractNumId="1" w15:restartNumberingAfterBreak="0">
     <w:nsid w:val="2D135A9A"/>
     <w:multiLevelType w:val="hybridMultilevel"/>
     <w:tmpl w:val="3CBC82B6"/>
@@ -3092,7 +3143,7 @@
       </w:pPr>
     </w:lvl>
   </w:abstractNum>
-  <w:abstractNum w:abstractNumId="2">
+  <w:abstractNum w:abstractNumId="2" w15:restartNumberingAfterBreak="0">
     <w:nsid w:val="44041EE0"/>
     <w:multiLevelType w:val="multilevel"/>
     <w:tmpl w:val="ED28AAE4"/>
@@ -3241,7 +3292,7 @@
       </w:rPr>
     </w:lvl>
   </w:abstractNum>
-  <w:abstractNum w:abstractNumId="3">
+  <w:abstractNum w:abstractNumId="3" w15:restartNumberingAfterBreak="0">
     <w:nsid w:val="69C4460E"/>
     <w:multiLevelType w:val="hybridMultilevel"/>
     <w:tmpl w:val="DBA4DD4C"/>
@@ -3789,7 +3840,6 @@
       <w:szCs w:val="20"/>
     </w:rPr>
     <w:tblPr>
-      <w:tblInd w:w="0" w:type="dxa"/>
       <w:tblBorders>
         <w:top w:val="single" w:sz="4" w:space="0" w:color="000000" w:themeColor="text1"/>
         <w:left w:val="single" w:sz="4" w:space="0" w:color="000000" w:themeColor="text1"/>
@@ -3798,12 +3848,6 @@
         <w:insideH w:val="single" w:sz="4" w:space="0" w:color="000000" w:themeColor="text1"/>
         <w:insideV w:val="single" w:sz="4" w:space="0" w:color="000000" w:themeColor="text1"/>
       </w:tblBorders>
-      <w:tblCellMar>
-        <w:top w:w="0" w:type="dxa"/>
-        <w:left w:w="108" w:type="dxa"/>
-        <w:bottom w:w="0" w:type="dxa"/>
-        <w:right w:w="108" w:type="dxa"/>
-      </w:tblCellMar>
     </w:tblPr>
   </w:style>
   <w:style w:type="paragraph" w:styleId="NormalWeb">
@@ -4199,7 +4243,7 @@
 </file>
 
 <file path=customXml/itemProps1.xml><?xml version="1.0" encoding="utf-8"?>
-<ds:datastoreItem xmlns:ds="http://schemas.openxmlformats.org/officeDocument/2006/customXml" ds:itemID="{8A63803F-E917-4043-A5C4-B6E8A23B7E31}">
+<ds:datastoreItem xmlns:ds="http://schemas.openxmlformats.org/officeDocument/2006/customXml" ds:itemID="{71A312C5-DAA8-4D64-B381-3E8CE24A16DD}">
   <ds:schemaRefs>
     <ds:schemaRef ds:uri="http://schemas.openxmlformats.org/officeDocument/2006/bibliography"/>
   </ds:schemaRefs>

--- a/Lab#01.docx
+++ b/Lab#01.docx
@@ -2,16 +2,594 @@
 <file path=word/document.xml><?xml version="1.0" encoding="utf-8"?>
 <w:document xmlns:wpc="http://schemas.microsoft.com/office/word/2010/wordprocessingCanvas" xmlns:mc="http://schemas.openxmlformats.org/markup-compatibility/2006" xmlns:o="urn:schemas-microsoft-com:office:office" xmlns:r="http://schemas.openxmlformats.org/officeDocument/2006/relationships" xmlns:m="http://schemas.openxmlformats.org/officeDocument/2006/math" xmlns:v="urn:schemas-microsoft-com:vml" xmlns:wp14="http://schemas.microsoft.com/office/word/2010/wordprocessingDrawing" xmlns:wp="http://schemas.openxmlformats.org/drawingml/2006/wordprocessingDrawing" xmlns:w10="urn:schemas-microsoft-com:office:word" xmlns:w="http://schemas.openxmlformats.org/wordprocessingml/2006/main" xmlns:w14="http://schemas.microsoft.com/office/word/2010/wordml" xmlns:w15="http://schemas.microsoft.com/office/word/2012/wordml" xmlns:wpg="http://schemas.microsoft.com/office/word/2010/wordprocessingGroup" xmlns:wpi="http://schemas.microsoft.com/office/word/2010/wordprocessingInk" xmlns:wne="http://schemas.microsoft.com/office/word/2006/wordml" xmlns:wps="http://schemas.microsoft.com/office/word/2010/wordprocessingShape" mc:Ignorable="w14 w15 wp14">
   <w:body>
-    <w:p>
-      <w:pPr>
-        <w:jc w:val="both"/>
-        <w:rPr>
-          <w:color w:val="000000" w:themeColor="text1"/>
-          <w:sz w:val="28"/>
-          <w:szCs w:val="28"/>
-        </w:rPr>
-      </w:pPr>
-      <w:r>
+    <w:tbl>
+      <w:tblPr>
+        <w:tblStyle w:val="LightGrid-Accent1"/>
+        <w:tblW w:w="4992" w:type="pct"/>
+        <w:tblLook w:val="0660" w:firstRow="1" w:lastRow="1" w:firstColumn="0" w:lastColumn="0" w:noHBand="1" w:noVBand="1"/>
+      </w:tblPr>
+      <w:tblGrid>
+        <w:gridCol w:w="1619"/>
+        <w:gridCol w:w="7706"/>
+      </w:tblGrid>
+      <w:tr>
+        <w:trPr>
+          <w:cnfStyle w:val="100000000000" w:firstRow="1" w:lastRow="0" w:firstColumn="0" w:lastColumn="0" w:oddVBand="0" w:evenVBand="0" w:oddHBand="0" w:evenHBand="0" w:firstRowFirstColumn="0" w:firstRowLastColumn="0" w:lastRowFirstColumn="0" w:lastRowLastColumn="0"/>
+          <w:trHeight w:val="277"/>
+        </w:trPr>
+        <w:tc>
+          <w:tcPr>
+            <w:tcW w:w="868" w:type="pct"/>
+            <w:tcBorders>
+              <w:top w:val="single" w:sz="8" w:space="0" w:color="000000" w:themeColor="text1"/>
+              <w:left w:val="single" w:sz="8" w:space="0" w:color="000000" w:themeColor="text1"/>
+              <w:right w:val="single" w:sz="8" w:space="0" w:color="000000" w:themeColor="text1"/>
+            </w:tcBorders>
+            <w:shd w:val="clear" w:color="auto" w:fill="FFFFFF" w:themeFill="background1"/>
+            <w:noWrap/>
+          </w:tcPr>
+          <w:p>
+            <w:pPr>
+              <w:jc w:val="center"/>
+            </w:pPr>
+            <w:r>
+              <w:t>TASK NO</w:t>
+            </w:r>
+          </w:p>
+        </w:tc>
+        <w:tc>
+          <w:tcPr>
+            <w:tcW w:w="4132" w:type="pct"/>
+            <w:tcBorders>
+              <w:top w:val="single" w:sz="8" w:space="0" w:color="000000" w:themeColor="text1"/>
+              <w:left w:val="single" w:sz="8" w:space="0" w:color="000000" w:themeColor="text1"/>
+              <w:right w:val="single" w:sz="8" w:space="0" w:color="000000" w:themeColor="text1"/>
+            </w:tcBorders>
+            <w:shd w:val="clear" w:color="auto" w:fill="FFFFFF" w:themeFill="background1"/>
+          </w:tcPr>
+          <w:p>
+            <w:pPr>
+              <w:jc w:val="center"/>
+            </w:pPr>
+            <w:r>
+              <w:t>OBJECTIVE</w:t>
+            </w:r>
+          </w:p>
+        </w:tc>
+      </w:tr>
+      <w:tr>
+        <w:trPr>
+          <w:trHeight w:val="340"/>
+        </w:trPr>
+        <w:tc>
+          <w:tcPr>
+            <w:tcW w:w="868" w:type="pct"/>
+            <w:tcBorders>
+              <w:top w:val="single" w:sz="8" w:space="0" w:color="000000" w:themeColor="text1"/>
+              <w:left w:val="single" w:sz="8" w:space="0" w:color="000000" w:themeColor="text1"/>
+              <w:bottom w:val="single" w:sz="8" w:space="0" w:color="000000" w:themeColor="text1"/>
+              <w:right w:val="single" w:sz="8" w:space="0" w:color="000000" w:themeColor="text1"/>
+            </w:tcBorders>
+            <w:shd w:val="clear" w:color="auto" w:fill="FFFFFF" w:themeFill="background1"/>
+            <w:noWrap/>
+          </w:tcPr>
+          <w:p>
+            <w:pPr>
+              <w:jc w:val="center"/>
+            </w:pPr>
+          </w:p>
+        </w:tc>
+        <w:tc>
+          <w:tcPr>
+            <w:tcW w:w="4132" w:type="pct"/>
+            <w:tcBorders>
+              <w:top w:val="single" w:sz="8" w:space="0" w:color="000000" w:themeColor="text1"/>
+              <w:left w:val="single" w:sz="8" w:space="0" w:color="000000" w:themeColor="text1"/>
+              <w:bottom w:val="single" w:sz="8" w:space="0" w:color="000000" w:themeColor="text1"/>
+              <w:right w:val="single" w:sz="8" w:space="0" w:color="000000" w:themeColor="text1"/>
+            </w:tcBorders>
+            <w:shd w:val="clear" w:color="auto" w:fill="FFFFFF" w:themeFill="background1"/>
+          </w:tcPr>
+          <w:p>
+            <w:pPr>
+              <w:pStyle w:val="DecimalAligned"/>
+              <w:jc w:val="both"/>
+              <w:rPr>
+                <w:rFonts w:ascii="Times New Roman" w:hAnsi="Times New Roman" w:cs="Times New Roman"/>
+              </w:rPr>
+            </w:pPr>
+          </w:p>
+        </w:tc>
+      </w:tr>
+      <w:tr>
+        <w:trPr>
+          <w:trHeight w:val="340"/>
+        </w:trPr>
+        <w:tc>
+          <w:tcPr>
+            <w:tcW w:w="868" w:type="pct"/>
+            <w:tcBorders>
+              <w:top w:val="single" w:sz="8" w:space="0" w:color="000000" w:themeColor="text1"/>
+              <w:left w:val="single" w:sz="8" w:space="0" w:color="000000" w:themeColor="text1"/>
+              <w:bottom w:val="single" w:sz="8" w:space="0" w:color="000000" w:themeColor="text1"/>
+              <w:right w:val="single" w:sz="8" w:space="0" w:color="000000" w:themeColor="text1"/>
+            </w:tcBorders>
+            <w:shd w:val="clear" w:color="auto" w:fill="FFFFFF" w:themeFill="background1"/>
+            <w:noWrap/>
+          </w:tcPr>
+          <w:p>
+            <w:pPr>
+              <w:jc w:val="center"/>
+            </w:pPr>
+          </w:p>
+        </w:tc>
+        <w:tc>
+          <w:tcPr>
+            <w:tcW w:w="4132" w:type="pct"/>
+            <w:tcBorders>
+              <w:top w:val="single" w:sz="8" w:space="0" w:color="000000" w:themeColor="text1"/>
+              <w:left w:val="single" w:sz="8" w:space="0" w:color="000000" w:themeColor="text1"/>
+              <w:bottom w:val="single" w:sz="8" w:space="0" w:color="000000" w:themeColor="text1"/>
+              <w:right w:val="single" w:sz="8" w:space="0" w:color="000000" w:themeColor="text1"/>
+            </w:tcBorders>
+            <w:shd w:val="clear" w:color="auto" w:fill="FFFFFF" w:themeFill="background1"/>
+          </w:tcPr>
+          <w:p>
+            <w:pPr>
+              <w:pStyle w:val="DecimalAligned"/>
+              <w:jc w:val="both"/>
+              <w:rPr>
+                <w:rFonts w:ascii="Times New Roman" w:hAnsi="Times New Roman" w:cs="Times New Roman"/>
+              </w:rPr>
+            </w:pPr>
+          </w:p>
+        </w:tc>
+      </w:tr>
+      <w:tr>
+        <w:trPr>
+          <w:trHeight w:val="340"/>
+        </w:trPr>
+        <w:tc>
+          <w:tcPr>
+            <w:tcW w:w="868" w:type="pct"/>
+            <w:tcBorders>
+              <w:top w:val="single" w:sz="8" w:space="0" w:color="000000" w:themeColor="text1"/>
+              <w:left w:val="single" w:sz="8" w:space="0" w:color="000000" w:themeColor="text1"/>
+              <w:bottom w:val="single" w:sz="8" w:space="0" w:color="000000" w:themeColor="text1"/>
+              <w:right w:val="single" w:sz="8" w:space="0" w:color="000000" w:themeColor="text1"/>
+            </w:tcBorders>
+            <w:shd w:val="clear" w:color="auto" w:fill="FFFFFF" w:themeFill="background1"/>
+            <w:noWrap/>
+          </w:tcPr>
+          <w:p>
+            <w:pPr>
+              <w:jc w:val="center"/>
+            </w:pPr>
+          </w:p>
+        </w:tc>
+        <w:tc>
+          <w:tcPr>
+            <w:tcW w:w="4132" w:type="pct"/>
+            <w:tcBorders>
+              <w:top w:val="single" w:sz="8" w:space="0" w:color="000000" w:themeColor="text1"/>
+              <w:left w:val="single" w:sz="8" w:space="0" w:color="000000" w:themeColor="text1"/>
+              <w:bottom w:val="single" w:sz="8" w:space="0" w:color="000000" w:themeColor="text1"/>
+              <w:right w:val="single" w:sz="8" w:space="0" w:color="000000" w:themeColor="text1"/>
+            </w:tcBorders>
+            <w:shd w:val="clear" w:color="auto" w:fill="FFFFFF" w:themeFill="background1"/>
+          </w:tcPr>
+          <w:p>
+            <w:pPr>
+              <w:pStyle w:val="DecimalAligned"/>
+              <w:jc w:val="both"/>
+              <w:rPr>
+                <w:rFonts w:ascii="Times New Roman" w:hAnsi="Times New Roman" w:cs="Times New Roman"/>
+              </w:rPr>
+            </w:pPr>
+          </w:p>
+        </w:tc>
+      </w:tr>
+      <w:tr>
+        <w:trPr>
+          <w:trHeight w:val="340"/>
+        </w:trPr>
+        <w:tc>
+          <w:tcPr>
+            <w:tcW w:w="868" w:type="pct"/>
+            <w:tcBorders>
+              <w:top w:val="single" w:sz="8" w:space="0" w:color="000000" w:themeColor="text1"/>
+              <w:left w:val="single" w:sz="8" w:space="0" w:color="000000" w:themeColor="text1"/>
+              <w:bottom w:val="single" w:sz="8" w:space="0" w:color="000000" w:themeColor="text1"/>
+              <w:right w:val="single" w:sz="8" w:space="0" w:color="000000" w:themeColor="text1"/>
+            </w:tcBorders>
+            <w:shd w:val="clear" w:color="auto" w:fill="FFFFFF" w:themeFill="background1"/>
+            <w:noWrap/>
+          </w:tcPr>
+          <w:p>
+            <w:pPr>
+              <w:jc w:val="center"/>
+            </w:pPr>
+          </w:p>
+        </w:tc>
+        <w:tc>
+          <w:tcPr>
+            <w:tcW w:w="4132" w:type="pct"/>
+            <w:tcBorders>
+              <w:top w:val="single" w:sz="8" w:space="0" w:color="000000" w:themeColor="text1"/>
+              <w:left w:val="single" w:sz="8" w:space="0" w:color="000000" w:themeColor="text1"/>
+              <w:bottom w:val="single" w:sz="8" w:space="0" w:color="000000" w:themeColor="text1"/>
+              <w:right w:val="single" w:sz="8" w:space="0" w:color="000000" w:themeColor="text1"/>
+            </w:tcBorders>
+            <w:shd w:val="clear" w:color="auto" w:fill="FFFFFF" w:themeFill="background1"/>
+          </w:tcPr>
+          <w:p>
+            <w:pPr>
+              <w:pStyle w:val="DecimalAligned"/>
+              <w:jc w:val="both"/>
+              <w:rPr>
+                <w:rFonts w:ascii="Times New Roman" w:hAnsi="Times New Roman" w:cs="Times New Roman"/>
+              </w:rPr>
+            </w:pPr>
+          </w:p>
+        </w:tc>
+      </w:tr>
+      <w:tr>
+        <w:trPr>
+          <w:trHeight w:val="340"/>
+        </w:trPr>
+        <w:tc>
+          <w:tcPr>
+            <w:tcW w:w="868" w:type="pct"/>
+            <w:tcBorders>
+              <w:top w:val="single" w:sz="8" w:space="0" w:color="000000" w:themeColor="text1"/>
+              <w:left w:val="single" w:sz="8" w:space="0" w:color="000000" w:themeColor="text1"/>
+              <w:bottom w:val="single" w:sz="8" w:space="0" w:color="000000" w:themeColor="text1"/>
+              <w:right w:val="single" w:sz="8" w:space="0" w:color="000000" w:themeColor="text1"/>
+            </w:tcBorders>
+            <w:shd w:val="clear" w:color="auto" w:fill="FFFFFF" w:themeFill="background1"/>
+            <w:noWrap/>
+          </w:tcPr>
+          <w:p>
+            <w:pPr>
+              <w:jc w:val="center"/>
+            </w:pPr>
+          </w:p>
+        </w:tc>
+        <w:tc>
+          <w:tcPr>
+            <w:tcW w:w="4132" w:type="pct"/>
+            <w:tcBorders>
+              <w:top w:val="single" w:sz="8" w:space="0" w:color="000000" w:themeColor="text1"/>
+              <w:left w:val="single" w:sz="8" w:space="0" w:color="000000" w:themeColor="text1"/>
+              <w:bottom w:val="single" w:sz="8" w:space="0" w:color="000000" w:themeColor="text1"/>
+              <w:right w:val="single" w:sz="8" w:space="0" w:color="000000" w:themeColor="text1"/>
+            </w:tcBorders>
+            <w:shd w:val="clear" w:color="auto" w:fill="FFFFFF" w:themeFill="background1"/>
+          </w:tcPr>
+          <w:p>
+            <w:pPr>
+              <w:pStyle w:val="DecimalAligned"/>
+              <w:jc w:val="both"/>
+              <w:rPr>
+                <w:rFonts w:ascii="Times New Roman" w:hAnsi="Times New Roman" w:cs="Times New Roman"/>
+              </w:rPr>
+            </w:pPr>
+          </w:p>
+        </w:tc>
+      </w:tr>
+      <w:tr>
+        <w:trPr>
+          <w:trHeight w:val="340"/>
+        </w:trPr>
+        <w:tc>
+          <w:tcPr>
+            <w:tcW w:w="868" w:type="pct"/>
+            <w:tcBorders>
+              <w:top w:val="single" w:sz="8" w:space="0" w:color="000000" w:themeColor="text1"/>
+              <w:left w:val="single" w:sz="8" w:space="0" w:color="000000" w:themeColor="text1"/>
+              <w:bottom w:val="single" w:sz="8" w:space="0" w:color="000000" w:themeColor="text1"/>
+              <w:right w:val="single" w:sz="8" w:space="0" w:color="000000" w:themeColor="text1"/>
+            </w:tcBorders>
+            <w:shd w:val="clear" w:color="auto" w:fill="FFFFFF" w:themeFill="background1"/>
+            <w:noWrap/>
+          </w:tcPr>
+          <w:p>
+            <w:pPr>
+              <w:jc w:val="center"/>
+            </w:pPr>
+          </w:p>
+        </w:tc>
+        <w:tc>
+          <w:tcPr>
+            <w:tcW w:w="4132" w:type="pct"/>
+            <w:tcBorders>
+              <w:top w:val="single" w:sz="8" w:space="0" w:color="000000" w:themeColor="text1"/>
+              <w:left w:val="single" w:sz="8" w:space="0" w:color="000000" w:themeColor="text1"/>
+              <w:bottom w:val="single" w:sz="8" w:space="0" w:color="000000" w:themeColor="text1"/>
+              <w:right w:val="single" w:sz="8" w:space="0" w:color="000000" w:themeColor="text1"/>
+            </w:tcBorders>
+            <w:shd w:val="clear" w:color="auto" w:fill="FFFFFF" w:themeFill="background1"/>
+          </w:tcPr>
+          <w:p>
+            <w:pPr>
+              <w:pStyle w:val="DecimalAligned"/>
+              <w:jc w:val="both"/>
+              <w:rPr>
+                <w:rFonts w:ascii="Times New Roman" w:hAnsi="Times New Roman" w:cs="Times New Roman"/>
+              </w:rPr>
+            </w:pPr>
+          </w:p>
+        </w:tc>
+      </w:tr>
+      <w:tr>
+        <w:trPr>
+          <w:trHeight w:val="340"/>
+        </w:trPr>
+        <w:tc>
+          <w:tcPr>
+            <w:tcW w:w="868" w:type="pct"/>
+            <w:tcBorders>
+              <w:top w:val="single" w:sz="8" w:space="0" w:color="000000" w:themeColor="text1"/>
+              <w:left w:val="single" w:sz="8" w:space="0" w:color="000000" w:themeColor="text1"/>
+              <w:bottom w:val="single" w:sz="8" w:space="0" w:color="000000" w:themeColor="text1"/>
+              <w:right w:val="single" w:sz="8" w:space="0" w:color="000000" w:themeColor="text1"/>
+            </w:tcBorders>
+            <w:shd w:val="clear" w:color="auto" w:fill="FFFFFF" w:themeFill="background1"/>
+            <w:noWrap/>
+          </w:tcPr>
+          <w:p>
+            <w:pPr>
+              <w:jc w:val="center"/>
+            </w:pPr>
+          </w:p>
+        </w:tc>
+        <w:tc>
+          <w:tcPr>
+            <w:tcW w:w="4132" w:type="pct"/>
+            <w:tcBorders>
+              <w:top w:val="single" w:sz="8" w:space="0" w:color="000000" w:themeColor="text1"/>
+              <w:left w:val="single" w:sz="8" w:space="0" w:color="000000" w:themeColor="text1"/>
+              <w:bottom w:val="single" w:sz="8" w:space="0" w:color="000000" w:themeColor="text1"/>
+              <w:right w:val="single" w:sz="8" w:space="0" w:color="000000" w:themeColor="text1"/>
+            </w:tcBorders>
+            <w:shd w:val="clear" w:color="auto" w:fill="FFFFFF" w:themeFill="background1"/>
+          </w:tcPr>
+          <w:p>
+            <w:pPr>
+              <w:pStyle w:val="DecimalAligned"/>
+              <w:jc w:val="both"/>
+              <w:rPr>
+                <w:rFonts w:ascii="Times New Roman" w:hAnsi="Times New Roman" w:cs="Times New Roman"/>
+              </w:rPr>
+            </w:pPr>
+          </w:p>
+        </w:tc>
+      </w:tr>
+      <w:tr>
+        <w:trPr>
+          <w:trHeight w:val="340"/>
+        </w:trPr>
+        <w:tc>
+          <w:tcPr>
+            <w:tcW w:w="868" w:type="pct"/>
+            <w:tcBorders>
+              <w:top w:val="single" w:sz="8" w:space="0" w:color="000000" w:themeColor="text1"/>
+              <w:left w:val="single" w:sz="8" w:space="0" w:color="000000" w:themeColor="text1"/>
+              <w:bottom w:val="single" w:sz="8" w:space="0" w:color="000000" w:themeColor="text1"/>
+              <w:right w:val="single" w:sz="8" w:space="0" w:color="000000" w:themeColor="text1"/>
+            </w:tcBorders>
+            <w:shd w:val="clear" w:color="auto" w:fill="FFFFFF" w:themeFill="background1"/>
+            <w:noWrap/>
+          </w:tcPr>
+          <w:p>
+            <w:pPr>
+              <w:jc w:val="center"/>
+            </w:pPr>
+          </w:p>
+        </w:tc>
+        <w:tc>
+          <w:tcPr>
+            <w:tcW w:w="4132" w:type="pct"/>
+            <w:tcBorders>
+              <w:top w:val="single" w:sz="8" w:space="0" w:color="000000" w:themeColor="text1"/>
+              <w:left w:val="single" w:sz="8" w:space="0" w:color="000000" w:themeColor="text1"/>
+              <w:bottom w:val="single" w:sz="8" w:space="0" w:color="000000" w:themeColor="text1"/>
+              <w:right w:val="single" w:sz="8" w:space="0" w:color="000000" w:themeColor="text1"/>
+            </w:tcBorders>
+            <w:shd w:val="clear" w:color="auto" w:fill="FFFFFF" w:themeFill="background1"/>
+          </w:tcPr>
+          <w:p>
+            <w:pPr>
+              <w:pStyle w:val="DecimalAligned"/>
+              <w:jc w:val="both"/>
+              <w:rPr>
+                <w:rFonts w:ascii="Times New Roman" w:hAnsi="Times New Roman" w:cs="Times New Roman"/>
+              </w:rPr>
+            </w:pPr>
+          </w:p>
+        </w:tc>
+      </w:tr>
+      <w:tr>
+        <w:trPr>
+          <w:trHeight w:val="340"/>
+        </w:trPr>
+        <w:tc>
+          <w:tcPr>
+            <w:tcW w:w="868" w:type="pct"/>
+            <w:tcBorders>
+              <w:top w:val="single" w:sz="8" w:space="0" w:color="000000" w:themeColor="text1"/>
+              <w:left w:val="single" w:sz="8" w:space="0" w:color="000000" w:themeColor="text1"/>
+              <w:bottom w:val="single" w:sz="8" w:space="0" w:color="000000" w:themeColor="text1"/>
+              <w:right w:val="single" w:sz="8" w:space="0" w:color="000000" w:themeColor="text1"/>
+            </w:tcBorders>
+            <w:shd w:val="clear" w:color="auto" w:fill="FFFFFF" w:themeFill="background1"/>
+            <w:noWrap/>
+          </w:tcPr>
+          <w:p>
+            <w:pPr>
+              <w:jc w:val="center"/>
+            </w:pPr>
+          </w:p>
+        </w:tc>
+        <w:tc>
+          <w:tcPr>
+            <w:tcW w:w="4132" w:type="pct"/>
+            <w:tcBorders>
+              <w:top w:val="single" w:sz="8" w:space="0" w:color="000000" w:themeColor="text1"/>
+              <w:left w:val="single" w:sz="8" w:space="0" w:color="000000" w:themeColor="text1"/>
+              <w:bottom w:val="single" w:sz="8" w:space="0" w:color="000000" w:themeColor="text1"/>
+              <w:right w:val="single" w:sz="8" w:space="0" w:color="000000" w:themeColor="text1"/>
+            </w:tcBorders>
+            <w:shd w:val="clear" w:color="auto" w:fill="FFFFFF" w:themeFill="background1"/>
+          </w:tcPr>
+          <w:p>
+            <w:pPr>
+              <w:pStyle w:val="DecimalAligned"/>
+              <w:jc w:val="both"/>
+              <w:rPr>
+                <w:rFonts w:ascii="Times New Roman" w:hAnsi="Times New Roman" w:cs="Times New Roman"/>
+              </w:rPr>
+            </w:pPr>
+          </w:p>
+        </w:tc>
+      </w:tr>
+      <w:tr>
+        <w:trPr>
+          <w:trHeight w:val="340"/>
+        </w:trPr>
+        <w:tc>
+          <w:tcPr>
+            <w:tcW w:w="868" w:type="pct"/>
+            <w:tcBorders>
+              <w:top w:val="single" w:sz="8" w:space="0" w:color="000000" w:themeColor="text1"/>
+              <w:left w:val="single" w:sz="8" w:space="0" w:color="000000" w:themeColor="text1"/>
+              <w:bottom w:val="single" w:sz="8" w:space="0" w:color="000000" w:themeColor="text1"/>
+              <w:right w:val="single" w:sz="8" w:space="0" w:color="000000" w:themeColor="text1"/>
+            </w:tcBorders>
+            <w:shd w:val="clear" w:color="auto" w:fill="FFFFFF" w:themeFill="background1"/>
+            <w:noWrap/>
+          </w:tcPr>
+          <w:p>
+            <w:pPr>
+              <w:jc w:val="center"/>
+            </w:pPr>
+          </w:p>
+        </w:tc>
+        <w:tc>
+          <w:tcPr>
+            <w:tcW w:w="4132" w:type="pct"/>
+            <w:tcBorders>
+              <w:top w:val="single" w:sz="8" w:space="0" w:color="000000" w:themeColor="text1"/>
+              <w:left w:val="single" w:sz="8" w:space="0" w:color="000000" w:themeColor="text1"/>
+              <w:bottom w:val="single" w:sz="8" w:space="0" w:color="000000" w:themeColor="text1"/>
+              <w:right w:val="single" w:sz="8" w:space="0" w:color="000000" w:themeColor="text1"/>
+            </w:tcBorders>
+            <w:shd w:val="clear" w:color="auto" w:fill="FFFFFF" w:themeFill="background1"/>
+          </w:tcPr>
+          <w:p>
+            <w:pPr>
+              <w:pStyle w:val="DecimalAligned"/>
+              <w:jc w:val="both"/>
+              <w:rPr>
+                <w:rFonts w:ascii="Times New Roman" w:hAnsi="Times New Roman" w:cs="Times New Roman"/>
+              </w:rPr>
+            </w:pPr>
+          </w:p>
+        </w:tc>
+      </w:tr>
+      <w:tr>
+        <w:trPr>
+          <w:trHeight w:val="340"/>
+        </w:trPr>
+        <w:tc>
+          <w:tcPr>
+            <w:tcW w:w="868" w:type="pct"/>
+            <w:tcBorders>
+              <w:top w:val="single" w:sz="8" w:space="0" w:color="000000" w:themeColor="text1"/>
+              <w:left w:val="single" w:sz="8" w:space="0" w:color="000000" w:themeColor="text1"/>
+              <w:bottom w:val="single" w:sz="8" w:space="0" w:color="000000" w:themeColor="text1"/>
+              <w:right w:val="single" w:sz="8" w:space="0" w:color="000000" w:themeColor="text1"/>
+            </w:tcBorders>
+            <w:shd w:val="clear" w:color="auto" w:fill="FFFFFF" w:themeFill="background1"/>
+            <w:noWrap/>
+          </w:tcPr>
+          <w:p>
+            <w:pPr>
+              <w:jc w:val="center"/>
+            </w:pPr>
+          </w:p>
+        </w:tc>
+        <w:tc>
+          <w:tcPr>
+            <w:tcW w:w="4132" w:type="pct"/>
+            <w:tcBorders>
+              <w:top w:val="single" w:sz="8" w:space="0" w:color="000000" w:themeColor="text1"/>
+              <w:left w:val="single" w:sz="8" w:space="0" w:color="000000" w:themeColor="text1"/>
+              <w:bottom w:val="single" w:sz="8" w:space="0" w:color="000000" w:themeColor="text1"/>
+              <w:right w:val="single" w:sz="8" w:space="0" w:color="000000" w:themeColor="text1"/>
+            </w:tcBorders>
+            <w:shd w:val="clear" w:color="auto" w:fill="FFFFFF" w:themeFill="background1"/>
+          </w:tcPr>
+          <w:p>
+            <w:pPr>
+              <w:pStyle w:val="DecimalAligned"/>
+              <w:jc w:val="both"/>
+              <w:rPr>
+                <w:rFonts w:ascii="Times New Roman" w:hAnsi="Times New Roman" w:cs="Times New Roman"/>
+              </w:rPr>
+            </w:pPr>
+          </w:p>
+        </w:tc>
+      </w:tr>
+      <w:tr>
+        <w:trPr>
+          <w:cnfStyle w:val="010000000000" w:firstRow="0" w:lastRow="1" w:firstColumn="0" w:lastColumn="0" w:oddVBand="0" w:evenVBand="0" w:oddHBand="0" w:evenHBand="0" w:firstRowFirstColumn="0" w:firstRowLastColumn="0" w:lastRowFirstColumn="0" w:lastRowLastColumn="0"/>
+          <w:trHeight w:val="340"/>
+        </w:trPr>
+        <w:tc>
+          <w:tcPr>
+            <w:tcW w:w="868" w:type="pct"/>
+            <w:tcBorders>
+              <w:top w:val="single" w:sz="8" w:space="0" w:color="000000" w:themeColor="text1"/>
+              <w:left w:val="single" w:sz="8" w:space="0" w:color="000000" w:themeColor="text1"/>
+              <w:bottom w:val="single" w:sz="8" w:space="0" w:color="000000" w:themeColor="text1"/>
+              <w:right w:val="single" w:sz="8" w:space="0" w:color="000000" w:themeColor="text1"/>
+            </w:tcBorders>
+            <w:shd w:val="clear" w:color="auto" w:fill="FFFFFF" w:themeFill="background1"/>
+            <w:noWrap/>
+          </w:tcPr>
+          <w:p>
+            <w:pPr>
+              <w:jc w:val="center"/>
+            </w:pPr>
+          </w:p>
+        </w:tc>
+        <w:tc>
+          <w:tcPr>
+            <w:tcW w:w="4132" w:type="pct"/>
+            <w:tcBorders>
+              <w:top w:val="single" w:sz="8" w:space="0" w:color="000000" w:themeColor="text1"/>
+              <w:left w:val="single" w:sz="8" w:space="0" w:color="000000" w:themeColor="text1"/>
+              <w:bottom w:val="single" w:sz="8" w:space="0" w:color="000000" w:themeColor="text1"/>
+              <w:right w:val="single" w:sz="8" w:space="0" w:color="000000" w:themeColor="text1"/>
+            </w:tcBorders>
+            <w:shd w:val="clear" w:color="auto" w:fill="FFFFFF" w:themeFill="background1"/>
+          </w:tcPr>
+          <w:p>
+            <w:pPr>
+              <w:pStyle w:val="DecimalAligned"/>
+              <w:jc w:val="both"/>
+              <w:rPr>
+                <w:rFonts w:ascii="Times New Roman" w:hAnsi="Times New Roman" w:cs="Times New Roman"/>
+              </w:rPr>
+            </w:pPr>
+          </w:p>
+        </w:tc>
+      </w:tr>
+    </w:tbl>
+    <w:p>
+      <w:pPr>
+        <w:spacing w:after="160" w:line="259" w:lineRule="auto"/>
         <w:rPr>
           <w:b/>
           <w:bCs/>
@@ -20,7 +598,65 @@
           <w:szCs w:val="28"/>
           <w:u w:val="single"/>
         </w:rPr>
-        <w:t>Task 1</w:t>
+      </w:pPr>
+    </w:p>
+    <w:p>
+      <w:pPr>
+        <w:spacing w:after="160" w:line="259" w:lineRule="auto"/>
+        <w:rPr>
+          <w:b/>
+          <w:bCs/>
+          <w:color w:val="000000" w:themeColor="text1"/>
+          <w:sz w:val="28"/>
+          <w:szCs w:val="28"/>
+          <w:u w:val="single"/>
+        </w:rPr>
+      </w:pPr>
+      <w:bookmarkStart w:id="0" w:name="_GoBack"/>
+      <w:bookmarkEnd w:id="0"/>
+      <w:r>
+        <w:rPr>
+          <w:b/>
+          <w:bCs/>
+          <w:color w:val="000000" w:themeColor="text1"/>
+          <w:sz w:val="28"/>
+          <w:szCs w:val="28"/>
+          <w:u w:val="single"/>
+        </w:rPr>
+        <w:br w:type="page"/>
+      </w:r>
+    </w:p>
+    <w:p>
+      <w:pPr>
+        <w:jc w:val="both"/>
+        <w:rPr>
+          <w:color w:val="000000" w:themeColor="text1"/>
+          <w:sz w:val="28"/>
+          <w:szCs w:val="28"/>
+        </w:rPr>
+      </w:pPr>
+      <w:r>
+        <w:rPr>
+          <w:b/>
+          <w:bCs/>
+          <w:color w:val="000000" w:themeColor="text1"/>
+          <w:sz w:val="28"/>
+          <w:szCs w:val="28"/>
+          <w:u w:val="single"/>
+        </w:rPr>
+        <w:lastRenderedPageBreak/>
+        <w:t>T</w:t>
+      </w:r>
+      <w:r>
+        <w:rPr>
+          <w:b/>
+          <w:bCs/>
+          <w:color w:val="000000" w:themeColor="text1"/>
+          <w:sz w:val="28"/>
+          <w:szCs w:val="28"/>
+          <w:u w:val="single"/>
+        </w:rPr>
+        <w:t>ask 1</w:t>
       </w:r>
       <w:r>
         <w:rPr>
@@ -409,6 +1045,7 @@
         <w:jc w:val="both"/>
         <w:rPr>
           <w:rStyle w:val="Emphasis"/>
+          <w:i w:val="0"/>
           <w:color w:val="000000" w:themeColor="text1"/>
           <w:sz w:val="28"/>
           <w:szCs w:val="28"/>
@@ -418,6 +1055,7 @@
       <w:r>
         <w:rPr>
           <w:rStyle w:val="Emphasis"/>
+          <w:i w:val="0"/>
           <w:color w:val="000000" w:themeColor="text1"/>
           <w:sz w:val="28"/>
           <w:szCs w:val="28"/>
@@ -438,7 +1076,6 @@
           <w:rStyle w:val="Strong"/>
           <w:b w:val="0"/>
           <w:bCs w:val="0"/>
-          <w:i/>
           <w:color w:val="000000" w:themeColor="text1"/>
           <w:sz w:val="28"/>
           <w:szCs w:val="28"/>
@@ -448,7 +1085,6 @@
         <w:rPr>
           <w:rStyle w:val="Strong"/>
           <w:b w:val="0"/>
-          <w:i/>
           <w:color w:val="000000" w:themeColor="text1"/>
           <w:sz w:val="28"/>
           <w:szCs w:val="28"/>
@@ -469,7 +1105,6 @@
           <w:rStyle w:val="Strong"/>
           <w:b w:val="0"/>
           <w:bCs w:val="0"/>
-          <w:i/>
           <w:color w:val="000000" w:themeColor="text1"/>
           <w:sz w:val="28"/>
           <w:szCs w:val="28"/>
@@ -479,7 +1114,6 @@
         <w:rPr>
           <w:rStyle w:val="Strong"/>
           <w:b w:val="0"/>
-          <w:i/>
           <w:color w:val="000000" w:themeColor="text1"/>
           <w:sz w:val="28"/>
           <w:szCs w:val="28"/>
@@ -500,7 +1134,6 @@
           <w:rStyle w:val="Strong"/>
           <w:b w:val="0"/>
           <w:bCs w:val="0"/>
-          <w:i/>
           <w:color w:val="000000" w:themeColor="text1"/>
           <w:sz w:val="28"/>
           <w:szCs w:val="28"/>
@@ -510,7 +1143,6 @@
         <w:rPr>
           <w:rStyle w:val="Strong"/>
           <w:b w:val="0"/>
-          <w:i/>
           <w:color w:val="000000" w:themeColor="text1"/>
           <w:sz w:val="28"/>
           <w:szCs w:val="28"/>
@@ -529,7 +1161,6 @@
         <w:jc w:val="both"/>
         <w:rPr>
           <w:b/>
-          <w:i/>
           <w:color w:val="000000" w:themeColor="text1"/>
           <w:sz w:val="28"/>
           <w:szCs w:val="28"/>
@@ -539,7 +1170,6 @@
         <w:rPr>
           <w:rStyle w:val="Strong"/>
           <w:b w:val="0"/>
-          <w:i/>
           <w:color w:val="000000" w:themeColor="text1"/>
           <w:sz w:val="28"/>
           <w:szCs w:val="28"/>
@@ -901,6 +1531,7 @@
           <w:u w:val="single"/>
         </w:rPr>
       </w:pPr>
+      <w:proofErr w:type="gramStart"/>
       <w:r>
         <w:rPr>
           <w:color w:val="000000" w:themeColor="text1"/>
@@ -908,7 +1539,17 @@
           <w:szCs w:val="28"/>
           <w:shd w:val="clear" w:color="auto" w:fill="FFFFFF"/>
         </w:rPr>
-        <w:t>ls command is used to view the contents of a directory. By default, this command will display the contents of your current directory.</w:t>
+        <w:t>ls</w:t>
+      </w:r>
+      <w:proofErr w:type="gramEnd"/>
+      <w:r>
+        <w:rPr>
+          <w:color w:val="000000" w:themeColor="text1"/>
+          <w:sz w:val="28"/>
+          <w:szCs w:val="28"/>
+          <w:shd w:val="clear" w:color="auto" w:fill="FFFFFF"/>
+        </w:rPr>
+        <w:t xml:space="preserve"> command is used to view the contents of a directory. By default, this command will display the contents of your current directory.</w:t>
       </w:r>
     </w:p>
     <w:p>
@@ -928,7 +1569,27 @@
           <w:szCs w:val="28"/>
           <w:shd w:val="clear" w:color="auto" w:fill="FDFDFD"/>
         </w:rPr>
-        <w:t>To display total information about Files/Directories(ls -l):</w:t>
+        <w:t>To display total information about Files/</w:t>
+      </w:r>
+      <w:proofErr w:type="gramStart"/>
+      <w:r>
+        <w:rPr>
+          <w:color w:val="000000" w:themeColor="text1"/>
+          <w:sz w:val="28"/>
+          <w:szCs w:val="28"/>
+          <w:shd w:val="clear" w:color="auto" w:fill="FDFDFD"/>
+        </w:rPr>
+        <w:t>Directories(</w:t>
+      </w:r>
+      <w:proofErr w:type="gramEnd"/>
+      <w:r>
+        <w:rPr>
+          <w:color w:val="000000" w:themeColor="text1"/>
+          <w:sz w:val="28"/>
+          <w:szCs w:val="28"/>
+          <w:shd w:val="clear" w:color="auto" w:fill="FDFDFD"/>
+        </w:rPr>
+        <w:t>ls -l):</w:t>
       </w:r>
     </w:p>
     <w:p>
@@ -1069,13 +1730,23 @@
           <w:szCs w:val="28"/>
         </w:rPr>
       </w:pPr>
-      <w:r>
-        <w:rPr>
-          <w:b/>
-          <w:sz w:val="28"/>
-          <w:szCs w:val="28"/>
-        </w:rPr>
-        <w:t>ls command</w:t>
+      <w:proofErr w:type="gramStart"/>
+      <w:r>
+        <w:rPr>
+          <w:b/>
+          <w:sz w:val="28"/>
+          <w:szCs w:val="28"/>
+        </w:rPr>
+        <w:t>ls</w:t>
+      </w:r>
+      <w:proofErr w:type="gramEnd"/>
+      <w:r>
+        <w:rPr>
+          <w:b/>
+          <w:sz w:val="28"/>
+          <w:szCs w:val="28"/>
+        </w:rPr>
+        <w:t xml:space="preserve"> command</w:t>
       </w:r>
       <w:r>
         <w:rPr>
@@ -1215,14 +1886,25 @@
           <w:szCs w:val="28"/>
         </w:rPr>
       </w:pPr>
-      <w:r>
-        <w:rPr>
-          <w:b/>
-          <w:bCs/>
-          <w:sz w:val="28"/>
-          <w:szCs w:val="28"/>
-        </w:rPr>
-        <w:t xml:space="preserve">date Command: </w:t>
+      <w:proofErr w:type="gramStart"/>
+      <w:r>
+        <w:rPr>
+          <w:b/>
+          <w:bCs/>
+          <w:sz w:val="28"/>
+          <w:szCs w:val="28"/>
+        </w:rPr>
+        <w:t>date</w:t>
+      </w:r>
+      <w:proofErr w:type="gramEnd"/>
+      <w:r>
+        <w:rPr>
+          <w:b/>
+          <w:bCs/>
+          <w:sz w:val="28"/>
+          <w:szCs w:val="28"/>
+        </w:rPr>
+        <w:t xml:space="preserve"> Command: </w:t>
       </w:r>
     </w:p>
     <w:p>
@@ -1288,7 +1970,23 @@
           <w:sz w:val="28"/>
           <w:szCs w:val="28"/>
         </w:rPr>
-        <w:t xml:space="preserve">$date +%ch </w:t>
+        <w:t>$date +%</w:t>
+      </w:r>
+      <w:proofErr w:type="spellStart"/>
+      <w:r>
+        <w:rPr>
+          <w:sz w:val="28"/>
+          <w:szCs w:val="28"/>
+        </w:rPr>
+        <w:t>ch</w:t>
+      </w:r>
+      <w:proofErr w:type="spellEnd"/>
+      <w:r>
+        <w:rPr>
+          <w:sz w:val="28"/>
+          <w:szCs w:val="28"/>
+        </w:rPr>
+        <w:t xml:space="preserve"> </w:t>
       </w:r>
     </w:p>
     <w:p>
@@ -1368,14 +2066,25 @@
           <w:szCs w:val="28"/>
         </w:rPr>
       </w:pPr>
-      <w:r>
-        <w:rPr>
-          <w:b/>
-          <w:bCs/>
-          <w:sz w:val="28"/>
-          <w:szCs w:val="28"/>
-        </w:rPr>
-        <w:t xml:space="preserve">echo Command: </w:t>
+      <w:proofErr w:type="gramStart"/>
+      <w:r>
+        <w:rPr>
+          <w:b/>
+          <w:bCs/>
+          <w:sz w:val="28"/>
+          <w:szCs w:val="28"/>
+        </w:rPr>
+        <w:t>echo</w:t>
+      </w:r>
+      <w:proofErr w:type="gramEnd"/>
+      <w:r>
+        <w:rPr>
+          <w:b/>
+          <w:bCs/>
+          <w:sz w:val="28"/>
+          <w:szCs w:val="28"/>
+        </w:rPr>
+        <w:t xml:space="preserve"> Command: </w:t>
       </w:r>
     </w:p>
     <w:p>
@@ -1511,15 +2220,120 @@
           <w:szCs w:val="28"/>
         </w:rPr>
       </w:pPr>
+    </w:p>
+    <w:p>
+      <w:pPr>
+        <w:rPr>
+          <w:b/>
+          <w:sz w:val="28"/>
+          <w:szCs w:val="28"/>
+        </w:rPr>
+      </w:pPr>
+      <w:proofErr w:type="gramStart"/>
+      <w:r>
+        <w:rPr>
+          <w:b/>
+          <w:bCs/>
+          <w:sz w:val="28"/>
+          <w:szCs w:val="28"/>
+        </w:rPr>
+        <w:t>cd</w:t>
+      </w:r>
+      <w:proofErr w:type="gramEnd"/>
+      <w:r>
+        <w:rPr>
+          <w:b/>
+          <w:bCs/>
+          <w:sz w:val="28"/>
+          <w:szCs w:val="28"/>
+        </w:rPr>
+        <w:t xml:space="preserve"> Command: </w:t>
+      </w:r>
+    </w:p>
+    <w:p>
+      <w:pPr>
+        <w:pStyle w:val="Default"/>
+        <w:rPr>
+          <w:sz w:val="28"/>
+          <w:szCs w:val="28"/>
+        </w:rPr>
+      </w:pPr>
+      <w:r>
+        <w:rPr>
+          <w:sz w:val="28"/>
+          <w:szCs w:val="28"/>
+        </w:rPr>
+        <w:t xml:space="preserve">Changes the directory. </w:t>
+      </w:r>
+    </w:p>
+    <w:p>
+      <w:pPr>
+        <w:pStyle w:val="Default"/>
+        <w:rPr>
+          <w:sz w:val="28"/>
+          <w:szCs w:val="28"/>
+        </w:rPr>
+      </w:pPr>
+      <w:r>
+        <w:rPr>
+          <w:b/>
+          <w:bCs/>
+          <w:sz w:val="28"/>
+          <w:szCs w:val="28"/>
+        </w:rPr>
+        <w:t xml:space="preserve">Syntax: </w:t>
+      </w:r>
+    </w:p>
+    <w:p>
+      <w:pPr>
+        <w:pStyle w:val="Default"/>
+        <w:rPr>
+          <w:sz w:val="28"/>
+          <w:szCs w:val="28"/>
+        </w:rPr>
+      </w:pPr>
+      <w:r>
+        <w:rPr>
+          <w:sz w:val="28"/>
+          <w:szCs w:val="28"/>
+        </w:rPr>
+        <w:t xml:space="preserve">$cd [parameter] </w:t>
+      </w:r>
+    </w:p>
+    <w:p>
+      <w:pPr>
+        <w:rPr>
+          <w:b/>
+          <w:sz w:val="28"/>
+          <w:szCs w:val="28"/>
+        </w:rPr>
+      </w:pPr>
+      <w:r>
+        <w:rPr>
+          <w:b/>
+          <w:sz w:val="28"/>
+          <w:szCs w:val="28"/>
+        </w:rPr>
+        <w:t>Example:-</w:t>
+      </w:r>
+    </w:p>
+    <w:p>
+      <w:pPr>
+        <w:rPr>
+          <w:b/>
+          <w:sz w:val="28"/>
+          <w:szCs w:val="28"/>
+        </w:rPr>
+      </w:pPr>
       <w:r>
         <w:rPr>
           <w:noProof/>
         </w:rPr>
         <w:drawing>
-          <wp:inline distT="0" distB="0" distL="0" distR="0" wp14:anchorId="3F2A3346" wp14:editId="3616D0CF">
-            <wp:extent cx="4095750" cy="381000"/>
-            <wp:effectExtent l="0" t="0" r="0" b="0"/>
-            <wp:docPr id="18" name="Picture 18"/>
+          <wp:inline distT="0" distB="0" distL="0" distR="0" wp14:anchorId="591F3874" wp14:editId="2FB8B942">
+            <wp:extent cx="2962275" cy="219075"/>
+            <wp:effectExtent l="0" t="0" r="9525" b="9525"/>
+            <wp:docPr id="19" name="Picture 19"/>
             <wp:cNvGraphicFramePr>
               <a:graphicFrameLocks xmlns:a="http://schemas.openxmlformats.org/drawingml/2006/main" noChangeAspect="1"/>
             </wp:cNvGraphicFramePr>
@@ -1539,7 +2353,7 @@
                   <pic:spPr>
                     <a:xfrm>
                       <a:off x="0" y="0"/>
-                      <a:ext cx="4095750" cy="381000"/>
+                      <a:ext cx="2962275" cy="219075"/>
                     </a:xfrm>
                     <a:prstGeom prst="rect">
                       <a:avLst/>
@@ -1560,15 +2374,6 @@
           <w:szCs w:val="28"/>
         </w:rPr>
       </w:pPr>
-      <w:r>
-        <w:rPr>
-          <w:b/>
-          <w:bCs/>
-          <w:sz w:val="28"/>
-          <w:szCs w:val="28"/>
-        </w:rPr>
-        <w:t xml:space="preserve">cd Command: </w:t>
-      </w:r>
     </w:p>
     <w:p>
       <w:pPr>
@@ -1578,12 +2383,25 @@
           <w:szCs w:val="28"/>
         </w:rPr>
       </w:pPr>
-      <w:r>
-        <w:rPr>
-          <w:sz w:val="28"/>
-          <w:szCs w:val="28"/>
-        </w:rPr>
-        <w:t xml:space="preserve">Changes the directory. </w:t>
+      <w:proofErr w:type="gramStart"/>
+      <w:r>
+        <w:rPr>
+          <w:b/>
+          <w:bCs/>
+          <w:sz w:val="28"/>
+          <w:szCs w:val="28"/>
+        </w:rPr>
+        <w:t>man</w:t>
+      </w:r>
+      <w:proofErr w:type="gramEnd"/>
+      <w:r>
+        <w:rPr>
+          <w:b/>
+          <w:bCs/>
+          <w:sz w:val="28"/>
+          <w:szCs w:val="28"/>
+        </w:rPr>
+        <w:t xml:space="preserve"> Command: </w:t>
       </w:r>
     </w:p>
     <w:p>
@@ -1596,6 +2414,22 @@
       </w:pPr>
       <w:r>
         <w:rPr>
+          <w:sz w:val="28"/>
+          <w:szCs w:val="28"/>
+        </w:rPr>
+        <w:t xml:space="preserve">This command is used to display text-only manual pages. </w:t>
+      </w:r>
+    </w:p>
+    <w:p>
+      <w:pPr>
+        <w:pStyle w:val="Default"/>
+        <w:rPr>
+          <w:sz w:val="28"/>
+          <w:szCs w:val="28"/>
+        </w:rPr>
+      </w:pPr>
+      <w:r>
+        <w:rPr>
           <w:b/>
           <w:bCs/>
           <w:sz w:val="28"/>
@@ -1617,7 +2451,7 @@
           <w:sz w:val="28"/>
           <w:szCs w:val="28"/>
         </w:rPr>
-        <w:t xml:space="preserve">$cd [parameter] </w:t>
+        <w:t xml:space="preserve">$man –&lt;options&gt; </w:t>
       </w:r>
     </w:p>
     <w:p>
@@ -1650,10 +2484,10 @@
           <w:noProof/>
         </w:rPr>
         <w:drawing>
-          <wp:inline distT="0" distB="0" distL="0" distR="0" wp14:anchorId="591F3874" wp14:editId="2FB8B942">
-            <wp:extent cx="2962275" cy="219075"/>
+          <wp:inline distT="0" distB="0" distL="0" distR="0" wp14:anchorId="42FDD9F1" wp14:editId="24357062">
+            <wp:extent cx="3057525" cy="371475"/>
             <wp:effectExtent l="0" t="0" r="9525" b="9525"/>
-            <wp:docPr id="19" name="Picture 19"/>
+            <wp:docPr id="20" name="Picture 20"/>
             <wp:cNvGraphicFramePr>
               <a:graphicFrameLocks xmlns:a="http://schemas.openxmlformats.org/drawingml/2006/main" noChangeAspect="1"/>
             </wp:cNvGraphicFramePr>
@@ -1673,7 +2507,7 @@
                   <pic:spPr>
                     <a:xfrm>
                       <a:off x="0" y="0"/>
-                      <a:ext cx="2962275" cy="219075"/>
+                      <a:ext cx="3057525" cy="371475"/>
                     </a:xfrm>
                     <a:prstGeom prst="rect">
                       <a:avLst/>
@@ -1688,29 +2522,31 @@
     </w:p>
     <w:p>
       <w:pPr>
-        <w:rPr>
-          <w:b/>
-          <w:sz w:val="28"/>
-          <w:szCs w:val="28"/>
-        </w:rPr>
-      </w:pPr>
-    </w:p>
-    <w:p>
-      <w:pPr>
         <w:pStyle w:val="Default"/>
         <w:rPr>
           <w:sz w:val="28"/>
           <w:szCs w:val="28"/>
         </w:rPr>
       </w:pPr>
-      <w:r>
-        <w:rPr>
-          <w:b/>
-          <w:bCs/>
-          <w:sz w:val="28"/>
-          <w:szCs w:val="28"/>
-        </w:rPr>
-        <w:t xml:space="preserve">man Command: </w:t>
+      <w:proofErr w:type="gramStart"/>
+      <w:r>
+        <w:rPr>
+          <w:b/>
+          <w:bCs/>
+          <w:sz w:val="28"/>
+          <w:szCs w:val="28"/>
+        </w:rPr>
+        <w:t>clear</w:t>
+      </w:r>
+      <w:proofErr w:type="gramEnd"/>
+      <w:r>
+        <w:rPr>
+          <w:b/>
+          <w:bCs/>
+          <w:sz w:val="28"/>
+          <w:szCs w:val="28"/>
+        </w:rPr>
+        <w:t xml:space="preserve"> Command: </w:t>
       </w:r>
     </w:p>
     <w:p>
@@ -1726,7 +2562,8 @@
           <w:sz w:val="28"/>
           <w:szCs w:val="28"/>
         </w:rPr>
-        <w:t xml:space="preserve">This command is used to display text-only manual pages. </w:t>
+        <w:lastRenderedPageBreak/>
+        <w:t xml:space="preserve">This command is used to clear the terminal screen. </w:t>
       </w:r>
     </w:p>
     <w:p>
@@ -1749,18 +2586,21 @@
     </w:p>
     <w:p>
       <w:pPr>
-        <w:pStyle w:val="Default"/>
-        <w:rPr>
-          <w:sz w:val="28"/>
-          <w:szCs w:val="28"/>
-        </w:rPr>
-      </w:pPr>
-      <w:r>
-        <w:rPr>
-          <w:sz w:val="28"/>
-          <w:szCs w:val="28"/>
-        </w:rPr>
-        <w:t xml:space="preserve">$man –&lt;options&gt; </w:t>
+        <w:rPr>
+          <w:b/>
+          <w:bCs/>
+          <w:color w:val="000000" w:themeColor="text1"/>
+          <w:sz w:val="28"/>
+          <w:szCs w:val="28"/>
+          <w:u w:val="single"/>
+        </w:rPr>
+      </w:pPr>
+      <w:r>
+        <w:rPr>
+          <w:sz w:val="28"/>
+          <w:szCs w:val="28"/>
+        </w:rPr>
+        <w:t>$clear</w:t>
       </w:r>
     </w:p>
     <w:p>
@@ -1793,10 +2633,10 @@
           <w:noProof/>
         </w:rPr>
         <w:drawing>
-          <wp:inline distT="0" distB="0" distL="0" distR="0" wp14:anchorId="42FDD9F1" wp14:editId="24357062">
-            <wp:extent cx="3057525" cy="371475"/>
-            <wp:effectExtent l="0" t="0" r="9525" b="9525"/>
-            <wp:docPr id="20" name="Picture 20"/>
+          <wp:inline distT="0" distB="0" distL="0" distR="0" wp14:anchorId="58CA2081" wp14:editId="0F0229EB">
+            <wp:extent cx="3238500" cy="266700"/>
+            <wp:effectExtent l="0" t="0" r="0" b="0"/>
+            <wp:docPr id="21" name="Picture 21"/>
             <wp:cNvGraphicFramePr>
               <a:graphicFrameLocks xmlns:a="http://schemas.openxmlformats.org/drawingml/2006/main" noChangeAspect="1"/>
             </wp:cNvGraphicFramePr>
@@ -1816,7 +2656,7 @@
                   <pic:spPr>
                     <a:xfrm>
                       <a:off x="0" y="0"/>
-                      <a:ext cx="3057525" cy="371475"/>
+                      <a:ext cx="3238500" cy="266700"/>
                     </a:xfrm>
                     <a:prstGeom prst="rect">
                       <a:avLst/>
@@ -1831,21 +2671,40 @@
     </w:p>
     <w:p>
       <w:pPr>
+        <w:rPr>
+          <w:b/>
+          <w:sz w:val="28"/>
+          <w:szCs w:val="28"/>
+        </w:rPr>
+      </w:pPr>
+    </w:p>
+    <w:p>
+      <w:pPr>
         <w:pStyle w:val="Default"/>
         <w:rPr>
           <w:sz w:val="28"/>
           <w:szCs w:val="28"/>
         </w:rPr>
       </w:pPr>
-      <w:r>
-        <w:rPr>
-          <w:b/>
-          <w:bCs/>
-          <w:sz w:val="28"/>
-          <w:szCs w:val="28"/>
-        </w:rPr>
-        <w:lastRenderedPageBreak/>
-        <w:t xml:space="preserve">clear Command: </w:t>
+      <w:proofErr w:type="gramStart"/>
+      <w:r>
+        <w:rPr>
+          <w:b/>
+          <w:bCs/>
+          <w:sz w:val="28"/>
+          <w:szCs w:val="28"/>
+        </w:rPr>
+        <w:t>exit</w:t>
+      </w:r>
+      <w:proofErr w:type="gramEnd"/>
+      <w:r>
+        <w:rPr>
+          <w:b/>
+          <w:bCs/>
+          <w:sz w:val="28"/>
+          <w:szCs w:val="28"/>
+        </w:rPr>
+        <w:t xml:space="preserve"> Command: </w:t>
       </w:r>
     </w:p>
     <w:p>
@@ -1858,10 +2717,18 @@
       </w:pPr>
       <w:r>
         <w:rPr>
-          <w:sz w:val="28"/>
-          <w:szCs w:val="28"/>
-        </w:rPr>
-        <w:t xml:space="preserve">This command is used to clear the terminal screen. </w:t>
+          <w:rFonts w:asciiTheme="majorBidi" w:hAnsiTheme="majorBidi" w:cstheme="majorBidi"/>
+          <w:sz w:val="28"/>
+          <w:szCs w:val="28"/>
+        </w:rPr>
+        <w:t>Shell sessions can generally be terminated using this command</w:t>
+      </w:r>
+      <w:r>
+        <w:rPr>
+          <w:sz w:val="28"/>
+          <w:szCs w:val="28"/>
+        </w:rPr>
+        <w:t xml:space="preserve">. </w:t>
       </w:r>
     </w:p>
     <w:p>
@@ -1885,20 +2752,16 @@
     <w:p>
       <w:pPr>
         <w:rPr>
-          <w:b/>
-          <w:bCs/>
-          <w:color w:val="000000" w:themeColor="text1"/>
-          <w:sz w:val="28"/>
-          <w:szCs w:val="28"/>
-          <w:u w:val="single"/>
-        </w:rPr>
-      </w:pPr>
-      <w:r>
-        <w:rPr>
-          <w:sz w:val="28"/>
-          <w:szCs w:val="28"/>
-        </w:rPr>
-        <w:t>$clear</w:t>
+          <w:sz w:val="28"/>
+          <w:szCs w:val="28"/>
+        </w:rPr>
+      </w:pPr>
+      <w:r>
+        <w:rPr>
+          <w:sz w:val="28"/>
+          <w:szCs w:val="28"/>
+        </w:rPr>
+        <w:t>$exit</w:t>
       </w:r>
     </w:p>
     <w:p>
@@ -1931,10 +2794,10 @@
           <w:noProof/>
         </w:rPr>
         <w:drawing>
-          <wp:inline distT="0" distB="0" distL="0" distR="0" wp14:anchorId="58CA2081" wp14:editId="0F0229EB">
-            <wp:extent cx="3238500" cy="266700"/>
-            <wp:effectExtent l="0" t="0" r="0" b="0"/>
-            <wp:docPr id="21" name="Picture 21"/>
+          <wp:inline distT="0" distB="0" distL="0" distR="0" wp14:anchorId="340949E6" wp14:editId="73EA5170">
+            <wp:extent cx="3114675" cy="276225"/>
+            <wp:effectExtent l="0" t="0" r="9525" b="9525"/>
+            <wp:docPr id="22" name="Picture 22"/>
             <wp:cNvGraphicFramePr>
               <a:graphicFrameLocks xmlns:a="http://schemas.openxmlformats.org/drawingml/2006/main" noChangeAspect="1"/>
             </wp:cNvGraphicFramePr>
@@ -1954,7 +2817,7 @@
                   <pic:spPr>
                     <a:xfrm>
                       <a:off x="0" y="0"/>
-                      <a:ext cx="3238500" cy="266700"/>
+                      <a:ext cx="3114675" cy="276225"/>
                     </a:xfrm>
                     <a:prstGeom prst="rect">
                       <a:avLst/>
@@ -1969,122 +2832,111 @@
     </w:p>
     <w:p>
       <w:pPr>
-        <w:rPr>
-          <w:b/>
-          <w:sz w:val="28"/>
-          <w:szCs w:val="28"/>
-        </w:rPr>
-      </w:pPr>
-    </w:p>
-    <w:p>
-      <w:pPr>
-        <w:pStyle w:val="Default"/>
-        <w:rPr>
-          <w:sz w:val="28"/>
-          <w:szCs w:val="28"/>
-        </w:rPr>
-      </w:pPr>
-      <w:r>
-        <w:rPr>
-          <w:b/>
-          <w:bCs/>
-          <w:sz w:val="28"/>
-          <w:szCs w:val="28"/>
-        </w:rPr>
-        <w:t xml:space="preserve">exit Command: </w:t>
-      </w:r>
-    </w:p>
-    <w:p>
-      <w:pPr>
-        <w:pStyle w:val="Default"/>
-        <w:rPr>
-          <w:sz w:val="28"/>
-          <w:szCs w:val="28"/>
-        </w:rPr>
-      </w:pPr>
-      <w:r>
-        <w:rPr>
-          <w:rFonts w:asciiTheme="majorBidi" w:hAnsiTheme="majorBidi" w:cstheme="majorBidi"/>
-          <w:sz w:val="28"/>
-          <w:szCs w:val="28"/>
-        </w:rPr>
-        <w:t>Shell sessions can generally be terminated using this command</w:t>
-      </w:r>
-      <w:r>
-        <w:rPr>
-          <w:sz w:val="28"/>
-          <w:szCs w:val="28"/>
-        </w:rPr>
-        <w:t xml:space="preserve">. </w:t>
-      </w:r>
-    </w:p>
-    <w:p>
-      <w:pPr>
-        <w:pStyle w:val="Default"/>
-        <w:rPr>
-          <w:sz w:val="28"/>
-          <w:szCs w:val="28"/>
-        </w:rPr>
-      </w:pPr>
-      <w:r>
-        <w:rPr>
-          <w:b/>
-          <w:bCs/>
-          <w:sz w:val="28"/>
-          <w:szCs w:val="28"/>
-        </w:rPr>
-        <w:t xml:space="preserve">Syntax: </w:t>
-      </w:r>
-    </w:p>
-    <w:p>
-      <w:pPr>
-        <w:rPr>
-          <w:sz w:val="28"/>
-          <w:szCs w:val="28"/>
-        </w:rPr>
-      </w:pPr>
-      <w:r>
-        <w:rPr>
-          <w:sz w:val="28"/>
-          <w:szCs w:val="28"/>
-        </w:rPr>
-        <w:t>$exit</w:t>
-      </w:r>
-    </w:p>
-    <w:p>
-      <w:pPr>
-        <w:rPr>
-          <w:b/>
-          <w:sz w:val="28"/>
-          <w:szCs w:val="28"/>
-        </w:rPr>
-      </w:pPr>
-      <w:r>
-        <w:rPr>
-          <w:b/>
-          <w:sz w:val="28"/>
-          <w:szCs w:val="28"/>
-        </w:rPr>
-        <w:t>Example:-</w:t>
-      </w:r>
-    </w:p>
-    <w:p>
-      <w:pPr>
-        <w:rPr>
-          <w:b/>
-          <w:sz w:val="28"/>
-          <w:szCs w:val="28"/>
-        </w:rPr>
-      </w:pPr>
-      <w:r>
+        <w:jc w:val="both"/>
+        <w:rPr>
+          <w:b/>
+          <w:bCs/>
+          <w:color w:val="000000" w:themeColor="text1"/>
+          <w:sz w:val="28"/>
+          <w:szCs w:val="28"/>
+          <w:u w:val="single"/>
+        </w:rPr>
+      </w:pPr>
+    </w:p>
+    <w:p>
+      <w:pPr>
+        <w:jc w:val="both"/>
+        <w:rPr>
+          <w:bCs/>
+          <w:color w:val="000000" w:themeColor="text1"/>
+          <w:sz w:val="28"/>
+          <w:szCs w:val="28"/>
+        </w:rPr>
+      </w:pPr>
+      <w:r>
+        <w:rPr>
+          <w:b/>
+          <w:bCs/>
+          <w:color w:val="000000" w:themeColor="text1"/>
+          <w:sz w:val="28"/>
+          <w:szCs w:val="28"/>
+          <w:u w:val="single"/>
+        </w:rPr>
+        <w:t>Task 3</w:t>
+      </w:r>
+      <w:r>
+        <w:rPr>
+          <w:color w:val="000000" w:themeColor="text1"/>
+          <w:sz w:val="28"/>
+          <w:szCs w:val="28"/>
+        </w:rPr>
+        <w:t xml:space="preserve">: By using gedit, open a text editor and write the C program given below. Save the written file as “hello.c”. </w:t>
+      </w:r>
+      <w:r>
+        <w:rPr>
+          <w:bCs/>
+          <w:color w:val="000000" w:themeColor="text1"/>
+          <w:sz w:val="28"/>
+          <w:szCs w:val="28"/>
+        </w:rPr>
+        <w:t>In order to compile and execute the output file, do the following:</w:t>
+      </w:r>
+    </w:p>
+    <w:p>
+      <w:pPr>
+        <w:jc w:val="both"/>
+        <w:rPr>
+          <w:color w:val="000000" w:themeColor="text1"/>
+          <w:sz w:val="28"/>
+          <w:szCs w:val="28"/>
+        </w:rPr>
+      </w:pPr>
+      <w:r>
+        <w:rPr>
+          <w:color w:val="000000" w:themeColor="text1"/>
+          <w:sz w:val="28"/>
+          <w:szCs w:val="28"/>
+        </w:rPr>
+        <w:t>Write down the output of the program below (provide snapshot).</w:t>
+      </w:r>
+    </w:p>
+    <w:p>
+      <w:pPr>
+        <w:spacing w:line="264" w:lineRule="auto"/>
+        <w:jc w:val="both"/>
         <w:rPr>
           <w:noProof/>
+          <w:sz w:val="28"/>
+          <w:szCs w:val="28"/>
+        </w:rPr>
+      </w:pPr>
+      <w:r>
+        <w:rPr>
+          <w:noProof/>
+          <w:sz w:val="28"/>
+          <w:szCs w:val="28"/>
+        </w:rPr>
+        <w:t>Code:-</w:t>
+      </w:r>
+    </w:p>
+    <w:p>
+      <w:pPr>
+        <w:spacing w:line="264" w:lineRule="auto"/>
+        <w:rPr>
+          <w:noProof/>
+          <w:sz w:val="28"/>
+          <w:szCs w:val="28"/>
+        </w:rPr>
+      </w:pPr>
+      <w:r>
+        <w:rPr>
+          <w:noProof/>
         </w:rPr>
         <w:drawing>
-          <wp:inline distT="0" distB="0" distL="0" distR="0" wp14:anchorId="340949E6" wp14:editId="73EA5170">
-            <wp:extent cx="3114675" cy="276225"/>
-            <wp:effectExtent l="0" t="0" r="9525" b="9525"/>
-            <wp:docPr id="22" name="Picture 22"/>
+          <wp:inline distT="0" distB="0" distL="0" distR="0" wp14:anchorId="5B770BD8" wp14:editId="1D3DF767">
+            <wp:extent cx="2228850" cy="1123950"/>
+            <wp:effectExtent l="0" t="0" r="0" b="0"/>
+            <wp:docPr id="23" name="Picture 23"/>
             <wp:cNvGraphicFramePr>
               <a:graphicFrameLocks xmlns:a="http://schemas.openxmlformats.org/drawingml/2006/main" noChangeAspect="1"/>
             </wp:cNvGraphicFramePr>
@@ -2104,7 +2956,7 @@
                   <pic:spPr>
                     <a:xfrm>
                       <a:off x="0" y="0"/>
-                      <a:ext cx="3114675" cy="276225"/>
+                      <a:ext cx="2228850" cy="1123950"/>
                     </a:xfrm>
                     <a:prstGeom prst="rect">
                       <a:avLst/>
@@ -2119,111 +2971,40 @@
     </w:p>
     <w:p>
       <w:pPr>
-        <w:jc w:val="both"/>
-        <w:rPr>
-          <w:b/>
-          <w:bCs/>
-          <w:color w:val="000000" w:themeColor="text1"/>
-          <w:sz w:val="28"/>
-          <w:szCs w:val="28"/>
-          <w:u w:val="single"/>
-        </w:rPr>
-      </w:pPr>
-    </w:p>
-    <w:p>
-      <w:pPr>
-        <w:jc w:val="both"/>
-        <w:rPr>
-          <w:bCs/>
-          <w:color w:val="000000" w:themeColor="text1"/>
-          <w:sz w:val="28"/>
-          <w:szCs w:val="28"/>
-        </w:rPr>
-      </w:pPr>
-      <w:r>
-        <w:rPr>
-          <w:b/>
-          <w:bCs/>
-          <w:color w:val="000000" w:themeColor="text1"/>
-          <w:sz w:val="28"/>
-          <w:szCs w:val="28"/>
-          <w:u w:val="single"/>
-        </w:rPr>
-        <w:t>Task 3</w:t>
-      </w:r>
-      <w:r>
-        <w:rPr>
-          <w:color w:val="000000" w:themeColor="text1"/>
-          <w:sz w:val="28"/>
-          <w:szCs w:val="28"/>
-        </w:rPr>
-        <w:t xml:space="preserve">: By using gedit, open a text editor and write the C program given below. Save the written file as “hello.c”. </w:t>
-      </w:r>
-      <w:r>
-        <w:rPr>
-          <w:bCs/>
-          <w:color w:val="000000" w:themeColor="text1"/>
-          <w:sz w:val="28"/>
-          <w:szCs w:val="28"/>
-        </w:rPr>
-        <w:t>In order to compile and execute the output file, do the following:</w:t>
-      </w:r>
-    </w:p>
-    <w:p>
-      <w:pPr>
-        <w:jc w:val="both"/>
-        <w:rPr>
-          <w:color w:val="000000" w:themeColor="text1"/>
-          <w:sz w:val="28"/>
-          <w:szCs w:val="28"/>
-        </w:rPr>
-      </w:pPr>
-      <w:r>
-        <w:rPr>
-          <w:color w:val="000000" w:themeColor="text1"/>
-          <w:sz w:val="28"/>
-          <w:szCs w:val="28"/>
-        </w:rPr>
-        <w:t>Write down the output of the program below (provide snapshot).</w:t>
+        <w:spacing w:after="160" w:line="259" w:lineRule="auto"/>
+        <w:rPr>
+          <w:noProof/>
+          <w:sz w:val="28"/>
+          <w:szCs w:val="28"/>
+        </w:rPr>
+      </w:pPr>
+      <w:r>
+        <w:rPr>
+          <w:noProof/>
+          <w:sz w:val="28"/>
+          <w:szCs w:val="28"/>
+        </w:rPr>
+        <w:t>Output:-</w:t>
       </w:r>
     </w:p>
     <w:p>
       <w:pPr>
         <w:spacing w:line="264" w:lineRule="auto"/>
-        <w:jc w:val="both"/>
+        <w:rPr>
+          <w:color w:val="000000" w:themeColor="text1"/>
+          <w:sz w:val="28"/>
+          <w:szCs w:val="28"/>
+        </w:rPr>
+      </w:pPr>
+      <w:r>
         <w:rPr>
           <w:noProof/>
-          <w:sz w:val="28"/>
-          <w:szCs w:val="28"/>
-        </w:rPr>
-      </w:pPr>
-      <w:r>
-        <w:rPr>
-          <w:noProof/>
-          <w:sz w:val="28"/>
-          <w:szCs w:val="28"/>
-        </w:rPr>
-        <w:t>Code:-</w:t>
-      </w:r>
-    </w:p>
-    <w:p>
-      <w:pPr>
-        <w:spacing w:line="264" w:lineRule="auto"/>
-        <w:rPr>
-          <w:noProof/>
-          <w:sz w:val="28"/>
-          <w:szCs w:val="28"/>
-        </w:rPr>
-      </w:pPr>
-      <w:r>
-        <w:rPr>
-          <w:noProof/>
         </w:rPr>
         <w:drawing>
-          <wp:inline distT="0" distB="0" distL="0" distR="0" wp14:anchorId="5B770BD8" wp14:editId="1D3DF767">
-            <wp:extent cx="2228850" cy="1123950"/>
-            <wp:effectExtent l="0" t="0" r="0" b="0"/>
-            <wp:docPr id="23" name="Picture 23"/>
+          <wp:inline distT="0" distB="0" distL="0" distR="0" wp14:anchorId="70844053" wp14:editId="4C945217">
+            <wp:extent cx="4981575" cy="742950"/>
+            <wp:effectExtent l="0" t="0" r="9525" b="0"/>
+            <wp:docPr id="24" name="Picture 24"/>
             <wp:cNvGraphicFramePr>
               <a:graphicFrameLocks xmlns:a="http://schemas.openxmlformats.org/drawingml/2006/main" noChangeAspect="1"/>
             </wp:cNvGraphicFramePr>
@@ -2243,7 +3024,7 @@
                   <pic:spPr>
                     <a:xfrm>
                       <a:off x="0" y="0"/>
-                      <a:ext cx="2228850" cy="1123950"/>
+                      <a:ext cx="4981575" cy="742950"/>
                     </a:xfrm>
                     <a:prstGeom prst="rect">
                       <a:avLst/>
@@ -2258,7 +3039,148 @@
     </w:p>
     <w:p>
       <w:pPr>
-        <w:spacing w:after="160" w:line="259" w:lineRule="auto"/>
+        <w:spacing w:line="264" w:lineRule="auto"/>
+        <w:jc w:val="both"/>
+        <w:rPr>
+          <w:color w:val="000000" w:themeColor="text1"/>
+          <w:sz w:val="28"/>
+          <w:szCs w:val="28"/>
+        </w:rPr>
+      </w:pPr>
+    </w:p>
+    <w:p>
+      <w:pPr>
+        <w:spacing w:line="264" w:lineRule="auto"/>
+        <w:jc w:val="both"/>
+        <w:rPr>
+          <w:b/>
+          <w:bCs/>
+          <w:color w:val="000000" w:themeColor="text1"/>
+          <w:sz w:val="28"/>
+          <w:szCs w:val="28"/>
+          <w:u w:val="single"/>
+        </w:rPr>
+      </w:pPr>
+    </w:p>
+    <w:p>
+      <w:pPr>
+        <w:spacing w:line="264" w:lineRule="auto"/>
+        <w:jc w:val="both"/>
+        <w:rPr>
+          <w:b/>
+          <w:bCs/>
+          <w:color w:val="000000" w:themeColor="text1"/>
+          <w:sz w:val="28"/>
+          <w:szCs w:val="28"/>
+          <w:u w:val="single"/>
+        </w:rPr>
+      </w:pPr>
+    </w:p>
+    <w:p>
+      <w:pPr>
+        <w:spacing w:line="264" w:lineRule="auto"/>
+        <w:jc w:val="both"/>
+        <w:rPr>
+          <w:b/>
+          <w:bCs/>
+          <w:color w:val="000000" w:themeColor="text1"/>
+          <w:sz w:val="28"/>
+          <w:szCs w:val="28"/>
+          <w:u w:val="single"/>
+        </w:rPr>
+      </w:pPr>
+    </w:p>
+    <w:p>
+      <w:pPr>
+        <w:spacing w:line="264" w:lineRule="auto"/>
+        <w:jc w:val="both"/>
+        <w:rPr>
+          <w:b/>
+          <w:bCs/>
+          <w:color w:val="000000" w:themeColor="text1"/>
+          <w:sz w:val="28"/>
+          <w:szCs w:val="28"/>
+          <w:u w:val="single"/>
+        </w:rPr>
+      </w:pPr>
+    </w:p>
+    <w:p>
+      <w:pPr>
+        <w:spacing w:line="264" w:lineRule="auto"/>
+        <w:jc w:val="both"/>
+        <w:rPr>
+          <w:b/>
+          <w:bCs/>
+          <w:color w:val="000000" w:themeColor="text1"/>
+          <w:sz w:val="28"/>
+          <w:szCs w:val="28"/>
+          <w:u w:val="single"/>
+        </w:rPr>
+      </w:pPr>
+    </w:p>
+    <w:p>
+      <w:pPr>
+        <w:spacing w:line="264" w:lineRule="auto"/>
+        <w:jc w:val="both"/>
+        <w:rPr>
+          <w:b/>
+          <w:bCs/>
+          <w:color w:val="000000" w:themeColor="text1"/>
+          <w:sz w:val="28"/>
+          <w:szCs w:val="28"/>
+          <w:u w:val="single"/>
+        </w:rPr>
+      </w:pPr>
+    </w:p>
+    <w:p>
+      <w:pPr>
+        <w:spacing w:line="264" w:lineRule="auto"/>
+        <w:jc w:val="both"/>
+        <w:rPr>
+          <w:b/>
+          <w:bCs/>
+          <w:color w:val="000000" w:themeColor="text1"/>
+          <w:sz w:val="28"/>
+          <w:szCs w:val="28"/>
+          <w:u w:val="single"/>
+        </w:rPr>
+      </w:pPr>
+    </w:p>
+    <w:p>
+      <w:pPr>
+        <w:spacing w:line="264" w:lineRule="auto"/>
+        <w:jc w:val="both"/>
+        <w:rPr>
+          <w:color w:val="000000" w:themeColor="text1"/>
+          <w:sz w:val="28"/>
+          <w:szCs w:val="28"/>
+        </w:rPr>
+      </w:pPr>
+      <w:r>
+        <w:rPr>
+          <w:b/>
+          <w:bCs/>
+          <w:color w:val="000000" w:themeColor="text1"/>
+          <w:sz w:val="28"/>
+          <w:szCs w:val="28"/>
+          <w:u w:val="single"/>
+        </w:rPr>
+        <w:lastRenderedPageBreak/>
+        <w:t>Task 4</w:t>
+      </w:r>
+      <w:r>
+        <w:rPr>
+          <w:color w:val="000000" w:themeColor="text1"/>
+          <w:sz w:val="28"/>
+          <w:szCs w:val="28"/>
+        </w:rPr>
+        <w:t>: Make changes within the above program to display a new output text as given below. Write down the developed program.</w:t>
+      </w:r>
+    </w:p>
+    <w:p>
+      <w:pPr>
+        <w:spacing w:line="264" w:lineRule="auto"/>
+        <w:jc w:val="both"/>
         <w:rPr>
           <w:noProof/>
           <w:sz w:val="28"/>
@@ -2271,27 +3193,27 @@
           <w:sz w:val="28"/>
           <w:szCs w:val="28"/>
         </w:rPr>
-        <w:t>Output:-</w:t>
+        <w:t>Code:-</w:t>
       </w:r>
     </w:p>
     <w:p>
       <w:pPr>
         <w:spacing w:line="264" w:lineRule="auto"/>
         <w:rPr>
-          <w:color w:val="000000" w:themeColor="text1"/>
-          <w:sz w:val="28"/>
-          <w:szCs w:val="28"/>
-        </w:rPr>
-      </w:pPr>
-      <w:r>
-        <w:rPr>
           <w:noProof/>
+          <w:sz w:val="28"/>
+          <w:szCs w:val="28"/>
+        </w:rPr>
+      </w:pPr>
+      <w:r>
+        <w:rPr>
+          <w:noProof/>
         </w:rPr>
         <w:drawing>
-          <wp:inline distT="0" distB="0" distL="0" distR="0" wp14:anchorId="70844053" wp14:editId="4C945217">
-            <wp:extent cx="4981575" cy="742950"/>
-            <wp:effectExtent l="0" t="0" r="9525" b="0"/>
-            <wp:docPr id="24" name="Picture 24"/>
+          <wp:inline distT="0" distB="0" distL="0" distR="0" wp14:anchorId="7D7279BD" wp14:editId="656D3134">
+            <wp:extent cx="4991100" cy="2362200"/>
+            <wp:effectExtent l="0" t="0" r="0" b="0"/>
+            <wp:docPr id="26" name="Picture 26"/>
             <wp:cNvGraphicFramePr>
               <a:graphicFrameLocks xmlns:a="http://schemas.openxmlformats.org/drawingml/2006/main" noChangeAspect="1"/>
             </wp:cNvGraphicFramePr>
@@ -2311,7 +3233,7 @@
                   <pic:spPr>
                     <a:xfrm>
                       <a:off x="0" y="0"/>
-                      <a:ext cx="4981575" cy="742950"/>
+                      <a:ext cx="4991100" cy="2362200"/>
                     </a:xfrm>
                     <a:prstGeom prst="rect">
                       <a:avLst/>
@@ -2327,9 +3249,8 @@
     <w:p>
       <w:pPr>
         <w:spacing w:line="264" w:lineRule="auto"/>
-        <w:jc w:val="both"/>
-        <w:rPr>
-          <w:color w:val="000000" w:themeColor="text1"/>
+        <w:rPr>
+          <w:noProof/>
           <w:sz w:val="28"/>
           <w:szCs w:val="28"/>
         </w:rPr>
@@ -2338,122 +3259,16 @@
     <w:p>
       <w:pPr>
         <w:spacing w:line="264" w:lineRule="auto"/>
-        <w:jc w:val="both"/>
-        <w:rPr>
-          <w:b/>
-          <w:bCs/>
-          <w:color w:val="000000" w:themeColor="text1"/>
-          <w:sz w:val="28"/>
-          <w:szCs w:val="28"/>
-          <w:u w:val="single"/>
+        <w:rPr>
+          <w:noProof/>
+          <w:sz w:val="28"/>
+          <w:szCs w:val="28"/>
         </w:rPr>
       </w:pPr>
     </w:p>
     <w:p>
       <w:pPr>
         <w:spacing w:line="264" w:lineRule="auto"/>
-        <w:jc w:val="both"/>
-        <w:rPr>
-          <w:b/>
-          <w:bCs/>
-          <w:color w:val="000000" w:themeColor="text1"/>
-          <w:sz w:val="28"/>
-          <w:szCs w:val="28"/>
-          <w:u w:val="single"/>
-        </w:rPr>
-      </w:pPr>
-    </w:p>
-    <w:p>
-      <w:pPr>
-        <w:spacing w:line="264" w:lineRule="auto"/>
-        <w:jc w:val="both"/>
-        <w:rPr>
-          <w:b/>
-          <w:bCs/>
-          <w:color w:val="000000" w:themeColor="text1"/>
-          <w:sz w:val="28"/>
-          <w:szCs w:val="28"/>
-          <w:u w:val="single"/>
-        </w:rPr>
-      </w:pPr>
-    </w:p>
-    <w:p>
-      <w:pPr>
-        <w:spacing w:line="264" w:lineRule="auto"/>
-        <w:jc w:val="both"/>
-        <w:rPr>
-          <w:b/>
-          <w:bCs/>
-          <w:color w:val="000000" w:themeColor="text1"/>
-          <w:sz w:val="28"/>
-          <w:szCs w:val="28"/>
-          <w:u w:val="single"/>
-        </w:rPr>
-      </w:pPr>
-    </w:p>
-    <w:p>
-      <w:pPr>
-        <w:spacing w:line="264" w:lineRule="auto"/>
-        <w:jc w:val="both"/>
-        <w:rPr>
-          <w:b/>
-          <w:bCs/>
-          <w:color w:val="000000" w:themeColor="text1"/>
-          <w:sz w:val="28"/>
-          <w:szCs w:val="28"/>
-          <w:u w:val="single"/>
-        </w:rPr>
-      </w:pPr>
-    </w:p>
-    <w:p>
-      <w:pPr>
-        <w:spacing w:line="264" w:lineRule="auto"/>
-        <w:jc w:val="both"/>
-        <w:rPr>
-          <w:b/>
-          <w:bCs/>
-          <w:color w:val="000000" w:themeColor="text1"/>
-          <w:sz w:val="28"/>
-          <w:szCs w:val="28"/>
-          <w:u w:val="single"/>
-        </w:rPr>
-      </w:pPr>
-    </w:p>
-    <w:p>
-      <w:pPr>
-        <w:spacing w:line="264" w:lineRule="auto"/>
-        <w:jc w:val="both"/>
-        <w:rPr>
-          <w:color w:val="000000" w:themeColor="text1"/>
-          <w:sz w:val="28"/>
-          <w:szCs w:val="28"/>
-        </w:rPr>
-      </w:pPr>
-      <w:r>
-        <w:rPr>
-          <w:b/>
-          <w:bCs/>
-          <w:color w:val="000000" w:themeColor="text1"/>
-          <w:sz w:val="28"/>
-          <w:szCs w:val="28"/>
-          <w:u w:val="single"/>
-        </w:rPr>
-        <w:lastRenderedPageBreak/>
-        <w:t>Task 4</w:t>
-      </w:r>
-      <w:r>
-        <w:rPr>
-          <w:color w:val="000000" w:themeColor="text1"/>
-          <w:sz w:val="28"/>
-          <w:szCs w:val="28"/>
-        </w:rPr>
-        <w:t>: Make changes within the above program to display a new output text as given below. Write down the developed program.</w:t>
-      </w:r>
-    </w:p>
-    <w:p>
-      <w:pPr>
-        <w:spacing w:line="264" w:lineRule="auto"/>
-        <w:jc w:val="both"/>
         <w:rPr>
           <w:noProof/>
           <w:sz w:val="28"/>
@@ -2466,16 +3281,20 @@
           <w:sz w:val="28"/>
           <w:szCs w:val="28"/>
         </w:rPr>
-        <w:t>Code:-</w:t>
-      </w:r>
-    </w:p>
-    <w:p>
-      <w:pPr>
-        <w:spacing w:line="264" w:lineRule="auto"/>
+        <w:t>Output:-</w:t>
+      </w:r>
+    </w:p>
+    <w:p>
+      <w:pPr>
         <w:rPr>
           <w:noProof/>
-          <w:sz w:val="28"/>
-          <w:szCs w:val="28"/>
+        </w:rPr>
+      </w:pPr>
+    </w:p>
+    <w:p>
+      <w:pPr>
+        <w:rPr>
+          <w:color w:val="000000" w:themeColor="text1"/>
         </w:rPr>
       </w:pPr>
       <w:r>
@@ -2483,10 +3302,10 @@
           <w:noProof/>
         </w:rPr>
         <w:drawing>
-          <wp:inline distT="0" distB="0" distL="0" distR="0" wp14:anchorId="7D7279BD" wp14:editId="656D3134">
-            <wp:extent cx="4991100" cy="2362200"/>
-            <wp:effectExtent l="0" t="0" r="0" b="0"/>
-            <wp:docPr id="26" name="Picture 26"/>
+          <wp:inline distT="0" distB="0" distL="0" distR="0" wp14:anchorId="3ABBA433" wp14:editId="3088E5AD">
+            <wp:extent cx="5324475" cy="1085850"/>
+            <wp:effectExtent l="0" t="0" r="9525" b="0"/>
+            <wp:docPr id="25" name="Picture 25"/>
             <wp:cNvGraphicFramePr>
               <a:graphicFrameLocks xmlns:a="http://schemas.openxmlformats.org/drawingml/2006/main" noChangeAspect="1"/>
             </wp:cNvGraphicFramePr>
@@ -2506,7 +3325,7 @@
                   <pic:spPr>
                     <a:xfrm>
                       <a:off x="0" y="0"/>
-                      <a:ext cx="4991100" cy="2362200"/>
+                      <a:ext cx="5324475" cy="1085850"/>
                     </a:xfrm>
                     <a:prstGeom prst="rect">
                       <a:avLst/>
@@ -2521,22 +3340,430 @@
     </w:p>
     <w:p>
       <w:pPr>
+        <w:rPr>
+          <w:color w:val="000000" w:themeColor="text1"/>
+        </w:rPr>
+      </w:pPr>
+    </w:p>
+    <w:p>
+      <w:pPr>
+        <w:rPr>
+          <w:color w:val="000000" w:themeColor="text1"/>
+        </w:rPr>
+      </w:pPr>
+    </w:p>
+    <w:p>
+      <w:pPr>
+        <w:spacing w:after="160" w:line="259" w:lineRule="auto"/>
+        <w:rPr>
+          <w:color w:val="000000" w:themeColor="text1"/>
+        </w:rPr>
+      </w:pPr>
+      <w:r>
+        <w:rPr>
+          <w:color w:val="000000" w:themeColor="text1"/>
+        </w:rPr>
+        <w:br w:type="page"/>
+      </w:r>
+    </w:p>
+    <w:p>
+      <w:pPr>
+        <w:spacing w:after="160" w:line="259" w:lineRule="auto"/>
+        <w:rPr>
+          <w:b/>
+          <w:bCs/>
+          <w:sz w:val="28"/>
+          <w:szCs w:val="28"/>
+          <w:u w:val="single"/>
+        </w:rPr>
+      </w:pPr>
+      <w:r>
+        <w:rPr>
+          <w:b/>
+          <w:bCs/>
+          <w:sz w:val="28"/>
+          <w:szCs w:val="28"/>
+          <w:u w:val="single"/>
+        </w:rPr>
+        <w:lastRenderedPageBreak/>
+        <w:t>Lab 2</w:t>
+      </w:r>
+      <w:r>
+        <w:rPr>
+          <w:b/>
+          <w:bCs/>
+          <w:sz w:val="28"/>
+          <w:szCs w:val="28"/>
+          <w:u w:val="single"/>
+        </w:rPr>
+        <w:br w:type="page"/>
+      </w:r>
+    </w:p>
+    <w:p>
+      <w:pPr>
         <w:spacing w:line="264" w:lineRule="auto"/>
+        <w:jc w:val="both"/>
+        <w:rPr>
+          <w:b/>
+          <w:bCs/>
+          <w:sz w:val="28"/>
+          <w:szCs w:val="28"/>
+          <w:u w:val="single"/>
+        </w:rPr>
+      </w:pPr>
+      <w:r>
+        <w:rPr>
+          <w:b/>
+          <w:bCs/>
+          <w:sz w:val="28"/>
+          <w:szCs w:val="28"/>
+          <w:u w:val="single"/>
+        </w:rPr>
+        <w:lastRenderedPageBreak/>
+        <w:t>Task 1</w:t>
+      </w:r>
+      <w:r>
+        <w:rPr>
+          <w:sz w:val="28"/>
+          <w:szCs w:val="28"/>
+        </w:rPr>
+        <w:t>:</w:t>
+      </w:r>
+      <w:r>
+        <w:rPr>
+          <w:rFonts w:eastAsia="Calibri"/>
+          <w:sz w:val="28"/>
+          <w:szCs w:val="28"/>
+        </w:rPr>
+        <w:t xml:space="preserve"> Practice all the Linux commands discussed in this lab while</w:t>
+      </w:r>
+      <w:r>
+        <w:rPr>
+          <w:sz w:val="28"/>
+          <w:szCs w:val="28"/>
+        </w:rPr>
+        <w:t xml:space="preserve"> taking assistance using the </w:t>
+      </w:r>
+      <w:r>
+        <w:rPr>
+          <w:b/>
+          <w:sz w:val="28"/>
+          <w:szCs w:val="28"/>
+        </w:rPr>
+        <w:t>man</w:t>
+      </w:r>
+      <w:r>
+        <w:rPr>
+          <w:sz w:val="28"/>
+          <w:szCs w:val="28"/>
+        </w:rPr>
+        <w:t xml:space="preserve"> command. Write the complete syntax used for utilizing the </w:t>
+      </w:r>
+      <w:proofErr w:type="spellStart"/>
+      <w:r>
+        <w:rPr>
+          <w:b/>
+          <w:sz w:val="28"/>
+          <w:szCs w:val="28"/>
+        </w:rPr>
+        <w:t>cp</w:t>
+      </w:r>
+      <w:proofErr w:type="spellEnd"/>
+      <w:r>
+        <w:rPr>
+          <w:sz w:val="28"/>
+          <w:szCs w:val="28"/>
+        </w:rPr>
+        <w:t xml:space="preserve">, </w:t>
+      </w:r>
+      <w:r>
+        <w:rPr>
+          <w:b/>
+          <w:sz w:val="28"/>
+          <w:szCs w:val="28"/>
+        </w:rPr>
+        <w:t>mv</w:t>
+      </w:r>
+      <w:r>
+        <w:rPr>
+          <w:sz w:val="28"/>
+          <w:szCs w:val="28"/>
+        </w:rPr>
+        <w:t xml:space="preserve"> and </w:t>
+      </w:r>
+      <w:proofErr w:type="spellStart"/>
+      <w:r>
+        <w:rPr>
+          <w:b/>
+          <w:sz w:val="28"/>
+          <w:szCs w:val="28"/>
+        </w:rPr>
+        <w:t>rm</w:t>
+      </w:r>
+      <w:proofErr w:type="spellEnd"/>
+      <w:r>
+        <w:rPr>
+          <w:sz w:val="28"/>
+          <w:szCs w:val="28"/>
+        </w:rPr>
+        <w:t xml:space="preserve"> commands in Linux shell.</w:t>
+      </w:r>
+    </w:p>
+    <w:p>
+      <w:pPr>
+        <w:spacing w:line="264" w:lineRule="auto"/>
+        <w:jc w:val="both"/>
+        <w:rPr>
+          <w:b/>
+          <w:bCs/>
+          <w:sz w:val="28"/>
+          <w:szCs w:val="28"/>
+          <w:u w:val="single"/>
+        </w:rPr>
+      </w:pPr>
+    </w:p>
+    <w:tbl>
+      <w:tblPr>
+        <w:tblStyle w:val="TableGrid"/>
+        <w:tblW w:w="5000" w:type="pct"/>
+        <w:tblLook w:val="04A0" w:firstRow="1" w:lastRow="0" w:firstColumn="1" w:lastColumn="0" w:noHBand="0" w:noVBand="1"/>
+      </w:tblPr>
+      <w:tblGrid>
+        <w:gridCol w:w="1798"/>
+        <w:gridCol w:w="7552"/>
+      </w:tblGrid>
+      <w:tr>
+        <w:tc>
+          <w:tcPr>
+            <w:tcW w:w="1670" w:type="dxa"/>
+            <w:vAlign w:val="center"/>
+          </w:tcPr>
+          <w:p>
+            <w:pPr>
+              <w:rPr>
+                <w:rFonts w:asciiTheme="majorBidi" w:hAnsiTheme="majorBidi" w:cstheme="majorBidi"/>
+              </w:rPr>
+            </w:pPr>
+            <w:proofErr w:type="spellStart"/>
+            <w:r>
+              <w:rPr>
+                <w:rFonts w:asciiTheme="majorBidi" w:hAnsiTheme="majorBidi" w:cstheme="majorBidi"/>
+              </w:rPr>
+              <w:t>cp</w:t>
+            </w:r>
+            <w:proofErr w:type="spellEnd"/>
+          </w:p>
+        </w:tc>
+        <w:tc>
+          <w:tcPr>
+            <w:tcW w:w="7015" w:type="dxa"/>
+            <w:vAlign w:val="center"/>
+          </w:tcPr>
+          <w:p>
+            <w:pPr>
+              <w:rPr>
+                <w:rFonts w:asciiTheme="majorBidi" w:hAnsiTheme="majorBidi" w:cstheme="majorBidi"/>
+              </w:rPr>
+            </w:pPr>
+            <w:r>
+              <w:rPr>
+                <w:rFonts w:asciiTheme="majorBidi" w:hAnsiTheme="majorBidi" w:cstheme="majorBidi"/>
+              </w:rPr>
+              <w:t>C</w:t>
+            </w:r>
+            <w:r>
+              <w:rPr>
+                <w:rFonts w:asciiTheme="majorBidi" w:hAnsiTheme="majorBidi" w:cstheme="majorBidi"/>
+              </w:rPr>
+              <w:t>opy file or directory</w:t>
+            </w:r>
+          </w:p>
+        </w:tc>
+      </w:tr>
+      <w:tr>
+        <w:tc>
+          <w:tcPr>
+            <w:tcW w:w="1670" w:type="dxa"/>
+            <w:vAlign w:val="center"/>
+          </w:tcPr>
+          <w:p>
+            <w:pPr>
+              <w:rPr>
+                <w:rFonts w:asciiTheme="majorBidi" w:hAnsiTheme="majorBidi" w:cstheme="majorBidi"/>
+              </w:rPr>
+            </w:pPr>
+            <w:r>
+              <w:rPr>
+                <w:rFonts w:asciiTheme="majorBidi" w:hAnsiTheme="majorBidi" w:cstheme="majorBidi"/>
+              </w:rPr>
+              <w:t>mv</w:t>
+            </w:r>
+          </w:p>
+        </w:tc>
+        <w:tc>
+          <w:tcPr>
+            <w:tcW w:w="7015" w:type="dxa"/>
+            <w:vAlign w:val="center"/>
+          </w:tcPr>
+          <w:p>
+            <w:pPr>
+              <w:rPr>
+                <w:rFonts w:asciiTheme="majorBidi" w:hAnsiTheme="majorBidi" w:cstheme="majorBidi"/>
+              </w:rPr>
+            </w:pPr>
+            <w:r>
+              <w:rPr>
+                <w:rFonts w:asciiTheme="majorBidi" w:hAnsiTheme="majorBidi" w:cstheme="majorBidi"/>
+              </w:rPr>
+              <w:t>Move file or directory</w:t>
+            </w:r>
+          </w:p>
+        </w:tc>
+      </w:tr>
+      <w:tr>
+        <w:tc>
+          <w:tcPr>
+            <w:tcW w:w="1670" w:type="dxa"/>
+            <w:vAlign w:val="center"/>
+          </w:tcPr>
+          <w:p>
+            <w:pPr>
+              <w:rPr>
+                <w:rFonts w:asciiTheme="majorBidi" w:hAnsiTheme="majorBidi" w:cstheme="majorBidi"/>
+              </w:rPr>
+            </w:pPr>
+            <w:proofErr w:type="spellStart"/>
+            <w:r>
+              <w:rPr>
+                <w:rFonts w:asciiTheme="majorBidi" w:hAnsiTheme="majorBidi" w:cstheme="majorBidi"/>
+              </w:rPr>
+              <w:t>rm</w:t>
+            </w:r>
+            <w:proofErr w:type="spellEnd"/>
+          </w:p>
+        </w:tc>
+        <w:tc>
+          <w:tcPr>
+            <w:tcW w:w="7015" w:type="dxa"/>
+            <w:vAlign w:val="center"/>
+          </w:tcPr>
+          <w:p>
+            <w:pPr>
+              <w:rPr>
+                <w:rFonts w:asciiTheme="majorBidi" w:hAnsiTheme="majorBidi" w:cstheme="majorBidi"/>
+              </w:rPr>
+            </w:pPr>
+            <w:r>
+              <w:rPr>
+                <w:rFonts w:asciiTheme="majorBidi" w:hAnsiTheme="majorBidi" w:cstheme="majorBidi"/>
+              </w:rPr>
+              <w:t>R</w:t>
+            </w:r>
+            <w:r>
+              <w:rPr>
+                <w:rFonts w:asciiTheme="majorBidi" w:hAnsiTheme="majorBidi" w:cstheme="majorBidi"/>
+              </w:rPr>
+              <w:t>emove file or directory</w:t>
+            </w:r>
+          </w:p>
+        </w:tc>
+      </w:tr>
+    </w:tbl>
+    <w:p>
+      <w:pPr>
+        <w:spacing w:line="264" w:lineRule="auto"/>
+        <w:jc w:val="both"/>
+        <w:rPr>
+          <w:b/>
+          <w:bCs/>
+          <w:sz w:val="28"/>
+          <w:szCs w:val="28"/>
+          <w:u w:val="single"/>
+        </w:rPr>
+      </w:pPr>
+    </w:p>
+    <w:p>
+      <w:pPr>
+        <w:spacing w:line="264" w:lineRule="auto"/>
+        <w:jc w:val="both"/>
+        <w:rPr>
+          <w:b/>
+          <w:bCs/>
+          <w:sz w:val="28"/>
+          <w:szCs w:val="28"/>
+          <w:u w:val="single"/>
+        </w:rPr>
+      </w:pPr>
+    </w:p>
+    <w:p>
+      <w:pPr>
+        <w:spacing w:line="264" w:lineRule="auto"/>
+        <w:jc w:val="both"/>
+        <w:rPr>
+          <w:sz w:val="28"/>
+          <w:szCs w:val="28"/>
+        </w:rPr>
+      </w:pPr>
+      <w:r>
+        <w:rPr>
+          <w:b/>
+          <w:bCs/>
+          <w:sz w:val="28"/>
+          <w:szCs w:val="28"/>
+          <w:u w:val="single"/>
+        </w:rPr>
+        <w:t>Task 2</w:t>
+      </w:r>
+      <w:r>
+        <w:rPr>
+          <w:sz w:val="28"/>
+          <w:szCs w:val="28"/>
+        </w:rPr>
+        <w:t xml:space="preserve">: </w:t>
+      </w:r>
+      <w:r>
+        <w:rPr>
+          <w:rFonts w:eastAsia="Calibri"/>
+          <w:sz w:val="28"/>
+          <w:szCs w:val="28"/>
+        </w:rPr>
+        <w:t>Write a shell script to display your address over multiple lines.</w:t>
+      </w:r>
+    </w:p>
+    <w:p>
+      <w:pPr>
+        <w:spacing w:line="264" w:lineRule="auto"/>
+        <w:jc w:val="both"/>
+        <w:rPr>
+          <w:sz w:val="28"/>
+          <w:szCs w:val="28"/>
+        </w:rPr>
+      </w:pPr>
+      <w:r>
+        <w:rPr>
+          <w:sz w:val="28"/>
+          <w:szCs w:val="28"/>
+        </w:rPr>
+        <w:t>Code:-</w:t>
+      </w:r>
+    </w:p>
+    <w:p>
+      <w:pPr>
+        <w:spacing w:line="264" w:lineRule="auto"/>
+        <w:rPr>
+          <w:sz w:val="28"/>
+          <w:szCs w:val="28"/>
+        </w:rPr>
+      </w:pPr>
+      <w:r>
         <w:rPr>
           <w:noProof/>
-          <w:sz w:val="28"/>
-          <w:szCs w:val="28"/>
-        </w:rPr>
-      </w:pPr>
-      <w:r>
-        <w:rPr>
-          <w:noProof/>
         </w:rPr>
         <w:drawing>
-          <wp:inline distT="0" distB="0" distL="0" distR="0" wp14:anchorId="3B8322EE" wp14:editId="44F1EC1D">
-            <wp:extent cx="5019675" cy="2314575"/>
-            <wp:effectExtent l="0" t="0" r="9525" b="9525"/>
-            <wp:docPr id="29" name="Picture 29"/>
+          <wp:inline distT="0" distB="0" distL="0" distR="0" wp14:anchorId="63056071" wp14:editId="6051B9AC">
+            <wp:extent cx="3505200" cy="1952625"/>
+            <wp:effectExtent l="0" t="0" r="0" b="9525"/>
+            <wp:docPr id="10" name="Picture 10"/>
             <wp:cNvGraphicFramePr>
               <a:graphicFrameLocks xmlns:a="http://schemas.openxmlformats.org/drawingml/2006/main" noChangeAspect="1"/>
             </wp:cNvGraphicFramePr>
@@ -2556,7 +3783,7 @@
                   <pic:spPr>
                     <a:xfrm>
                       <a:off x="0" y="0"/>
-                      <a:ext cx="5019675" cy="2314575"/>
+                      <a:ext cx="3505200" cy="1952625"/>
                     </a:xfrm>
                     <a:prstGeom prst="rect">
                       <a:avLst/>
@@ -2573,9 +3800,34 @@
       <w:pPr>
         <w:spacing w:line="264" w:lineRule="auto"/>
         <w:rPr>
+          <w:sz w:val="28"/>
+          <w:szCs w:val="28"/>
+        </w:rPr>
+      </w:pPr>
+    </w:p>
+    <w:p>
+      <w:pPr>
+        <w:spacing w:line="264" w:lineRule="auto"/>
+        <w:jc w:val="both"/>
+        <w:rPr>
+          <w:sz w:val="28"/>
+          <w:szCs w:val="28"/>
+        </w:rPr>
+      </w:pPr>
+      <w:r>
+        <w:rPr>
+          <w:sz w:val="28"/>
+          <w:szCs w:val="28"/>
+        </w:rPr>
+        <w:t>Output:-</w:t>
+      </w:r>
+    </w:p>
+    <w:p>
+      <w:pPr>
+        <w:spacing w:line="264" w:lineRule="auto"/>
+        <w:jc w:val="both"/>
+        <w:rPr>
           <w:noProof/>
-          <w:sz w:val="28"/>
-          <w:szCs w:val="28"/>
         </w:rPr>
       </w:pPr>
     </w:p>
@@ -2583,42 +3835,19 @@
       <w:pPr>
         <w:spacing w:line="264" w:lineRule="auto"/>
         <w:rPr>
+          <w:sz w:val="28"/>
+          <w:szCs w:val="28"/>
+        </w:rPr>
+      </w:pPr>
+      <w:r>
+        <w:rPr>
           <w:noProof/>
-          <w:sz w:val="28"/>
-          <w:szCs w:val="28"/>
-        </w:rPr>
-      </w:pPr>
-      <w:r>
-        <w:rPr>
-          <w:noProof/>
-          <w:sz w:val="28"/>
-          <w:szCs w:val="28"/>
-        </w:rPr>
-        <w:t>Output:-</w:t>
-      </w:r>
-    </w:p>
-    <w:p>
-      <w:pPr>
-        <w:rPr>
-          <w:noProof/>
-        </w:rPr>
-      </w:pPr>
-    </w:p>
-    <w:p>
-      <w:pPr>
-        <w:rPr>
-          <w:color w:val="000000" w:themeColor="text1"/>
-        </w:rPr>
-      </w:pPr>
-      <w:r>
-        <w:rPr>
-          <w:noProof/>
         </w:rPr>
         <w:drawing>
-          <wp:inline distT="0" distB="0" distL="0" distR="0" wp14:anchorId="3ABBA433" wp14:editId="3088E5AD">
-            <wp:extent cx="5324475" cy="1085850"/>
-            <wp:effectExtent l="0" t="0" r="9525" b="0"/>
-            <wp:docPr id="25" name="Picture 25"/>
+          <wp:inline distT="0" distB="0" distL="0" distR="0" wp14:anchorId="3A4CE788" wp14:editId="335B2366">
+            <wp:extent cx="4572000" cy="1562100"/>
+            <wp:effectExtent l="0" t="0" r="0" b="0"/>
+            <wp:docPr id="2" name="Picture 2"/>
             <wp:cNvGraphicFramePr>
               <a:graphicFrameLocks xmlns:a="http://schemas.openxmlformats.org/drawingml/2006/main" noChangeAspect="1"/>
             </wp:cNvGraphicFramePr>
@@ -2638,7 +3867,7 @@
                   <pic:spPr>
                     <a:xfrm>
                       <a:off x="0" y="0"/>
-                      <a:ext cx="5324475" cy="1085850"/>
+                      <a:ext cx="4572000" cy="1562100"/>
                     </a:xfrm>
                     <a:prstGeom prst="rect">
                       <a:avLst/>
@@ -2653,15 +3882,2827 @@
     </w:p>
     <w:p>
       <w:pPr>
-        <w:rPr>
-          <w:color w:val="000000" w:themeColor="text1"/>
-        </w:rPr>
-      </w:pPr>
-    </w:p>
-    <w:p>
-      <w:pPr>
-        <w:rPr>
-          <w:color w:val="000000" w:themeColor="text1"/>
+        <w:spacing w:after="160" w:line="259" w:lineRule="auto"/>
+        <w:rPr>
+          <w:noProof/>
+        </w:rPr>
+      </w:pPr>
+      <w:r>
+        <w:rPr>
+          <w:noProof/>
+        </w:rPr>
+        <w:br w:type="page"/>
+      </w:r>
+    </w:p>
+    <w:p>
+      <w:pPr>
+        <w:spacing w:line="264" w:lineRule="auto"/>
+        <w:rPr>
+          <w:sz w:val="28"/>
+          <w:szCs w:val="28"/>
+        </w:rPr>
+      </w:pPr>
+    </w:p>
+    <w:p>
+      <w:pPr>
+        <w:spacing w:line="264" w:lineRule="auto"/>
+        <w:jc w:val="both"/>
+        <w:rPr>
+          <w:rFonts w:eastAsiaTheme="minorHAnsi"/>
+          <w:sz w:val="28"/>
+          <w:szCs w:val="28"/>
+        </w:rPr>
+      </w:pPr>
+      <w:r>
+        <w:rPr>
+          <w:b/>
+          <w:bCs/>
+          <w:sz w:val="28"/>
+          <w:szCs w:val="28"/>
+          <w:u w:val="single"/>
+        </w:rPr>
+        <w:t>Task 3</w:t>
+      </w:r>
+      <w:r>
+        <w:rPr>
+          <w:sz w:val="28"/>
+          <w:szCs w:val="28"/>
+        </w:rPr>
+        <w:t xml:space="preserve">: </w:t>
+      </w:r>
+      <w:r>
+        <w:rPr>
+          <w:rFonts w:eastAsia="Calibri"/>
+          <w:sz w:val="28"/>
+          <w:szCs w:val="28"/>
+        </w:rPr>
+        <w:t>Write a shell script that would traverse among any three directories that are placed under the /home directory</w:t>
+      </w:r>
+      <w:r>
+        <w:rPr>
+          <w:sz w:val="28"/>
+          <w:szCs w:val="28"/>
+        </w:rPr>
+        <w:t xml:space="preserve">. While moving from one directory to another, the script should </w:t>
+      </w:r>
+      <w:r>
+        <w:rPr>
+          <w:rFonts w:eastAsiaTheme="minorHAnsi"/>
+          <w:sz w:val="28"/>
+          <w:szCs w:val="28"/>
+        </w:rPr>
+        <w:t>display the name of the current working directory and list the content within that directory, including the hidden files.</w:t>
+      </w:r>
+      <w:r>
+        <w:rPr>
+          <w:b/>
+          <w:sz w:val="28"/>
+          <w:szCs w:val="28"/>
+        </w:rPr>
+        <w:t xml:space="preserve"> </w:t>
+      </w:r>
+    </w:p>
+    <w:p>
+      <w:pPr>
+        <w:spacing w:line="264" w:lineRule="auto"/>
+        <w:jc w:val="both"/>
+        <w:rPr>
+          <w:b/>
+        </w:rPr>
+      </w:pPr>
+      <w:r>
+        <w:rPr>
+          <w:b/>
+        </w:rPr>
+        <w:t>Output:-</w:t>
+      </w:r>
+    </w:p>
+    <w:p>
+      <w:pPr>
+        <w:spacing w:line="264" w:lineRule="auto"/>
+        <w:jc w:val="both"/>
+        <w:rPr>
+          <w:b/>
+        </w:rPr>
+      </w:pPr>
+      <w:r>
+        <w:rPr>
+          <w:noProof/>
+        </w:rPr>
+        <w:drawing>
+          <wp:inline distT="0" distB="0" distL="0" distR="0" wp14:anchorId="4A69D579" wp14:editId="592F5F7E">
+            <wp:extent cx="3867150" cy="561975"/>
+            <wp:effectExtent l="0" t="0" r="0" b="9525"/>
+            <wp:docPr id="13" name="Picture 13"/>
+            <wp:cNvGraphicFramePr>
+              <a:graphicFrameLocks xmlns:a="http://schemas.openxmlformats.org/drawingml/2006/main" noChangeAspect="1"/>
+            </wp:cNvGraphicFramePr>
+            <a:graphic xmlns:a="http://schemas.openxmlformats.org/drawingml/2006/main">
+              <a:graphicData uri="http://schemas.openxmlformats.org/drawingml/2006/picture">
+                <pic:pic xmlns:pic="http://schemas.openxmlformats.org/drawingml/2006/picture">
+                  <pic:nvPicPr>
+                    <pic:cNvPr id="1" name=""/>
+                    <pic:cNvPicPr/>
+                  </pic:nvPicPr>
+                  <pic:blipFill rotWithShape="1">
+                    <a:blip r:embed="rId21"/>
+                    <a:srcRect r="2404"/>
+                    <a:stretch/>
+                  </pic:blipFill>
+                  <pic:spPr bwMode="auto">
+                    <a:xfrm>
+                      <a:off x="0" y="0"/>
+                      <a:ext cx="3867150" cy="561975"/>
+                    </a:xfrm>
+                    <a:prstGeom prst="rect">
+                      <a:avLst/>
+                    </a:prstGeom>
+                    <a:ln>
+                      <a:noFill/>
+                    </a:ln>
+                    <a:extLst>
+                      <a:ext uri="{53640926-AAD7-44D8-BBD7-CCE9431645EC}">
+                        <a14:shadowObscured xmlns:a14="http://schemas.microsoft.com/office/drawing/2010/main"/>
+                      </a:ext>
+                    </a:extLst>
+                  </pic:spPr>
+                </pic:pic>
+              </a:graphicData>
+            </a:graphic>
+          </wp:inline>
+        </w:drawing>
+      </w:r>
+    </w:p>
+    <w:p>
+      <w:pPr>
+        <w:spacing w:after="160" w:line="259" w:lineRule="auto"/>
+        <w:rPr>
+          <w:noProof/>
+        </w:rPr>
+      </w:pPr>
+      <w:r>
+        <w:rPr>
+          <w:noProof/>
+        </w:rPr>
+        <w:br w:type="page"/>
+      </w:r>
+    </w:p>
+    <w:p>
+      <w:pPr>
+        <w:spacing w:line="264" w:lineRule="auto"/>
+        <w:rPr>
+          <w:rFonts w:eastAsiaTheme="minorHAnsi"/>
+          <w:sz w:val="28"/>
+          <w:szCs w:val="28"/>
+        </w:rPr>
+      </w:pPr>
+    </w:p>
+    <w:p>
+      <w:pPr>
+        <w:spacing w:line="264" w:lineRule="auto"/>
+        <w:jc w:val="center"/>
+        <w:rPr>
+          <w:rFonts w:eastAsiaTheme="minorHAnsi"/>
+          <w:sz w:val="28"/>
+          <w:szCs w:val="28"/>
+        </w:rPr>
+      </w:pPr>
+    </w:p>
+    <w:p>
+      <w:pPr>
+        <w:spacing w:line="264" w:lineRule="auto"/>
+        <w:jc w:val="both"/>
+        <w:rPr>
+          <w:rFonts w:eastAsiaTheme="minorHAnsi"/>
+          <w:sz w:val="28"/>
+          <w:szCs w:val="28"/>
+        </w:rPr>
+      </w:pPr>
+      <w:r>
+        <w:rPr>
+          <w:b/>
+          <w:bCs/>
+          <w:sz w:val="28"/>
+          <w:szCs w:val="28"/>
+          <w:u w:val="single"/>
+        </w:rPr>
+        <w:t>Task 4</w:t>
+      </w:r>
+      <w:r>
+        <w:rPr>
+          <w:sz w:val="28"/>
+          <w:szCs w:val="28"/>
+        </w:rPr>
+        <w:t>: Write the C programs provided in this lab and generate their outputs</w:t>
+      </w:r>
+      <w:r>
+        <w:rPr>
+          <w:rFonts w:eastAsiaTheme="minorHAnsi"/>
+          <w:sz w:val="28"/>
+          <w:szCs w:val="28"/>
+        </w:rPr>
+        <w:t xml:space="preserve"> over Linux environment </w:t>
+      </w:r>
+      <w:r>
+        <w:rPr>
+          <w:sz w:val="28"/>
+          <w:szCs w:val="28"/>
+        </w:rPr>
+        <w:t>(provide snapshot)</w:t>
+      </w:r>
+      <w:r>
+        <w:rPr>
+          <w:rFonts w:eastAsiaTheme="minorHAnsi"/>
+          <w:sz w:val="28"/>
+          <w:szCs w:val="28"/>
+        </w:rPr>
+        <w:t>.</w:t>
+      </w:r>
+    </w:p>
+    <w:p>
+      <w:pPr>
+        <w:rPr>
+          <w:b/>
+          <w:sz w:val="28"/>
+          <w:szCs w:val="28"/>
+        </w:rPr>
+      </w:pPr>
+      <w:r>
+        <w:rPr>
+          <w:b/>
+          <w:sz w:val="28"/>
+          <w:szCs w:val="28"/>
+        </w:rPr>
+        <w:t>Code:-</w:t>
+      </w:r>
+    </w:p>
+    <w:p>
+      <w:pPr>
+        <w:pBdr>
+          <w:bottom w:val="single" w:sz="6" w:space="1" w:color="auto"/>
+        </w:pBdr>
+        <w:spacing w:line="264" w:lineRule="auto"/>
+        <w:jc w:val="both"/>
+        <w:rPr>
+          <w:b/>
+        </w:rPr>
+      </w:pPr>
+      <w:r>
+        <w:rPr>
+          <w:noProof/>
+        </w:rPr>
+        <w:drawing>
+          <wp:inline distT="0" distB="0" distL="0" distR="0" wp14:anchorId="096F4B21" wp14:editId="0DA1E91D">
+            <wp:extent cx="2638425" cy="1828800"/>
+            <wp:effectExtent l="0" t="0" r="9525" b="0"/>
+            <wp:docPr id="3" name="Picture 3"/>
+            <wp:cNvGraphicFramePr>
+              <a:graphicFrameLocks xmlns:a="http://schemas.openxmlformats.org/drawingml/2006/main" noChangeAspect="1"/>
+            </wp:cNvGraphicFramePr>
+            <a:graphic xmlns:a="http://schemas.openxmlformats.org/drawingml/2006/main">
+              <a:graphicData uri="http://schemas.openxmlformats.org/drawingml/2006/picture">
+                <pic:pic xmlns:pic="http://schemas.openxmlformats.org/drawingml/2006/picture">
+                  <pic:nvPicPr>
+                    <pic:cNvPr id="1" name=""/>
+                    <pic:cNvPicPr/>
+                  </pic:nvPicPr>
+                  <pic:blipFill>
+                    <a:blip r:embed="rId22"/>
+                    <a:stretch>
+                      <a:fillRect/>
+                    </a:stretch>
+                  </pic:blipFill>
+                  <pic:spPr>
+                    <a:xfrm>
+                      <a:off x="0" y="0"/>
+                      <a:ext cx="2638425" cy="1828800"/>
+                    </a:xfrm>
+                    <a:prstGeom prst="rect">
+                      <a:avLst/>
+                    </a:prstGeom>
+                  </pic:spPr>
+                </pic:pic>
+              </a:graphicData>
+            </a:graphic>
+          </wp:inline>
+        </w:drawing>
+      </w:r>
+    </w:p>
+    <w:p>
+      <w:pPr>
+        <w:spacing w:after="160" w:line="259" w:lineRule="auto"/>
+        <w:rPr>
+          <w:b/>
+        </w:rPr>
+      </w:pPr>
+    </w:p>
+    <w:p>
+      <w:pPr>
+        <w:spacing w:after="160" w:line="259" w:lineRule="auto"/>
+        <w:rPr>
+          <w:b/>
+        </w:rPr>
+      </w:pPr>
+      <w:r>
+        <w:rPr>
+          <w:b/>
+        </w:rPr>
+        <w:t>Output:-</w:t>
+      </w:r>
+    </w:p>
+    <w:p>
+      <w:pPr>
+        <w:pBdr>
+          <w:bottom w:val="single" w:sz="6" w:space="8" w:color="auto"/>
+        </w:pBdr>
+        <w:spacing w:line="264" w:lineRule="auto"/>
+        <w:jc w:val="both"/>
+        <w:rPr>
+          <w:noProof/>
+        </w:rPr>
+      </w:pPr>
+    </w:p>
+    <w:p>
+      <w:pPr>
+        <w:pBdr>
+          <w:bottom w:val="single" w:sz="6" w:space="8" w:color="auto"/>
+        </w:pBdr>
+        <w:spacing w:line="264" w:lineRule="auto"/>
+      </w:pPr>
+      <w:r>
+        <w:rPr>
+          <w:noProof/>
+        </w:rPr>
+        <w:drawing>
+          <wp:inline distT="0" distB="0" distL="0" distR="0" wp14:anchorId="1778B2E3" wp14:editId="0C736E88">
+            <wp:extent cx="4972050" cy="723900"/>
+            <wp:effectExtent l="0" t="0" r="0" b="0"/>
+            <wp:docPr id="15" name="Picture 15"/>
+            <wp:cNvGraphicFramePr>
+              <a:graphicFrameLocks xmlns:a="http://schemas.openxmlformats.org/drawingml/2006/main" noChangeAspect="1"/>
+            </wp:cNvGraphicFramePr>
+            <a:graphic xmlns:a="http://schemas.openxmlformats.org/drawingml/2006/main">
+              <a:graphicData uri="http://schemas.openxmlformats.org/drawingml/2006/picture">
+                <pic:pic xmlns:pic="http://schemas.openxmlformats.org/drawingml/2006/picture">
+                  <pic:nvPicPr>
+                    <pic:cNvPr id="1" name=""/>
+                    <pic:cNvPicPr/>
+                  </pic:nvPicPr>
+                  <pic:blipFill>
+                    <a:blip r:embed="rId23"/>
+                    <a:stretch>
+                      <a:fillRect/>
+                    </a:stretch>
+                  </pic:blipFill>
+                  <pic:spPr>
+                    <a:xfrm>
+                      <a:off x="0" y="0"/>
+                      <a:ext cx="4972050" cy="723900"/>
+                    </a:xfrm>
+                    <a:prstGeom prst="rect">
+                      <a:avLst/>
+                    </a:prstGeom>
+                  </pic:spPr>
+                </pic:pic>
+              </a:graphicData>
+            </a:graphic>
+          </wp:inline>
+        </w:drawing>
+      </w:r>
+    </w:p>
+    <w:p>
+      <w:pPr>
+        <w:jc w:val="both"/>
+      </w:pPr>
+    </w:p>
+    <w:p>
+      <w:pPr>
+        <w:jc w:val="both"/>
+        <w:rPr>
+          <w:b/>
+          <w:sz w:val="28"/>
+          <w:szCs w:val="28"/>
+        </w:rPr>
+      </w:pPr>
+    </w:p>
+    <w:p>
+      <w:pPr>
+        <w:jc w:val="both"/>
+        <w:rPr>
+          <w:b/>
+          <w:sz w:val="28"/>
+          <w:szCs w:val="28"/>
+        </w:rPr>
+      </w:pPr>
+    </w:p>
+    <w:p>
+      <w:pPr>
+        <w:jc w:val="both"/>
+        <w:rPr>
+          <w:b/>
+          <w:sz w:val="28"/>
+          <w:szCs w:val="28"/>
+        </w:rPr>
+      </w:pPr>
+    </w:p>
+    <w:p>
+      <w:pPr>
+        <w:jc w:val="both"/>
+        <w:rPr>
+          <w:b/>
+          <w:sz w:val="28"/>
+          <w:szCs w:val="28"/>
+        </w:rPr>
+      </w:pPr>
+    </w:p>
+    <w:p>
+      <w:pPr>
+        <w:jc w:val="both"/>
+        <w:rPr>
+          <w:b/>
+          <w:sz w:val="28"/>
+          <w:szCs w:val="28"/>
+        </w:rPr>
+      </w:pPr>
+    </w:p>
+    <w:p>
+      <w:pPr>
+        <w:spacing w:after="160" w:line="259" w:lineRule="auto"/>
+        <w:rPr>
+          <w:b/>
+          <w:sz w:val="28"/>
+          <w:szCs w:val="28"/>
+        </w:rPr>
+      </w:pPr>
+      <w:r>
+        <w:rPr>
+          <w:b/>
+          <w:sz w:val="28"/>
+          <w:szCs w:val="28"/>
+        </w:rPr>
+        <w:br w:type="page"/>
+      </w:r>
+    </w:p>
+    <w:p>
+      <w:pPr>
+        <w:jc w:val="both"/>
+        <w:rPr>
+          <w:b/>
+          <w:sz w:val="28"/>
+          <w:szCs w:val="28"/>
+        </w:rPr>
+      </w:pPr>
+      <w:r>
+        <w:rPr>
+          <w:b/>
+          <w:sz w:val="28"/>
+          <w:szCs w:val="28"/>
+        </w:rPr>
+        <w:lastRenderedPageBreak/>
+        <w:t>Code:-</w:t>
+      </w:r>
+    </w:p>
+    <w:p>
+      <w:pPr>
+        <w:spacing w:line="264" w:lineRule="auto"/>
+        <w:jc w:val="both"/>
+        <w:rPr>
+          <w:rFonts w:eastAsiaTheme="minorHAnsi"/>
+          <w:sz w:val="28"/>
+          <w:szCs w:val="28"/>
+        </w:rPr>
+      </w:pPr>
+      <w:r>
+        <w:rPr>
+          <w:noProof/>
+        </w:rPr>
+        <w:drawing>
+          <wp:inline distT="0" distB="0" distL="0" distR="0" wp14:anchorId="4364167F" wp14:editId="71BFDDBA">
+            <wp:extent cx="2943225" cy="4514850"/>
+            <wp:effectExtent l="0" t="0" r="9525" b="0"/>
+            <wp:docPr id="4" name="Picture 4"/>
+            <wp:cNvGraphicFramePr>
+              <a:graphicFrameLocks xmlns:a="http://schemas.openxmlformats.org/drawingml/2006/main" noChangeAspect="1"/>
+            </wp:cNvGraphicFramePr>
+            <a:graphic xmlns:a="http://schemas.openxmlformats.org/drawingml/2006/main">
+              <a:graphicData uri="http://schemas.openxmlformats.org/drawingml/2006/picture">
+                <pic:pic xmlns:pic="http://schemas.openxmlformats.org/drawingml/2006/picture">
+                  <pic:nvPicPr>
+                    <pic:cNvPr id="1" name=""/>
+                    <pic:cNvPicPr/>
+                  </pic:nvPicPr>
+                  <pic:blipFill>
+                    <a:blip r:embed="rId24"/>
+                    <a:stretch>
+                      <a:fillRect/>
+                    </a:stretch>
+                  </pic:blipFill>
+                  <pic:spPr>
+                    <a:xfrm>
+                      <a:off x="0" y="0"/>
+                      <a:ext cx="2943225" cy="4514850"/>
+                    </a:xfrm>
+                    <a:prstGeom prst="rect">
+                      <a:avLst/>
+                    </a:prstGeom>
+                  </pic:spPr>
+                </pic:pic>
+              </a:graphicData>
+            </a:graphic>
+          </wp:inline>
+        </w:drawing>
+      </w:r>
+    </w:p>
+    <w:p>
+      <w:pPr>
+        <w:spacing w:after="160" w:line="259" w:lineRule="auto"/>
+        <w:rPr>
+          <w:rFonts w:eastAsiaTheme="minorHAnsi"/>
+          <w:b/>
+          <w:sz w:val="28"/>
+          <w:szCs w:val="28"/>
+        </w:rPr>
+      </w:pPr>
+      <w:r>
+        <w:rPr>
+          <w:rFonts w:eastAsiaTheme="minorHAnsi"/>
+          <w:b/>
+          <w:sz w:val="28"/>
+          <w:szCs w:val="28"/>
+        </w:rPr>
+        <w:t>Output:-</w:t>
+      </w:r>
+    </w:p>
+    <w:p>
+      <w:pPr>
+        <w:spacing w:line="264" w:lineRule="auto"/>
+        <w:jc w:val="both"/>
+        <w:rPr>
+          <w:noProof/>
+        </w:rPr>
+      </w:pPr>
+    </w:p>
+    <w:p>
+      <w:pPr>
+        <w:spacing w:line="264" w:lineRule="auto"/>
+        <w:rPr>
+          <w:rFonts w:eastAsiaTheme="minorHAnsi"/>
+          <w:sz w:val="28"/>
+          <w:szCs w:val="28"/>
+        </w:rPr>
+      </w:pPr>
+      <w:r>
+        <w:rPr>
+          <w:noProof/>
+        </w:rPr>
+        <w:drawing>
+          <wp:inline distT="0" distB="0" distL="0" distR="0" wp14:anchorId="68AA0F5F" wp14:editId="5F1C9171">
+            <wp:extent cx="4991100" cy="1076325"/>
+            <wp:effectExtent l="0" t="0" r="0" b="9525"/>
+            <wp:docPr id="5" name="Picture 5"/>
+            <wp:cNvGraphicFramePr>
+              <a:graphicFrameLocks xmlns:a="http://schemas.openxmlformats.org/drawingml/2006/main" noChangeAspect="1"/>
+            </wp:cNvGraphicFramePr>
+            <a:graphic xmlns:a="http://schemas.openxmlformats.org/drawingml/2006/main">
+              <a:graphicData uri="http://schemas.openxmlformats.org/drawingml/2006/picture">
+                <pic:pic xmlns:pic="http://schemas.openxmlformats.org/drawingml/2006/picture">
+                  <pic:nvPicPr>
+                    <pic:cNvPr id="1" name=""/>
+                    <pic:cNvPicPr/>
+                  </pic:nvPicPr>
+                  <pic:blipFill>
+                    <a:blip r:embed="rId25"/>
+                    <a:stretch>
+                      <a:fillRect/>
+                    </a:stretch>
+                  </pic:blipFill>
+                  <pic:spPr>
+                    <a:xfrm>
+                      <a:off x="0" y="0"/>
+                      <a:ext cx="4991100" cy="1076325"/>
+                    </a:xfrm>
+                    <a:prstGeom prst="rect">
+                      <a:avLst/>
+                    </a:prstGeom>
+                  </pic:spPr>
+                </pic:pic>
+              </a:graphicData>
+            </a:graphic>
+          </wp:inline>
+        </w:drawing>
+      </w:r>
+    </w:p>
+    <w:p>
+      <w:pPr>
+        <w:spacing w:line="264" w:lineRule="auto"/>
+        <w:rPr>
+          <w:rFonts w:eastAsiaTheme="minorHAnsi"/>
+          <w:sz w:val="28"/>
+          <w:szCs w:val="28"/>
+        </w:rPr>
+      </w:pPr>
+    </w:p>
+    <w:p>
+      <w:pPr>
+        <w:spacing w:line="264" w:lineRule="auto"/>
+        <w:jc w:val="both"/>
+        <w:rPr>
+          <w:rFonts w:eastAsiaTheme="minorHAnsi"/>
+          <w:b/>
+          <w:sz w:val="28"/>
+          <w:szCs w:val="28"/>
+          <w:u w:val="single"/>
+        </w:rPr>
+      </w:pPr>
+    </w:p>
+    <w:p>
+      <w:pPr>
+        <w:spacing w:after="160" w:line="259" w:lineRule="auto"/>
+        <w:rPr>
+          <w:rFonts w:eastAsiaTheme="minorHAnsi"/>
+          <w:b/>
+          <w:sz w:val="28"/>
+          <w:szCs w:val="28"/>
+          <w:u w:val="single"/>
+        </w:rPr>
+      </w:pPr>
+      <w:r>
+        <w:rPr>
+          <w:rFonts w:eastAsiaTheme="minorHAnsi"/>
+          <w:b/>
+          <w:sz w:val="28"/>
+          <w:szCs w:val="28"/>
+          <w:u w:val="single"/>
+        </w:rPr>
+        <w:br w:type="page"/>
+      </w:r>
+    </w:p>
+    <w:p>
+      <w:pPr>
+        <w:spacing w:line="264" w:lineRule="auto"/>
+        <w:jc w:val="both"/>
+        <w:rPr>
+          <w:sz w:val="28"/>
+          <w:szCs w:val="28"/>
+        </w:rPr>
+      </w:pPr>
+      <w:r>
+        <w:rPr>
+          <w:rFonts w:eastAsiaTheme="minorHAnsi"/>
+          <w:b/>
+          <w:sz w:val="28"/>
+          <w:szCs w:val="28"/>
+          <w:u w:val="single"/>
+        </w:rPr>
+        <w:lastRenderedPageBreak/>
+        <w:t>Task 5:</w:t>
+      </w:r>
+      <w:r>
+        <w:rPr>
+          <w:rFonts w:eastAsiaTheme="minorHAnsi"/>
+          <w:sz w:val="28"/>
+          <w:szCs w:val="28"/>
+        </w:rPr>
+        <w:t xml:space="preserve"> Write a C program on the Linux environment that takes your marks as an input and display your grades accordingly to that followed at Bahria University. Limit your program to a maximum of five subjects. </w:t>
+      </w:r>
+      <w:r>
+        <w:rPr>
+          <w:sz w:val="28"/>
+          <w:szCs w:val="28"/>
+        </w:rPr>
+        <w:t>Use the suitable logical operator(s), i.e. and (&amp;&amp;), or (||), not (!), if required.</w:t>
+      </w:r>
+    </w:p>
+    <w:p>
+      <w:pPr>
+        <w:rPr>
+          <w:b/>
+          <w:sz w:val="28"/>
+          <w:szCs w:val="28"/>
+        </w:rPr>
+      </w:pPr>
+      <w:r>
+        <w:rPr>
+          <w:b/>
+          <w:sz w:val="28"/>
+          <w:szCs w:val="28"/>
+        </w:rPr>
+        <w:t>Code:-</w:t>
+      </w:r>
+    </w:p>
+    <w:p>
+      <w:pPr>
+        <w:rPr>
+          <w:b/>
+          <w:sz w:val="28"/>
+          <w:szCs w:val="28"/>
+        </w:rPr>
+      </w:pPr>
+      <w:r>
+        <w:rPr>
+          <w:noProof/>
+        </w:rPr>
+        <w:drawing>
+          <wp:inline distT="0" distB="0" distL="0" distR="0" wp14:anchorId="66048566" wp14:editId="567E82BA">
+            <wp:extent cx="2628900" cy="4314825"/>
+            <wp:effectExtent l="0" t="0" r="0" b="9525"/>
+            <wp:docPr id="6" name="Picture 6"/>
+            <wp:cNvGraphicFramePr>
+              <a:graphicFrameLocks xmlns:a="http://schemas.openxmlformats.org/drawingml/2006/main" noChangeAspect="1"/>
+            </wp:cNvGraphicFramePr>
+            <a:graphic xmlns:a="http://schemas.openxmlformats.org/drawingml/2006/main">
+              <a:graphicData uri="http://schemas.openxmlformats.org/drawingml/2006/picture">
+                <pic:pic xmlns:pic="http://schemas.openxmlformats.org/drawingml/2006/picture">
+                  <pic:nvPicPr>
+                    <pic:cNvPr id="1" name=""/>
+                    <pic:cNvPicPr/>
+                  </pic:nvPicPr>
+                  <pic:blipFill>
+                    <a:blip r:embed="rId26"/>
+                    <a:stretch>
+                      <a:fillRect/>
+                    </a:stretch>
+                  </pic:blipFill>
+                  <pic:spPr>
+                    <a:xfrm>
+                      <a:off x="0" y="0"/>
+                      <a:ext cx="2628900" cy="4314825"/>
+                    </a:xfrm>
+                    <a:prstGeom prst="rect">
+                      <a:avLst/>
+                    </a:prstGeom>
+                  </pic:spPr>
+                </pic:pic>
+              </a:graphicData>
+            </a:graphic>
+          </wp:inline>
+        </w:drawing>
+      </w:r>
+      <w:r>
+        <w:rPr>
+          <w:noProof/>
+        </w:rPr>
+        <w:t xml:space="preserve">    </w:t>
+      </w:r>
+      <w:r>
+        <w:rPr>
+          <w:noProof/>
+        </w:rPr>
+        <w:drawing>
+          <wp:inline distT="0" distB="0" distL="0" distR="0" wp14:anchorId="4E6A1042" wp14:editId="55FE8306">
+            <wp:extent cx="2684145" cy="4515311"/>
+            <wp:effectExtent l="0" t="0" r="1905" b="0"/>
+            <wp:docPr id="7" name="Picture 7"/>
+            <wp:cNvGraphicFramePr>
+              <a:graphicFrameLocks xmlns:a="http://schemas.openxmlformats.org/drawingml/2006/main" noChangeAspect="1"/>
+            </wp:cNvGraphicFramePr>
+            <a:graphic xmlns:a="http://schemas.openxmlformats.org/drawingml/2006/main">
+              <a:graphicData uri="http://schemas.openxmlformats.org/drawingml/2006/picture">
+                <pic:pic xmlns:pic="http://schemas.openxmlformats.org/drawingml/2006/picture">
+                  <pic:nvPicPr>
+                    <pic:cNvPr id="1" name=""/>
+                    <pic:cNvPicPr/>
+                  </pic:nvPicPr>
+                  <pic:blipFill rotWithShape="1">
+                    <a:blip r:embed="rId27"/>
+                    <a:srcRect l="757" t="600" r="1"/>
+                    <a:stretch/>
+                  </pic:blipFill>
+                  <pic:spPr bwMode="auto">
+                    <a:xfrm>
+                      <a:off x="0" y="0"/>
+                      <a:ext cx="2684629" cy="4516125"/>
+                    </a:xfrm>
+                    <a:prstGeom prst="rect">
+                      <a:avLst/>
+                    </a:prstGeom>
+                    <a:ln>
+                      <a:noFill/>
+                    </a:ln>
+                    <a:extLst>
+                      <a:ext uri="{53640926-AAD7-44D8-BBD7-CCE9431645EC}">
+                        <a14:shadowObscured xmlns:a14="http://schemas.microsoft.com/office/drawing/2010/main"/>
+                      </a:ext>
+                    </a:extLst>
+                  </pic:spPr>
+                </pic:pic>
+              </a:graphicData>
+            </a:graphic>
+          </wp:inline>
+        </w:drawing>
+      </w:r>
+    </w:p>
+    <w:p>
+      <w:pPr>
+        <w:rPr>
+          <w:b/>
+          <w:sz w:val="28"/>
+          <w:szCs w:val="28"/>
+        </w:rPr>
+      </w:pPr>
+    </w:p>
+    <w:p>
+      <w:pPr>
+        <w:rPr>
+          <w:b/>
+          <w:sz w:val="28"/>
+          <w:szCs w:val="28"/>
+        </w:rPr>
+      </w:pPr>
+      <w:r>
+        <w:rPr>
+          <w:b/>
+          <w:sz w:val="28"/>
+          <w:szCs w:val="28"/>
+        </w:rPr>
+        <w:t>Output:-</w:t>
+      </w:r>
+    </w:p>
+    <w:p>
+      <w:pPr>
+        <w:rPr>
+          <w:noProof/>
+        </w:rPr>
+      </w:pPr>
+    </w:p>
+    <w:p>
+      <w:pPr>
+        <w:rPr>
+          <w:b/>
+          <w:sz w:val="28"/>
+          <w:szCs w:val="28"/>
+        </w:rPr>
+      </w:pPr>
+      <w:r>
+        <w:rPr>
+          <w:noProof/>
+        </w:rPr>
+        <w:drawing>
+          <wp:inline distT="0" distB="0" distL="0" distR="0" wp14:anchorId="1FF56F39" wp14:editId="25B8A2B8">
+            <wp:extent cx="5308600" cy="1364776"/>
+            <wp:effectExtent l="0" t="0" r="6350" b="6985"/>
+            <wp:docPr id="8" name="Picture 8"/>
+            <wp:cNvGraphicFramePr>
+              <a:graphicFrameLocks xmlns:a="http://schemas.openxmlformats.org/drawingml/2006/main" noChangeAspect="1"/>
+            </wp:cNvGraphicFramePr>
+            <a:graphic xmlns:a="http://schemas.openxmlformats.org/drawingml/2006/main">
+              <a:graphicData uri="http://schemas.openxmlformats.org/drawingml/2006/picture">
+                <pic:pic xmlns:pic="http://schemas.openxmlformats.org/drawingml/2006/picture">
+                  <pic:nvPicPr>
+                    <pic:cNvPr id="1" name=""/>
+                    <pic:cNvPicPr/>
+                  </pic:nvPicPr>
+                  <pic:blipFill rotWithShape="1">
+                    <a:blip r:embed="rId28"/>
+                    <a:srcRect t="1" r="1871" b="1853"/>
+                    <a:stretch/>
+                  </pic:blipFill>
+                  <pic:spPr bwMode="auto">
+                    <a:xfrm>
+                      <a:off x="0" y="0"/>
+                      <a:ext cx="5308979" cy="1364873"/>
+                    </a:xfrm>
+                    <a:prstGeom prst="rect">
+                      <a:avLst/>
+                    </a:prstGeom>
+                    <a:ln>
+                      <a:noFill/>
+                    </a:ln>
+                    <a:extLst>
+                      <a:ext uri="{53640926-AAD7-44D8-BBD7-CCE9431645EC}">
+                        <a14:shadowObscured xmlns:a14="http://schemas.microsoft.com/office/drawing/2010/main"/>
+                      </a:ext>
+                    </a:extLst>
+                  </pic:spPr>
+                </pic:pic>
+              </a:graphicData>
+            </a:graphic>
+          </wp:inline>
+        </w:drawing>
+      </w:r>
+    </w:p>
+    <w:p>
+      <w:pPr>
+        <w:rPr>
+          <w:b/>
+          <w:sz w:val="28"/>
+          <w:szCs w:val="28"/>
+        </w:rPr>
+      </w:pPr>
+    </w:p>
+    <w:p>
+      <w:pPr>
+        <w:rPr>
+          <w:b/>
+          <w:sz w:val="28"/>
+          <w:szCs w:val="28"/>
+        </w:rPr>
+      </w:pPr>
+    </w:p>
+    <w:p>
+      <w:pPr>
+        <w:rPr>
+          <w:b/>
+          <w:sz w:val="28"/>
+          <w:szCs w:val="28"/>
+        </w:rPr>
+      </w:pPr>
+    </w:p>
+    <w:p>
+      <w:pPr>
+        <w:spacing w:after="160" w:line="259" w:lineRule="auto"/>
+        <w:rPr>
+          <w:b/>
+          <w:bCs/>
+          <w:sz w:val="28"/>
+          <w:szCs w:val="28"/>
+          <w:u w:val="single"/>
+        </w:rPr>
+      </w:pPr>
+      <w:r>
+        <w:rPr>
+          <w:b/>
+          <w:bCs/>
+          <w:sz w:val="28"/>
+          <w:szCs w:val="28"/>
+          <w:u w:val="single"/>
+        </w:rPr>
+        <w:lastRenderedPageBreak/>
+        <w:t>Lab 3</w:t>
+      </w:r>
+    </w:p>
+    <w:p>
+      <w:pPr>
+        <w:spacing w:after="160" w:line="259" w:lineRule="auto"/>
+        <w:rPr>
+          <w:b/>
+          <w:bCs/>
+          <w:sz w:val="28"/>
+          <w:szCs w:val="28"/>
+          <w:u w:val="single"/>
+        </w:rPr>
+      </w:pPr>
+      <w:r>
+        <w:rPr>
+          <w:b/>
+          <w:bCs/>
+          <w:sz w:val="28"/>
+          <w:szCs w:val="28"/>
+          <w:u w:val="single"/>
+        </w:rPr>
+        <w:br w:type="page"/>
+      </w:r>
+    </w:p>
+    <w:p>
+      <w:pPr>
+        <w:spacing w:before="60" w:after="60" w:line="264" w:lineRule="auto"/>
+        <w:jc w:val="both"/>
+        <w:rPr>
+          <w:rFonts w:eastAsia="Calibri"/>
+          <w:sz w:val="28"/>
+          <w:szCs w:val="28"/>
+        </w:rPr>
+      </w:pPr>
+      <w:r>
+        <w:rPr>
+          <w:b/>
+          <w:bCs/>
+          <w:sz w:val="28"/>
+          <w:szCs w:val="28"/>
+          <w:u w:val="single"/>
+        </w:rPr>
+        <w:lastRenderedPageBreak/>
+        <w:t>Task 1</w:t>
+      </w:r>
+      <w:r>
+        <w:rPr>
+          <w:sz w:val="28"/>
+          <w:szCs w:val="28"/>
+        </w:rPr>
+        <w:t>:</w:t>
+      </w:r>
+      <w:r>
+        <w:rPr>
+          <w:rFonts w:eastAsia="Calibri"/>
+          <w:sz w:val="28"/>
+          <w:szCs w:val="28"/>
+        </w:rPr>
+        <w:t xml:space="preserve"> Create an empty file with a .txt extension. </w:t>
+      </w:r>
+      <w:r>
+        <w:rPr>
+          <w:sz w:val="28"/>
+          <w:szCs w:val="28"/>
+        </w:rPr>
+        <w:t>Write a shell script that would write the current date, student’s name and registration number into that file, while using variables for all three entries.</w:t>
+      </w:r>
+    </w:p>
+    <w:p>
+      <w:pPr>
+        <w:spacing w:before="60" w:after="60" w:line="264" w:lineRule="auto"/>
+        <w:jc w:val="both"/>
+        <w:rPr>
+          <w:rFonts w:eastAsia="Calibri"/>
+          <w:b/>
+          <w:sz w:val="28"/>
+          <w:szCs w:val="28"/>
+        </w:rPr>
+      </w:pPr>
+      <w:r>
+        <w:rPr>
+          <w:rFonts w:eastAsia="Calibri"/>
+          <w:b/>
+          <w:sz w:val="28"/>
+          <w:szCs w:val="28"/>
+        </w:rPr>
+        <w:t>Code:</w:t>
+      </w:r>
+      <w:r>
+        <w:rPr>
+          <w:rFonts w:eastAsia="Calibri"/>
+          <w:b/>
+          <w:sz w:val="28"/>
+          <w:szCs w:val="28"/>
+        </w:rPr>
+        <w:t>-</w:t>
+      </w:r>
+    </w:p>
+    <w:p>
+      <w:pPr>
+        <w:spacing w:before="60" w:after="60" w:line="264" w:lineRule="auto"/>
+        <w:rPr>
+          <w:rFonts w:eastAsia="Calibri"/>
+          <w:b/>
+          <w:sz w:val="28"/>
+          <w:szCs w:val="28"/>
+        </w:rPr>
+      </w:pPr>
+      <w:r>
+        <w:rPr>
+          <w:noProof/>
+        </w:rPr>
+        <w:drawing>
+          <wp:inline distT="0" distB="0" distL="0" distR="0" wp14:anchorId="5A896C2F" wp14:editId="65083B10">
+            <wp:extent cx="3190875" cy="2152650"/>
+            <wp:effectExtent l="0" t="0" r="9525" b="0"/>
+            <wp:docPr id="9" name="Picture 9"/>
+            <wp:cNvGraphicFramePr>
+              <a:graphicFrameLocks xmlns:a="http://schemas.openxmlformats.org/drawingml/2006/main" noChangeAspect="1"/>
+            </wp:cNvGraphicFramePr>
+            <a:graphic xmlns:a="http://schemas.openxmlformats.org/drawingml/2006/main">
+              <a:graphicData uri="http://schemas.openxmlformats.org/drawingml/2006/picture">
+                <pic:pic xmlns:pic="http://schemas.openxmlformats.org/drawingml/2006/picture">
+                  <pic:nvPicPr>
+                    <pic:cNvPr id="1" name=""/>
+                    <pic:cNvPicPr/>
+                  </pic:nvPicPr>
+                  <pic:blipFill>
+                    <a:blip r:embed="rId29"/>
+                    <a:stretch>
+                      <a:fillRect/>
+                    </a:stretch>
+                  </pic:blipFill>
+                  <pic:spPr>
+                    <a:xfrm>
+                      <a:off x="0" y="0"/>
+                      <a:ext cx="3190875" cy="2152650"/>
+                    </a:xfrm>
+                    <a:prstGeom prst="rect">
+                      <a:avLst/>
+                    </a:prstGeom>
+                  </pic:spPr>
+                </pic:pic>
+              </a:graphicData>
+            </a:graphic>
+          </wp:inline>
+        </w:drawing>
+      </w:r>
+    </w:p>
+    <w:p>
+      <w:pPr>
+        <w:spacing w:before="60" w:after="60" w:line="264" w:lineRule="auto"/>
+        <w:rPr>
+          <w:rFonts w:eastAsia="Calibri"/>
+          <w:b/>
+          <w:sz w:val="28"/>
+          <w:szCs w:val="28"/>
+        </w:rPr>
+      </w:pPr>
+    </w:p>
+    <w:p>
+      <w:pPr>
+        <w:spacing w:before="60" w:after="60" w:line="264" w:lineRule="auto"/>
+        <w:jc w:val="both"/>
+        <w:rPr>
+          <w:rFonts w:eastAsia="Calibri"/>
+          <w:b/>
+          <w:sz w:val="28"/>
+          <w:szCs w:val="28"/>
+        </w:rPr>
+      </w:pPr>
+      <w:r>
+        <w:rPr>
+          <w:rFonts w:eastAsia="Calibri"/>
+          <w:b/>
+          <w:sz w:val="28"/>
+          <w:szCs w:val="28"/>
+        </w:rPr>
+        <w:t>Output:-</w:t>
+      </w:r>
+    </w:p>
+    <w:p>
+      <w:pPr>
+        <w:spacing w:before="60" w:after="60" w:line="264" w:lineRule="auto"/>
+        <w:jc w:val="both"/>
+        <w:rPr>
+          <w:rFonts w:eastAsia="Calibri"/>
+          <w:b/>
+          <w:sz w:val="28"/>
+          <w:szCs w:val="28"/>
+        </w:rPr>
+      </w:pPr>
+    </w:p>
+    <w:p>
+      <w:pPr>
+        <w:spacing w:before="60" w:after="60" w:line="264" w:lineRule="auto"/>
+        <w:rPr>
+          <w:rFonts w:eastAsia="Calibri"/>
+          <w:sz w:val="28"/>
+          <w:szCs w:val="28"/>
+        </w:rPr>
+      </w:pPr>
+      <w:r>
+        <w:rPr>
+          <w:noProof/>
+        </w:rPr>
+        <w:drawing>
+          <wp:inline distT="0" distB="0" distL="0" distR="0" wp14:anchorId="07CEB58C" wp14:editId="20178272">
+            <wp:extent cx="3867150" cy="704850"/>
+            <wp:effectExtent l="0" t="0" r="0" b="0"/>
+            <wp:docPr id="27" name="Picture 27"/>
+            <wp:cNvGraphicFramePr>
+              <a:graphicFrameLocks xmlns:a="http://schemas.openxmlformats.org/drawingml/2006/main" noChangeAspect="1"/>
+            </wp:cNvGraphicFramePr>
+            <a:graphic xmlns:a="http://schemas.openxmlformats.org/drawingml/2006/main">
+              <a:graphicData uri="http://schemas.openxmlformats.org/drawingml/2006/picture">
+                <pic:pic xmlns:pic="http://schemas.openxmlformats.org/drawingml/2006/picture">
+                  <pic:nvPicPr>
+                    <pic:cNvPr id="1" name=""/>
+                    <pic:cNvPicPr/>
+                  </pic:nvPicPr>
+                  <pic:blipFill>
+                    <a:blip r:embed="rId30"/>
+                    <a:stretch>
+                      <a:fillRect/>
+                    </a:stretch>
+                  </pic:blipFill>
+                  <pic:spPr>
+                    <a:xfrm>
+                      <a:off x="0" y="0"/>
+                      <a:ext cx="3867150" cy="704850"/>
+                    </a:xfrm>
+                    <a:prstGeom prst="rect">
+                      <a:avLst/>
+                    </a:prstGeom>
+                  </pic:spPr>
+                </pic:pic>
+              </a:graphicData>
+            </a:graphic>
+          </wp:inline>
+        </w:drawing>
+      </w:r>
+    </w:p>
+    <w:p>
+      <w:pPr>
+        <w:spacing w:before="60" w:after="60" w:line="264" w:lineRule="auto"/>
+        <w:rPr>
+          <w:rFonts w:eastAsia="Calibri"/>
+          <w:sz w:val="28"/>
+          <w:szCs w:val="28"/>
+        </w:rPr>
+      </w:pPr>
+    </w:p>
+    <w:p>
+      <w:pPr>
+        <w:spacing w:before="60" w:after="60" w:line="264" w:lineRule="auto"/>
+        <w:jc w:val="both"/>
+        <w:rPr>
+          <w:b/>
+          <w:bCs/>
+          <w:sz w:val="28"/>
+          <w:szCs w:val="28"/>
+          <w:u w:val="single"/>
+        </w:rPr>
+      </w:pPr>
+    </w:p>
+    <w:p>
+      <w:pPr>
+        <w:spacing w:before="60" w:after="60" w:line="264" w:lineRule="auto"/>
+        <w:jc w:val="both"/>
+        <w:rPr>
+          <w:b/>
+          <w:bCs/>
+          <w:sz w:val="28"/>
+          <w:szCs w:val="28"/>
+          <w:u w:val="single"/>
+        </w:rPr>
+      </w:pPr>
+    </w:p>
+    <w:p>
+      <w:pPr>
+        <w:spacing w:before="60" w:after="60" w:line="264" w:lineRule="auto"/>
+        <w:jc w:val="both"/>
+        <w:rPr>
+          <w:b/>
+          <w:bCs/>
+          <w:sz w:val="28"/>
+          <w:szCs w:val="28"/>
+          <w:u w:val="single"/>
+        </w:rPr>
+      </w:pPr>
+    </w:p>
+    <w:p>
+      <w:pPr>
+        <w:spacing w:before="60" w:after="60" w:line="264" w:lineRule="auto"/>
+        <w:jc w:val="both"/>
+        <w:rPr>
+          <w:b/>
+          <w:bCs/>
+          <w:sz w:val="28"/>
+          <w:szCs w:val="28"/>
+          <w:u w:val="single"/>
+        </w:rPr>
+      </w:pPr>
+    </w:p>
+    <w:p>
+      <w:pPr>
+        <w:spacing w:before="60" w:after="60" w:line="264" w:lineRule="auto"/>
+        <w:jc w:val="both"/>
+        <w:rPr>
+          <w:b/>
+          <w:bCs/>
+          <w:sz w:val="28"/>
+          <w:szCs w:val="28"/>
+          <w:u w:val="single"/>
+        </w:rPr>
+      </w:pPr>
+    </w:p>
+    <w:p>
+      <w:pPr>
+        <w:spacing w:before="60" w:after="60" w:line="264" w:lineRule="auto"/>
+        <w:jc w:val="both"/>
+        <w:rPr>
+          <w:b/>
+          <w:bCs/>
+          <w:sz w:val="28"/>
+          <w:szCs w:val="28"/>
+          <w:u w:val="single"/>
+        </w:rPr>
+      </w:pPr>
+    </w:p>
+    <w:p>
+      <w:pPr>
+        <w:spacing w:before="60" w:after="60" w:line="264" w:lineRule="auto"/>
+        <w:jc w:val="both"/>
+        <w:rPr>
+          <w:b/>
+          <w:bCs/>
+          <w:sz w:val="28"/>
+          <w:szCs w:val="28"/>
+          <w:u w:val="single"/>
+        </w:rPr>
+      </w:pPr>
+    </w:p>
+    <w:p>
+      <w:pPr>
+        <w:spacing w:before="60" w:after="60" w:line="264" w:lineRule="auto"/>
+        <w:jc w:val="both"/>
+        <w:rPr>
+          <w:b/>
+          <w:bCs/>
+          <w:sz w:val="28"/>
+          <w:szCs w:val="28"/>
+          <w:u w:val="single"/>
+        </w:rPr>
+      </w:pPr>
+    </w:p>
+    <w:p>
+      <w:pPr>
+        <w:spacing w:before="60" w:after="60" w:line="264" w:lineRule="auto"/>
+        <w:jc w:val="both"/>
+        <w:rPr>
+          <w:b/>
+          <w:bCs/>
+          <w:sz w:val="28"/>
+          <w:szCs w:val="28"/>
+          <w:u w:val="single"/>
+        </w:rPr>
+      </w:pPr>
+    </w:p>
+    <w:p>
+      <w:pPr>
+        <w:spacing w:before="60" w:after="60" w:line="264" w:lineRule="auto"/>
+        <w:jc w:val="both"/>
+        <w:rPr>
+          <w:b/>
+          <w:bCs/>
+          <w:sz w:val="28"/>
+          <w:szCs w:val="28"/>
+          <w:u w:val="single"/>
+        </w:rPr>
+      </w:pPr>
+    </w:p>
+    <w:p>
+      <w:pPr>
+        <w:spacing w:before="60" w:after="60" w:line="264" w:lineRule="auto"/>
+        <w:jc w:val="both"/>
+        <w:rPr>
+          <w:sz w:val="28"/>
+          <w:szCs w:val="28"/>
+        </w:rPr>
+      </w:pPr>
+      <w:r>
+        <w:rPr>
+          <w:b/>
+          <w:bCs/>
+          <w:sz w:val="28"/>
+          <w:szCs w:val="28"/>
+          <w:u w:val="single"/>
+        </w:rPr>
+        <w:lastRenderedPageBreak/>
+        <w:t>Task 2</w:t>
+      </w:r>
+      <w:r>
+        <w:rPr>
+          <w:sz w:val="28"/>
+          <w:szCs w:val="28"/>
+        </w:rPr>
+        <w:t>: Create a .txt file and input ten lines of entry while mixing it with both alphanumeric characters. Sort the contents of the created file in an ascending order and write the sorted output into another file.</w:t>
+      </w:r>
+    </w:p>
+    <w:p>
+      <w:pPr>
+        <w:spacing w:before="60" w:after="60" w:line="264" w:lineRule="auto"/>
+        <w:jc w:val="both"/>
+        <w:rPr>
+          <w:rFonts w:eastAsia="Calibri"/>
+          <w:b/>
+          <w:sz w:val="28"/>
+          <w:szCs w:val="28"/>
+        </w:rPr>
+      </w:pPr>
+      <w:r>
+        <w:rPr>
+          <w:rFonts w:eastAsia="Calibri"/>
+          <w:b/>
+          <w:sz w:val="28"/>
+          <w:szCs w:val="28"/>
+        </w:rPr>
+        <w:t>Code:</w:t>
+      </w:r>
+      <w:r>
+        <w:rPr>
+          <w:rFonts w:eastAsia="Calibri"/>
+          <w:b/>
+          <w:sz w:val="28"/>
+          <w:szCs w:val="28"/>
+        </w:rPr>
+        <w:t>-</w:t>
+      </w:r>
+    </w:p>
+    <w:p>
+      <w:pPr>
+        <w:spacing w:before="60" w:after="60" w:line="264" w:lineRule="auto"/>
+        <w:jc w:val="both"/>
+        <w:rPr>
+          <w:rFonts w:eastAsia="Calibri"/>
+          <w:b/>
+          <w:sz w:val="28"/>
+          <w:szCs w:val="28"/>
+        </w:rPr>
+      </w:pPr>
+      <w:r>
+        <w:rPr>
+          <w:noProof/>
+        </w:rPr>
+        <w:drawing>
+          <wp:inline distT="0" distB="0" distL="0" distR="0" wp14:anchorId="40F406F0" wp14:editId="6CBAEF84">
+            <wp:extent cx="1009650" cy="1619250"/>
+            <wp:effectExtent l="0" t="0" r="0" b="0"/>
+            <wp:docPr id="30" name="Picture 30"/>
+            <wp:cNvGraphicFramePr>
+              <a:graphicFrameLocks xmlns:a="http://schemas.openxmlformats.org/drawingml/2006/main" noChangeAspect="1"/>
+            </wp:cNvGraphicFramePr>
+            <a:graphic xmlns:a="http://schemas.openxmlformats.org/drawingml/2006/main">
+              <a:graphicData uri="http://schemas.openxmlformats.org/drawingml/2006/picture">
+                <pic:pic xmlns:pic="http://schemas.openxmlformats.org/drawingml/2006/picture">
+                  <pic:nvPicPr>
+                    <pic:cNvPr id="1" name=""/>
+                    <pic:cNvPicPr/>
+                  </pic:nvPicPr>
+                  <pic:blipFill>
+                    <a:blip r:embed="rId31"/>
+                    <a:stretch>
+                      <a:fillRect/>
+                    </a:stretch>
+                  </pic:blipFill>
+                  <pic:spPr>
+                    <a:xfrm>
+                      <a:off x="0" y="0"/>
+                      <a:ext cx="1009650" cy="1619250"/>
+                    </a:xfrm>
+                    <a:prstGeom prst="rect">
+                      <a:avLst/>
+                    </a:prstGeom>
+                  </pic:spPr>
+                </pic:pic>
+              </a:graphicData>
+            </a:graphic>
+          </wp:inline>
+        </w:drawing>
+      </w:r>
+    </w:p>
+    <w:p>
+      <w:pPr>
+        <w:spacing w:before="60" w:after="60" w:line="264" w:lineRule="auto"/>
+        <w:jc w:val="both"/>
+        <w:rPr>
+          <w:rFonts w:eastAsia="Calibri"/>
+          <w:b/>
+          <w:sz w:val="28"/>
+          <w:szCs w:val="28"/>
+        </w:rPr>
+      </w:pPr>
+    </w:p>
+    <w:p>
+      <w:pPr>
+        <w:spacing w:after="160" w:line="259" w:lineRule="auto"/>
+        <w:rPr>
+          <w:rFonts w:eastAsia="Calibri"/>
+          <w:b/>
+          <w:sz w:val="28"/>
+          <w:szCs w:val="28"/>
+        </w:rPr>
+      </w:pPr>
+      <w:r>
+        <w:rPr>
+          <w:rFonts w:eastAsia="Calibri"/>
+          <w:b/>
+          <w:sz w:val="28"/>
+          <w:szCs w:val="28"/>
+        </w:rPr>
+        <w:t>Output:-</w:t>
+      </w:r>
+    </w:p>
+    <w:p>
+      <w:pPr>
+        <w:spacing w:before="60" w:after="60" w:line="264" w:lineRule="auto"/>
+        <w:jc w:val="both"/>
+        <w:rPr>
+          <w:noProof/>
+        </w:rPr>
+      </w:pPr>
+    </w:p>
+    <w:p>
+      <w:pPr>
+        <w:spacing w:before="60" w:after="60" w:line="264" w:lineRule="auto"/>
+        <w:jc w:val="both"/>
+        <w:rPr>
+          <w:sz w:val="28"/>
+          <w:szCs w:val="28"/>
+        </w:rPr>
+      </w:pPr>
+      <w:r>
+        <w:rPr>
+          <w:noProof/>
+        </w:rPr>
+        <w:drawing>
+          <wp:inline distT="0" distB="0" distL="0" distR="0" wp14:anchorId="5A837BFC" wp14:editId="01385515">
+            <wp:extent cx="4981575" cy="1943100"/>
+            <wp:effectExtent l="0" t="0" r="9525" b="0"/>
+            <wp:docPr id="31" name="Picture 31"/>
+            <wp:cNvGraphicFramePr>
+              <a:graphicFrameLocks xmlns:a="http://schemas.openxmlformats.org/drawingml/2006/main" noChangeAspect="1"/>
+            </wp:cNvGraphicFramePr>
+            <a:graphic xmlns:a="http://schemas.openxmlformats.org/drawingml/2006/main">
+              <a:graphicData uri="http://schemas.openxmlformats.org/drawingml/2006/picture">
+                <pic:pic xmlns:pic="http://schemas.openxmlformats.org/drawingml/2006/picture">
+                  <pic:nvPicPr>
+                    <pic:cNvPr id="1" name=""/>
+                    <pic:cNvPicPr/>
+                  </pic:nvPicPr>
+                  <pic:blipFill>
+                    <a:blip r:embed="rId32"/>
+                    <a:stretch>
+                      <a:fillRect/>
+                    </a:stretch>
+                  </pic:blipFill>
+                  <pic:spPr>
+                    <a:xfrm>
+                      <a:off x="0" y="0"/>
+                      <a:ext cx="4981575" cy="1943100"/>
+                    </a:xfrm>
+                    <a:prstGeom prst="rect">
+                      <a:avLst/>
+                    </a:prstGeom>
+                  </pic:spPr>
+                </pic:pic>
+              </a:graphicData>
+            </a:graphic>
+          </wp:inline>
+        </w:drawing>
+      </w:r>
+    </w:p>
+    <w:p>
+      <w:pPr>
+        <w:spacing w:before="60" w:after="60" w:line="264" w:lineRule="auto"/>
+        <w:jc w:val="both"/>
+        <w:rPr>
+          <w:sz w:val="28"/>
+          <w:szCs w:val="28"/>
+        </w:rPr>
+      </w:pPr>
+    </w:p>
+    <w:p>
+      <w:pPr>
+        <w:spacing w:after="160" w:line="259" w:lineRule="auto"/>
+        <w:rPr>
+          <w:b/>
+          <w:bCs/>
+          <w:sz w:val="28"/>
+          <w:szCs w:val="28"/>
+          <w:u w:val="single"/>
+        </w:rPr>
+      </w:pPr>
+      <w:r>
+        <w:rPr>
+          <w:b/>
+          <w:bCs/>
+          <w:sz w:val="28"/>
+          <w:szCs w:val="28"/>
+          <w:u w:val="single"/>
+        </w:rPr>
+        <w:br w:type="page"/>
+      </w:r>
+    </w:p>
+    <w:p>
+      <w:pPr>
+        <w:spacing w:before="60" w:after="60" w:line="264" w:lineRule="auto"/>
+        <w:jc w:val="both"/>
+        <w:rPr>
+          <w:sz w:val="28"/>
+          <w:szCs w:val="28"/>
+        </w:rPr>
+      </w:pPr>
+      <w:r>
+        <w:rPr>
+          <w:b/>
+          <w:bCs/>
+          <w:sz w:val="28"/>
+          <w:szCs w:val="28"/>
+          <w:u w:val="single"/>
+        </w:rPr>
+        <w:lastRenderedPageBreak/>
+        <w:t>Task 3</w:t>
+      </w:r>
+      <w:r>
+        <w:rPr>
+          <w:sz w:val="28"/>
+          <w:szCs w:val="28"/>
+        </w:rPr>
+        <w:t>: Write two different C language programs that would generate the following for a given number</w:t>
+      </w:r>
+      <m:oMath>
+        <m:r>
+          <w:rPr>
+            <w:rFonts w:ascii="Cambria Math" w:hAnsi="Cambria Math"/>
+            <w:sz w:val="28"/>
+            <w:szCs w:val="28"/>
+          </w:rPr>
+          <m:t xml:space="preserve"> x</m:t>
+        </m:r>
+      </m:oMath>
+      <w:r>
+        <w:rPr>
+          <w:sz w:val="28"/>
+          <w:szCs w:val="28"/>
+        </w:rPr>
+        <w:t>, e.g.</w:t>
+      </w:r>
+      <m:oMath>
+        <m:r>
+          <w:rPr>
+            <w:rFonts w:ascii="Cambria Math" w:hAnsi="Cambria Math"/>
+            <w:sz w:val="28"/>
+            <w:szCs w:val="28"/>
+          </w:rPr>
+          <m:t>x=30</m:t>
+        </m:r>
+      </m:oMath>
+      <w:r>
+        <w:rPr>
+          <w:sz w:val="28"/>
+          <w:szCs w:val="28"/>
+        </w:rPr>
+        <w:t>:</w:t>
+      </w:r>
+    </w:p>
+    <w:p>
+      <w:pPr>
+        <w:pStyle w:val="ListParagraph"/>
+        <w:numPr>
+          <w:ilvl w:val="0"/>
+          <w:numId w:val="5"/>
+        </w:numPr>
+        <w:spacing w:before="60" w:after="60" w:line="264" w:lineRule="auto"/>
+        <w:jc w:val="both"/>
+        <w:rPr>
+          <w:b/>
+          <w:bCs/>
+          <w:sz w:val="28"/>
+          <w:szCs w:val="28"/>
+          <w:u w:val="single"/>
+        </w:rPr>
+      </w:pPr>
+      <w:r>
+        <w:rPr>
+          <w:sz w:val="28"/>
+          <w:szCs w:val="28"/>
+        </w:rPr>
+        <w:t>Calculate the factorial of</w:t>
+      </w:r>
+      <m:oMath>
+        <m:r>
+          <w:rPr>
+            <w:rFonts w:ascii="Cambria Math" w:hAnsi="Cambria Math"/>
+            <w:sz w:val="28"/>
+            <w:szCs w:val="28"/>
+          </w:rPr>
+          <m:t xml:space="preserve"> x</m:t>
+        </m:r>
+      </m:oMath>
+      <w:r>
+        <w:rPr>
+          <w:sz w:val="28"/>
+          <w:szCs w:val="28"/>
+        </w:rPr>
+        <w:t>.</w:t>
+      </w:r>
+    </w:p>
+    <w:p>
+      <w:pPr>
+        <w:pStyle w:val="ListParagraph"/>
+        <w:numPr>
+          <w:ilvl w:val="0"/>
+          <w:numId w:val="5"/>
+        </w:numPr>
+        <w:spacing w:before="60" w:after="60" w:line="264" w:lineRule="auto"/>
+        <w:jc w:val="both"/>
+        <w:rPr>
+          <w:b/>
+          <w:bCs/>
+          <w:sz w:val="28"/>
+          <w:szCs w:val="28"/>
+          <w:u w:val="single"/>
+        </w:rPr>
+      </w:pPr>
+      <w:r>
+        <w:rPr>
+          <w:sz w:val="28"/>
+          <w:szCs w:val="28"/>
+        </w:rPr>
+        <w:t>Calculate the Fibonacci series (0, 1, 1, 2, 3, 5</w:t>
+      </w:r>
+      <w:proofErr w:type="gramStart"/>
+      <w:r>
+        <w:rPr>
+          <w:sz w:val="28"/>
+          <w:szCs w:val="28"/>
+        </w:rPr>
+        <w:t>,8</w:t>
+      </w:r>
+      <w:proofErr w:type="gramEnd"/>
+      <w:r>
+        <w:rPr>
+          <w:sz w:val="28"/>
+          <w:szCs w:val="28"/>
+        </w:rPr>
+        <w:t xml:space="preserve">…) up to </w:t>
+      </w:r>
+      <m:oMath>
+        <m:r>
+          <w:rPr>
+            <w:rFonts w:ascii="Cambria Math" w:hAnsi="Cambria Math"/>
+            <w:sz w:val="28"/>
+            <w:szCs w:val="28"/>
+          </w:rPr>
+          <m:t>x</m:t>
+        </m:r>
+      </m:oMath>
+      <w:r>
+        <w:rPr>
+          <w:sz w:val="28"/>
+          <w:szCs w:val="28"/>
+        </w:rPr>
+        <w:t>.</w:t>
+      </w:r>
+    </w:p>
+    <w:p>
+      <w:pPr>
+        <w:spacing w:before="60" w:after="60" w:line="264" w:lineRule="auto"/>
+        <w:jc w:val="both"/>
+        <w:rPr>
+          <w:sz w:val="28"/>
+          <w:szCs w:val="28"/>
+        </w:rPr>
+      </w:pPr>
+    </w:p>
+    <w:p>
+      <w:pPr>
+        <w:spacing w:before="60" w:after="60" w:line="264" w:lineRule="auto"/>
+        <w:jc w:val="both"/>
+        <w:rPr>
+          <w:sz w:val="28"/>
+          <w:szCs w:val="28"/>
+        </w:rPr>
+      </w:pPr>
+      <w:r>
+        <w:rPr>
+          <w:sz w:val="28"/>
+          <w:szCs w:val="28"/>
+        </w:rPr>
+        <w:t xml:space="preserve">Compile and run both programs using a single shell script, while having a running gap of 5 seconds between the first and second program. The generated output should properly display on which program is currently running (tip use </w:t>
+      </w:r>
+      <w:r>
+        <w:rPr>
+          <w:b/>
+          <w:bCs/>
+          <w:i/>
+          <w:iCs/>
+          <w:sz w:val="28"/>
+          <w:szCs w:val="28"/>
+        </w:rPr>
+        <w:t>echo</w:t>
+      </w:r>
+      <w:r>
+        <w:rPr>
+          <w:sz w:val="28"/>
+          <w:szCs w:val="28"/>
+        </w:rPr>
+        <w:t xml:space="preserve"> command).</w:t>
+      </w:r>
+    </w:p>
+    <w:p>
+      <w:pPr>
+        <w:spacing w:before="60" w:after="60" w:line="264" w:lineRule="auto"/>
+        <w:jc w:val="both"/>
+        <w:rPr>
+          <w:rFonts w:eastAsia="Calibri"/>
+          <w:b/>
+          <w:sz w:val="28"/>
+          <w:szCs w:val="28"/>
+        </w:rPr>
+      </w:pPr>
+      <w:r>
+        <w:rPr>
+          <w:rFonts w:eastAsia="Calibri"/>
+          <w:b/>
+          <w:sz w:val="28"/>
+          <w:szCs w:val="28"/>
+        </w:rPr>
+        <w:t>Code:</w:t>
+      </w:r>
+      <w:r>
+        <w:rPr>
+          <w:rFonts w:eastAsia="Calibri"/>
+          <w:b/>
+          <w:sz w:val="28"/>
+          <w:szCs w:val="28"/>
+        </w:rPr>
+        <w:t>-</w:t>
+      </w:r>
+    </w:p>
+    <w:p>
+      <w:pPr>
+        <w:spacing w:before="60" w:after="60" w:line="264" w:lineRule="auto"/>
+        <w:jc w:val="both"/>
+        <w:rPr>
+          <w:rFonts w:eastAsia="Calibri"/>
+          <w:b/>
+          <w:sz w:val="28"/>
+          <w:szCs w:val="28"/>
+        </w:rPr>
+      </w:pPr>
+      <w:r>
+        <w:rPr>
+          <w:noProof/>
+        </w:rPr>
+        <w:drawing>
+          <wp:inline distT="0" distB="0" distL="0" distR="0" wp14:anchorId="6924B4A2" wp14:editId="403298EC">
+            <wp:extent cx="2578735" cy="2800350"/>
+            <wp:effectExtent l="0" t="0" r="0" b="0"/>
+            <wp:docPr id="12" name="Picture 12"/>
+            <wp:cNvGraphicFramePr>
+              <a:graphicFrameLocks xmlns:a="http://schemas.openxmlformats.org/drawingml/2006/main" noChangeAspect="1"/>
+            </wp:cNvGraphicFramePr>
+            <a:graphic xmlns:a="http://schemas.openxmlformats.org/drawingml/2006/main">
+              <a:graphicData uri="http://schemas.openxmlformats.org/drawingml/2006/picture">
+                <pic:pic xmlns:pic="http://schemas.openxmlformats.org/drawingml/2006/picture">
+                  <pic:nvPicPr>
+                    <pic:cNvPr id="1" name=""/>
+                    <pic:cNvPicPr/>
+                  </pic:nvPicPr>
+                  <pic:blipFill rotWithShape="1">
+                    <a:blip r:embed="rId33"/>
+                    <a:srcRect t="5409" r="56602" b="31976"/>
+                    <a:stretch/>
+                  </pic:blipFill>
+                  <pic:spPr bwMode="auto">
+                    <a:xfrm>
+                      <a:off x="0" y="0"/>
+                      <a:ext cx="2579431" cy="2801106"/>
+                    </a:xfrm>
+                    <a:prstGeom prst="rect">
+                      <a:avLst/>
+                    </a:prstGeom>
+                    <a:ln>
+                      <a:noFill/>
+                    </a:ln>
+                    <a:extLst>
+                      <a:ext uri="{53640926-AAD7-44D8-BBD7-CCE9431645EC}">
+                        <a14:shadowObscured xmlns:a14="http://schemas.microsoft.com/office/drawing/2010/main"/>
+                      </a:ext>
+                    </a:extLst>
+                  </pic:spPr>
+                </pic:pic>
+              </a:graphicData>
+            </a:graphic>
+          </wp:inline>
+        </w:drawing>
+      </w:r>
+    </w:p>
+    <w:p>
+      <w:pPr>
+        <w:spacing w:after="160" w:line="259" w:lineRule="auto"/>
+        <w:rPr>
+          <w:rFonts w:eastAsia="Calibri"/>
+          <w:b/>
+          <w:sz w:val="28"/>
+          <w:szCs w:val="28"/>
+        </w:rPr>
+      </w:pPr>
+      <w:r>
+        <w:rPr>
+          <w:rFonts w:eastAsia="Calibri"/>
+          <w:b/>
+          <w:sz w:val="28"/>
+          <w:szCs w:val="28"/>
+        </w:rPr>
+        <w:t>Output:-</w:t>
+      </w:r>
+    </w:p>
+    <w:p>
+      <w:pPr>
+        <w:spacing w:before="60" w:after="60" w:line="264" w:lineRule="auto"/>
+        <w:jc w:val="both"/>
+        <w:rPr>
+          <w:rFonts w:eastAsia="Calibri"/>
+          <w:b/>
+          <w:sz w:val="28"/>
+          <w:szCs w:val="28"/>
+        </w:rPr>
+      </w:pPr>
+      <w:r>
+        <w:rPr>
+          <w:noProof/>
+        </w:rPr>
+        <w:drawing>
+          <wp:anchor distT="0" distB="0" distL="114300" distR="114300" simplePos="0" relativeHeight="251660288" behindDoc="0" locked="0" layoutInCell="1" allowOverlap="1" wp14:anchorId="70217484" wp14:editId="4E7FE38A">
+            <wp:simplePos x="0" y="0"/>
+            <wp:positionH relativeFrom="margin">
+              <wp:posOffset>3267075</wp:posOffset>
+            </wp:positionH>
+            <wp:positionV relativeFrom="paragraph">
+              <wp:posOffset>10795</wp:posOffset>
+            </wp:positionV>
+            <wp:extent cx="2838450" cy="2571750"/>
+            <wp:effectExtent l="0" t="0" r="0" b="0"/>
+            <wp:wrapSquare wrapText="bothSides"/>
+            <wp:docPr id="32" name="Picture 32"/>
+            <wp:cNvGraphicFramePr>
+              <a:graphicFrameLocks xmlns:a="http://schemas.openxmlformats.org/drawingml/2006/main" noChangeAspect="1"/>
+            </wp:cNvGraphicFramePr>
+            <a:graphic xmlns:a="http://schemas.openxmlformats.org/drawingml/2006/main">
+              <a:graphicData uri="http://schemas.openxmlformats.org/drawingml/2006/picture">
+                <pic:pic xmlns:pic="http://schemas.openxmlformats.org/drawingml/2006/picture">
+                  <pic:nvPicPr>
+                    <pic:cNvPr id="1" name=""/>
+                    <pic:cNvPicPr/>
+                  </pic:nvPicPr>
+                  <pic:blipFill rotWithShape="1">
+                    <a:blip r:embed="rId34">
+                      <a:extLst>
+                        <a:ext uri="{28A0092B-C50C-407E-A947-70E740481C1C}">
+                          <a14:useLocalDpi xmlns:a14="http://schemas.microsoft.com/office/drawing/2010/main" val="0"/>
+                        </a:ext>
+                      </a:extLst>
+                    </a:blip>
+                    <a:srcRect t="7613" r="52583" b="39288"/>
+                    <a:stretch/>
+                  </pic:blipFill>
+                  <pic:spPr bwMode="auto">
+                    <a:xfrm>
+                      <a:off x="0" y="0"/>
+                      <a:ext cx="2838450" cy="2571750"/>
+                    </a:xfrm>
+                    <a:prstGeom prst="rect">
+                      <a:avLst/>
+                    </a:prstGeom>
+                    <a:ln>
+                      <a:noFill/>
+                    </a:ln>
+                    <a:extLst>
+                      <a:ext uri="{53640926-AAD7-44D8-BBD7-CCE9431645EC}">
+                        <a14:shadowObscured xmlns:a14="http://schemas.microsoft.com/office/drawing/2010/main"/>
+                      </a:ext>
+                    </a:extLst>
+                  </pic:spPr>
+                </pic:pic>
+              </a:graphicData>
+            </a:graphic>
+            <wp14:sizeRelH relativeFrom="margin">
+              <wp14:pctWidth>0</wp14:pctWidth>
+            </wp14:sizeRelH>
+            <wp14:sizeRelV relativeFrom="margin">
+              <wp14:pctHeight>0</wp14:pctHeight>
+            </wp14:sizeRelV>
+          </wp:anchor>
+        </w:drawing>
+      </w:r>
+      <w:r>
+        <w:rPr>
+          <w:noProof/>
+        </w:rPr>
+        <w:drawing>
+          <wp:anchor distT="0" distB="0" distL="114300" distR="114300" simplePos="0" relativeHeight="251659264" behindDoc="0" locked="0" layoutInCell="1" allowOverlap="1" wp14:anchorId="1B48FB14" wp14:editId="59D4EEDA">
+            <wp:simplePos x="0" y="0"/>
+            <wp:positionH relativeFrom="margin">
+              <wp:align>left</wp:align>
+            </wp:positionH>
+            <wp:positionV relativeFrom="paragraph">
+              <wp:posOffset>13335</wp:posOffset>
+            </wp:positionV>
+            <wp:extent cx="2085975" cy="361950"/>
+            <wp:effectExtent l="0" t="0" r="9525" b="0"/>
+            <wp:wrapSquare wrapText="bothSides"/>
+            <wp:docPr id="11" name="Picture 11"/>
+            <wp:cNvGraphicFramePr>
+              <a:graphicFrameLocks xmlns:a="http://schemas.openxmlformats.org/drawingml/2006/main" noChangeAspect="1"/>
+            </wp:cNvGraphicFramePr>
+            <a:graphic xmlns:a="http://schemas.openxmlformats.org/drawingml/2006/main">
+              <a:graphicData uri="http://schemas.openxmlformats.org/drawingml/2006/picture">
+                <pic:pic xmlns:pic="http://schemas.openxmlformats.org/drawingml/2006/picture">
+                  <pic:nvPicPr>
+                    <pic:cNvPr id="1" name=""/>
+                    <pic:cNvPicPr/>
+                  </pic:nvPicPr>
+                  <pic:blipFill rotWithShape="1">
+                    <a:blip r:embed="rId34">
+                      <a:extLst>
+                        <a:ext uri="{28A0092B-C50C-407E-A947-70E740481C1C}">
+                          <a14:useLocalDpi xmlns:a14="http://schemas.microsoft.com/office/drawing/2010/main" val="0"/>
+                        </a:ext>
+                      </a:extLst>
+                    </a:blip>
+                    <a:srcRect l="16832" t="2403" r="62970" b="91786"/>
+                    <a:stretch/>
+                  </pic:blipFill>
+                  <pic:spPr bwMode="auto">
+                    <a:xfrm>
+                      <a:off x="0" y="0"/>
+                      <a:ext cx="2085975" cy="361950"/>
+                    </a:xfrm>
+                    <a:prstGeom prst="rect">
+                      <a:avLst/>
+                    </a:prstGeom>
+                    <a:ln>
+                      <a:noFill/>
+                    </a:ln>
+                    <a:extLst>
+                      <a:ext uri="{53640926-AAD7-44D8-BBD7-CCE9431645EC}">
+                        <a14:shadowObscured xmlns:a14="http://schemas.microsoft.com/office/drawing/2010/main"/>
+                      </a:ext>
+                    </a:extLst>
+                  </pic:spPr>
+                </pic:pic>
+              </a:graphicData>
+            </a:graphic>
+            <wp14:sizeRelH relativeFrom="margin">
+              <wp14:pctWidth>0</wp14:pctWidth>
+            </wp14:sizeRelH>
+            <wp14:sizeRelV relativeFrom="margin">
+              <wp14:pctHeight>0</wp14:pctHeight>
+            </wp14:sizeRelV>
+          </wp:anchor>
+        </w:drawing>
+      </w:r>
+    </w:p>
+    <w:p>
+      <w:pPr>
+        <w:spacing w:before="60" w:after="60" w:line="264" w:lineRule="auto"/>
+        <w:jc w:val="both"/>
+        <w:rPr>
+          <w:noProof/>
+        </w:rPr>
+      </w:pPr>
+    </w:p>
+    <w:p>
+      <w:pPr>
+        <w:spacing w:before="60" w:after="60" w:line="264" w:lineRule="auto"/>
+        <w:jc w:val="both"/>
+        <w:rPr>
+          <w:rFonts w:eastAsia="Calibri"/>
+          <w:b/>
+          <w:sz w:val="28"/>
+          <w:szCs w:val="28"/>
+        </w:rPr>
+      </w:pPr>
+      <w:r>
+        <w:rPr>
+          <w:rFonts w:eastAsia="Calibri"/>
+          <w:b/>
+          <w:sz w:val="28"/>
+          <w:szCs w:val="28"/>
+        </w:rPr>
+        <w:br w:type="textWrapping" w:clear="all"/>
+      </w:r>
+    </w:p>
+    <w:p/>
+    <w:p>
+      <w:pPr>
+        <w:spacing w:after="160" w:line="259" w:lineRule="auto"/>
+      </w:pPr>
+      <w:r>
+        <w:t>Lab 4</w:t>
+      </w:r>
+      <w:r>
+        <w:br w:type="page"/>
+      </w:r>
+    </w:p>
+    <w:p>
+      <w:pPr>
+        <w:rPr>
+          <w:b/>
+          <w:lang w:val="en-IN"/>
+        </w:rPr>
+      </w:pPr>
+      <w:r>
+        <w:rPr>
+          <w:b/>
+        </w:rPr>
+        <w:lastRenderedPageBreak/>
+        <w:t xml:space="preserve">Task1: </w:t>
+      </w:r>
+      <w:r>
+        <w:rPr>
+          <w:b/>
+          <w:lang w:val="en-IN"/>
+        </w:rPr>
+        <w:t>Write a single shell script that creates four different files, while taking the names of all created files as input from the user. As the files contents, insert your name in the first file, registration number in the second and section details in the third. These should be followed by merging the contents of all three files into the fourth one.</w:t>
+      </w:r>
+    </w:p>
+    <w:p>
+      <w:pPr>
+        <w:rPr>
+          <w:b/>
+          <w:lang w:val="en-IN"/>
+        </w:rPr>
+      </w:pPr>
+    </w:p>
+    <w:p>
+      <w:pPr>
+        <w:rPr>
+          <w:b/>
+          <w:lang w:val="en-IN"/>
+        </w:rPr>
+      </w:pPr>
+      <w:r>
+        <w:rPr>
+          <w:b/>
+          <w:lang w:val="en-IN"/>
+        </w:rPr>
+        <w:t>Code:</w:t>
+      </w:r>
+    </w:p>
+    <w:p>
+      <w:pPr>
+        <w:rPr>
+          <w:b/>
+        </w:rPr>
+      </w:pPr>
+      <w:r>
+        <w:rPr>
+          <w:noProof/>
+        </w:rPr>
+        <w:drawing>
+          <wp:inline distT="0" distB="0" distL="0" distR="0" wp14:anchorId="47541CAB" wp14:editId="00DC9CE6">
+            <wp:extent cx="4772025" cy="2590800"/>
+            <wp:effectExtent l="0" t="0" r="9525" b="0"/>
+            <wp:docPr id="33" name="Picture 33"/>
+            <wp:cNvGraphicFramePr>
+              <a:graphicFrameLocks xmlns:a="http://schemas.openxmlformats.org/drawingml/2006/main" noChangeAspect="1"/>
+            </wp:cNvGraphicFramePr>
+            <a:graphic xmlns:a="http://schemas.openxmlformats.org/drawingml/2006/main">
+              <a:graphicData uri="http://schemas.openxmlformats.org/drawingml/2006/picture">
+                <pic:pic xmlns:pic="http://schemas.openxmlformats.org/drawingml/2006/picture">
+                  <pic:nvPicPr>
+                    <pic:cNvPr id="1" name=""/>
+                    <pic:cNvPicPr/>
+                  </pic:nvPicPr>
+                  <pic:blipFill>
+                    <a:blip r:embed="rId35"/>
+                    <a:stretch>
+                      <a:fillRect/>
+                    </a:stretch>
+                  </pic:blipFill>
+                  <pic:spPr>
+                    <a:xfrm>
+                      <a:off x="0" y="0"/>
+                      <a:ext cx="4772025" cy="2590800"/>
+                    </a:xfrm>
+                    <a:prstGeom prst="rect">
+                      <a:avLst/>
+                    </a:prstGeom>
+                  </pic:spPr>
+                </pic:pic>
+              </a:graphicData>
+            </a:graphic>
+          </wp:inline>
+        </w:drawing>
+      </w:r>
+    </w:p>
+    <w:p>
+      <w:pPr>
+        <w:rPr>
+          <w:b/>
+        </w:rPr>
+      </w:pPr>
+    </w:p>
+    <w:p>
+      <w:pPr>
+        <w:spacing w:after="160" w:line="259" w:lineRule="auto"/>
+        <w:rPr>
+          <w:b/>
+        </w:rPr>
+      </w:pPr>
+      <w:r>
+        <w:rPr>
+          <w:b/>
+        </w:rPr>
+        <w:br w:type="page"/>
+      </w:r>
+    </w:p>
+    <w:p>
+      <w:pPr>
+        <w:rPr>
+          <w:b/>
+          <w:lang w:val="en-IN"/>
+        </w:rPr>
+      </w:pPr>
+      <w:r>
+        <w:rPr>
+          <w:b/>
+        </w:rPr>
+        <w:lastRenderedPageBreak/>
+        <w:t xml:space="preserve">Task2: </w:t>
+      </w:r>
+      <w:r>
+        <w:rPr>
+          <w:b/>
+          <w:lang w:val="en-IN"/>
+        </w:rPr>
+        <w:t>Write a shell script that creates a “Files Location Log”. The paths of all files, having the same extension, should be stored in one log. The file extension should be taken as an input from the user, and the created logs should be named as “mylog_extension.txt”, where “extension” is that taken as input from the user. The search process should be for all file in the system, starting from the root directory (/). All log files of different file extension should be stored inside a single directory by the name of “</w:t>
+      </w:r>
+      <w:proofErr w:type="spellStart"/>
+      <w:r>
+        <w:rPr>
+          <w:b/>
+          <w:lang w:val="en-IN"/>
+        </w:rPr>
+        <w:t>mylog</w:t>
+      </w:r>
+      <w:proofErr w:type="spellEnd"/>
+      <w:r>
+        <w:rPr>
+          <w:b/>
+          <w:lang w:val="en-IN"/>
+        </w:rPr>
+        <w:t>” that would be present at your home directory.</w:t>
+      </w:r>
+    </w:p>
+    <w:p>
+      <w:pPr>
+        <w:rPr>
+          <w:b/>
+        </w:rPr>
+      </w:pPr>
+      <w:r>
+        <w:rPr>
+          <w:b/>
+        </w:rPr>
+        <w:t>Code:</w:t>
+      </w:r>
+    </w:p>
+    <w:p>
+      <w:pPr>
+        <w:rPr>
+          <w:b/>
+        </w:rPr>
+      </w:pPr>
+      <w:r>
+        <w:rPr>
+          <w:noProof/>
+        </w:rPr>
+        <w:drawing>
+          <wp:inline distT="0" distB="0" distL="0" distR="0" wp14:anchorId="2A7BCFB0" wp14:editId="6ADB6C40">
+            <wp:extent cx="5943600" cy="1941830"/>
+            <wp:effectExtent l="0" t="0" r="0" b="1270"/>
+            <wp:docPr id="34" name="Picture 34"/>
+            <wp:cNvGraphicFramePr>
+              <a:graphicFrameLocks xmlns:a="http://schemas.openxmlformats.org/drawingml/2006/main" noChangeAspect="1"/>
+            </wp:cNvGraphicFramePr>
+            <a:graphic xmlns:a="http://schemas.openxmlformats.org/drawingml/2006/main">
+              <a:graphicData uri="http://schemas.openxmlformats.org/drawingml/2006/picture">
+                <pic:pic xmlns:pic="http://schemas.openxmlformats.org/drawingml/2006/picture">
+                  <pic:nvPicPr>
+                    <pic:cNvPr id="1" name=""/>
+                    <pic:cNvPicPr/>
+                  </pic:nvPicPr>
+                  <pic:blipFill>
+                    <a:blip r:embed="rId36"/>
+                    <a:stretch>
+                      <a:fillRect/>
+                    </a:stretch>
+                  </pic:blipFill>
+                  <pic:spPr>
+                    <a:xfrm>
+                      <a:off x="0" y="0"/>
+                      <a:ext cx="5943600" cy="1941830"/>
+                    </a:xfrm>
+                    <a:prstGeom prst="rect">
+                      <a:avLst/>
+                    </a:prstGeom>
+                  </pic:spPr>
+                </pic:pic>
+              </a:graphicData>
+            </a:graphic>
+          </wp:inline>
+        </w:drawing>
+      </w:r>
+    </w:p>
+    <w:p>
+      <w:pPr>
+        <w:rPr>
+          <w:b/>
+        </w:rPr>
+      </w:pPr>
+    </w:p>
+    <w:p>
+      <w:pPr>
+        <w:rPr>
+          <w:b/>
+        </w:rPr>
+      </w:pPr>
+    </w:p>
+    <w:p>
+      <w:pPr>
+        <w:rPr>
+          <w:b/>
+        </w:rPr>
+      </w:pPr>
+      <w:r>
+        <w:rPr>
+          <w:b/>
+        </w:rPr>
+        <w:t>Output:</w:t>
+      </w:r>
+    </w:p>
+    <w:p>
+      <w:pPr>
+        <w:rPr>
+          <w:b/>
+        </w:rPr>
+      </w:pPr>
+      <w:r>
+        <w:rPr>
+          <w:noProof/>
+        </w:rPr>
+        <w:drawing>
+          <wp:inline distT="0" distB="0" distL="0" distR="0" wp14:anchorId="7ED4CC5E" wp14:editId="44B13725">
+            <wp:extent cx="2209800" cy="247650"/>
+            <wp:effectExtent l="0" t="0" r="0" b="0"/>
+            <wp:docPr id="35" name="Picture 35"/>
+            <wp:cNvGraphicFramePr>
+              <a:graphicFrameLocks xmlns:a="http://schemas.openxmlformats.org/drawingml/2006/main" noChangeAspect="1"/>
+            </wp:cNvGraphicFramePr>
+            <a:graphic xmlns:a="http://schemas.openxmlformats.org/drawingml/2006/main">
+              <a:graphicData uri="http://schemas.openxmlformats.org/drawingml/2006/picture">
+                <pic:pic xmlns:pic="http://schemas.openxmlformats.org/drawingml/2006/picture">
+                  <pic:nvPicPr>
+                    <pic:cNvPr id="1" name=""/>
+                    <pic:cNvPicPr/>
+                  </pic:nvPicPr>
+                  <pic:blipFill rotWithShape="1">
+                    <a:blip r:embed="rId37"/>
+                    <a:srcRect l="48329" b="73737"/>
+                    <a:stretch/>
+                  </pic:blipFill>
+                  <pic:spPr bwMode="auto">
+                    <a:xfrm>
+                      <a:off x="0" y="0"/>
+                      <a:ext cx="2209800" cy="247650"/>
+                    </a:xfrm>
+                    <a:prstGeom prst="rect">
+                      <a:avLst/>
+                    </a:prstGeom>
+                    <a:ln>
+                      <a:noFill/>
+                    </a:ln>
+                    <a:extLst>
+                      <a:ext uri="{53640926-AAD7-44D8-BBD7-CCE9431645EC}">
+                        <a14:shadowObscured xmlns:a14="http://schemas.microsoft.com/office/drawing/2010/main"/>
+                      </a:ext>
+                    </a:extLst>
+                  </pic:spPr>
+                </pic:pic>
+              </a:graphicData>
+            </a:graphic>
+          </wp:inline>
+        </w:drawing>
+      </w:r>
+    </w:p>
+    <w:p>
+      <w:pPr>
+        <w:rPr>
+          <w:b/>
+        </w:rPr>
+      </w:pPr>
+    </w:p>
+    <w:p>
+      <w:pPr>
+        <w:rPr>
+          <w:b/>
+        </w:rPr>
+      </w:pPr>
+      <w:r>
+        <w:rPr>
+          <w:noProof/>
+        </w:rPr>
+        <w:drawing>
+          <wp:inline distT="0" distB="0" distL="0" distR="0" wp14:anchorId="5D9D702A" wp14:editId="7BE4E068">
+            <wp:extent cx="4276725" cy="552450"/>
+            <wp:effectExtent l="0" t="0" r="9525" b="0"/>
+            <wp:docPr id="36" name="Picture 36"/>
+            <wp:cNvGraphicFramePr>
+              <a:graphicFrameLocks xmlns:a="http://schemas.openxmlformats.org/drawingml/2006/main" noChangeAspect="1"/>
+            </wp:cNvGraphicFramePr>
+            <a:graphic xmlns:a="http://schemas.openxmlformats.org/drawingml/2006/main">
+              <a:graphicData uri="http://schemas.openxmlformats.org/drawingml/2006/picture">
+                <pic:pic xmlns:pic="http://schemas.openxmlformats.org/drawingml/2006/picture">
+                  <pic:nvPicPr>
+                    <pic:cNvPr id="1" name=""/>
+                    <pic:cNvPicPr/>
+                  </pic:nvPicPr>
+                  <pic:blipFill rotWithShape="1">
+                    <a:blip r:embed="rId37"/>
+                    <a:srcRect t="18182" b="23232"/>
+                    <a:stretch/>
+                  </pic:blipFill>
+                  <pic:spPr bwMode="auto">
+                    <a:xfrm>
+                      <a:off x="0" y="0"/>
+                      <a:ext cx="4276725" cy="552450"/>
+                    </a:xfrm>
+                    <a:prstGeom prst="rect">
+                      <a:avLst/>
+                    </a:prstGeom>
+                    <a:ln>
+                      <a:noFill/>
+                    </a:ln>
+                    <a:extLst>
+                      <a:ext uri="{53640926-AAD7-44D8-BBD7-CCE9431645EC}">
+                        <a14:shadowObscured xmlns:a14="http://schemas.microsoft.com/office/drawing/2010/main"/>
+                      </a:ext>
+                    </a:extLst>
+                  </pic:spPr>
+                </pic:pic>
+              </a:graphicData>
+            </a:graphic>
+          </wp:inline>
+        </w:drawing>
+      </w:r>
+    </w:p>
+    <w:p>
+      <w:pPr>
+        <w:rPr>
+          <w:noProof/>
+        </w:rPr>
+      </w:pPr>
+    </w:p>
+    <w:p>
+      <w:pPr>
+        <w:rPr>
+          <w:b/>
+        </w:rPr>
+      </w:pPr>
+      <w:r>
+        <w:rPr>
+          <w:noProof/>
+        </w:rPr>
+        <w:drawing>
+          <wp:inline distT="0" distB="0" distL="0" distR="0" wp14:anchorId="1681FE3B" wp14:editId="1402C812">
+            <wp:extent cx="2828925" cy="1419225"/>
+            <wp:effectExtent l="0" t="0" r="9525" b="9525"/>
+            <wp:docPr id="37" name="Picture 37"/>
+            <wp:cNvGraphicFramePr>
+              <a:graphicFrameLocks xmlns:a="http://schemas.openxmlformats.org/drawingml/2006/main" noChangeAspect="1"/>
+            </wp:cNvGraphicFramePr>
+            <a:graphic xmlns:a="http://schemas.openxmlformats.org/drawingml/2006/main">
+              <a:graphicData uri="http://schemas.openxmlformats.org/drawingml/2006/picture">
+                <pic:pic xmlns:pic="http://schemas.openxmlformats.org/drawingml/2006/picture">
+                  <pic:nvPicPr>
+                    <pic:cNvPr id="1" name=""/>
+                    <pic:cNvPicPr/>
+                  </pic:nvPicPr>
+                  <pic:blipFill rotWithShape="1">
+                    <a:blip r:embed="rId38"/>
+                    <a:srcRect l="52404" b="15213"/>
+                    <a:stretch/>
+                  </pic:blipFill>
+                  <pic:spPr bwMode="auto">
+                    <a:xfrm>
+                      <a:off x="0" y="0"/>
+                      <a:ext cx="2828925" cy="1419225"/>
+                    </a:xfrm>
+                    <a:prstGeom prst="rect">
+                      <a:avLst/>
+                    </a:prstGeom>
+                    <a:ln>
+                      <a:noFill/>
+                    </a:ln>
+                    <a:extLst>
+                      <a:ext uri="{53640926-AAD7-44D8-BBD7-CCE9431645EC}">
+                        <a14:shadowObscured xmlns:a14="http://schemas.microsoft.com/office/drawing/2010/main"/>
+                      </a:ext>
+                    </a:extLst>
+                  </pic:spPr>
+                </pic:pic>
+              </a:graphicData>
+            </a:graphic>
+          </wp:inline>
+        </w:drawing>
+      </w:r>
+    </w:p>
+    <w:p>
+      <w:pPr>
+        <w:rPr>
+          <w:b/>
+        </w:rPr>
+      </w:pPr>
+    </w:p>
+    <w:p>
+      <w:pPr>
+        <w:spacing w:after="160" w:line="259" w:lineRule="auto"/>
+        <w:rPr>
+          <w:b/>
+        </w:rPr>
+      </w:pPr>
+      <w:r>
+        <w:rPr>
+          <w:b/>
+        </w:rPr>
+        <w:br w:type="page"/>
+      </w:r>
+    </w:p>
+    <w:p>
+      <w:pPr>
+        <w:rPr>
+          <w:b/>
+          <w:lang w:val="en-IN"/>
+        </w:rPr>
+      </w:pPr>
+      <w:r>
+        <w:rPr>
+          <w:b/>
+        </w:rPr>
+        <w:lastRenderedPageBreak/>
+        <w:t xml:space="preserve">Task3: </w:t>
+      </w:r>
+      <w:r>
+        <w:rPr>
+          <w:b/>
+          <w:lang w:val="en-IN"/>
+        </w:rPr>
+        <w:t>Write a shell script that either performs a file sort, file search or directory listing operation based on the user’s selection of the operation he/she would like to execute.</w:t>
+      </w:r>
+    </w:p>
+    <w:p>
+      <w:pPr>
+        <w:rPr>
+          <w:b/>
+          <w:lang w:val="en-IN"/>
+        </w:rPr>
+      </w:pPr>
+    </w:p>
+    <w:p>
+      <w:pPr>
+        <w:rPr>
+          <w:b/>
+          <w:lang w:val="en-IN"/>
+        </w:rPr>
+      </w:pPr>
+      <w:r>
+        <w:rPr>
+          <w:b/>
+          <w:lang w:val="en-IN"/>
+        </w:rPr>
+        <w:t>Code:</w:t>
+      </w:r>
+    </w:p>
+    <w:p>
+      <w:r>
+        <w:rPr>
+          <w:noProof/>
+        </w:rPr>
+        <w:drawing>
+          <wp:inline distT="0" distB="0" distL="0" distR="0" wp14:anchorId="49C21B94" wp14:editId="36A8C9B8">
+            <wp:extent cx="3714671" cy="2254250"/>
+            <wp:effectExtent l="0" t="0" r="635" b="0"/>
+            <wp:docPr id="38" name="Picture 38"/>
+            <wp:cNvGraphicFramePr>
+              <a:graphicFrameLocks xmlns:a="http://schemas.openxmlformats.org/drawingml/2006/main" noChangeAspect="1"/>
+            </wp:cNvGraphicFramePr>
+            <a:graphic xmlns:a="http://schemas.openxmlformats.org/drawingml/2006/main">
+              <a:graphicData uri="http://schemas.openxmlformats.org/drawingml/2006/picture">
+                <pic:pic xmlns:pic="http://schemas.openxmlformats.org/drawingml/2006/picture">
+                  <pic:nvPicPr>
+                    <pic:cNvPr id="1" name=""/>
+                    <pic:cNvPicPr/>
+                  </pic:nvPicPr>
+                  <pic:blipFill rotWithShape="1">
+                    <a:blip r:embed="rId39"/>
+                    <a:srcRect t="9988" b="5588"/>
+                    <a:stretch/>
+                  </pic:blipFill>
+                  <pic:spPr bwMode="auto">
+                    <a:xfrm>
+                      <a:off x="0" y="0"/>
+                      <a:ext cx="3725426" cy="2260777"/>
+                    </a:xfrm>
+                    <a:prstGeom prst="rect">
+                      <a:avLst/>
+                    </a:prstGeom>
+                    <a:ln>
+                      <a:noFill/>
+                    </a:ln>
+                    <a:extLst>
+                      <a:ext uri="{53640926-AAD7-44D8-BBD7-CCE9431645EC}">
+                        <a14:shadowObscured xmlns:a14="http://schemas.microsoft.com/office/drawing/2010/main"/>
+                      </a:ext>
+                    </a:extLst>
+                  </pic:spPr>
+                </pic:pic>
+              </a:graphicData>
+            </a:graphic>
+          </wp:inline>
+        </w:drawing>
+      </w:r>
+    </w:p>
+    <w:p>
+      <w:pPr>
+        <w:rPr>
+          <w:b/>
+          <w:bCs/>
+        </w:rPr>
+      </w:pPr>
+    </w:p>
+    <w:p>
+      <w:r>
+        <w:rPr>
+          <w:b/>
+          <w:bCs/>
+        </w:rPr>
+        <w:t>Code</w:t>
+      </w:r>
+      <w:r>
+        <w:t>:</w:t>
+      </w:r>
+    </w:p>
+    <w:p>
+      <w:r>
+        <w:rPr>
+          <w:noProof/>
+        </w:rPr>
+        <w:drawing>
+          <wp:inline distT="0" distB="0" distL="0" distR="0" wp14:anchorId="044F603A" wp14:editId="742B5660">
+            <wp:extent cx="3724275" cy="2009775"/>
+            <wp:effectExtent l="0" t="0" r="9525" b="9525"/>
+            <wp:docPr id="39" name="Picture 39"/>
+            <wp:cNvGraphicFramePr>
+              <a:graphicFrameLocks xmlns:a="http://schemas.openxmlformats.org/drawingml/2006/main" noChangeAspect="1"/>
+            </wp:cNvGraphicFramePr>
+            <a:graphic xmlns:a="http://schemas.openxmlformats.org/drawingml/2006/main">
+              <a:graphicData uri="http://schemas.openxmlformats.org/drawingml/2006/picture">
+                <pic:pic xmlns:pic="http://schemas.openxmlformats.org/drawingml/2006/picture">
+                  <pic:nvPicPr>
+                    <pic:cNvPr id="1" name=""/>
+                    <pic:cNvPicPr/>
+                  </pic:nvPicPr>
+                  <pic:blipFill rotWithShape="1">
+                    <a:blip r:embed="rId40"/>
+                    <a:srcRect b="8632"/>
+                    <a:stretch/>
+                  </pic:blipFill>
+                  <pic:spPr bwMode="auto">
+                    <a:xfrm>
+                      <a:off x="0" y="0"/>
+                      <a:ext cx="3734163" cy="2015111"/>
+                    </a:xfrm>
+                    <a:prstGeom prst="rect">
+                      <a:avLst/>
+                    </a:prstGeom>
+                    <a:ln>
+                      <a:noFill/>
+                    </a:ln>
+                    <a:extLst>
+                      <a:ext uri="{53640926-AAD7-44D8-BBD7-CCE9431645EC}">
+                        <a14:shadowObscured xmlns:a14="http://schemas.microsoft.com/office/drawing/2010/main"/>
+                      </a:ext>
+                    </a:extLst>
+                  </pic:spPr>
+                </pic:pic>
+              </a:graphicData>
+            </a:graphic>
+          </wp:inline>
+        </w:drawing>
+      </w:r>
+    </w:p>
+    <w:p>
+      <w:pPr>
+        <w:spacing w:after="160" w:line="259" w:lineRule="auto"/>
+        <w:rPr>
+          <w:b/>
+        </w:rPr>
+      </w:pPr>
+      <w:r>
+        <w:rPr>
+          <w:b/>
+        </w:rPr>
+        <w:br w:type="page"/>
+      </w:r>
+    </w:p>
+    <w:p>
+      <w:pPr>
+        <w:rPr>
+          <w:b/>
+        </w:rPr>
+      </w:pPr>
+      <w:r>
+        <w:rPr>
+          <w:b/>
+        </w:rPr>
+        <w:lastRenderedPageBreak/>
+        <w:t>Task4: Write a C program that takes values of two matrices of size (</w:t>
+      </w:r>
+      <w:r>
+        <w:rPr>
+          <w:rFonts w:ascii="Cambria Math" w:hAnsi="Cambria Math" w:cs="Cambria Math"/>
+          <w:b/>
+        </w:rPr>
+        <w:t>𝑚</w:t>
+      </w:r>
+      <w:r>
+        <w:rPr>
+          <w:b/>
+        </w:rPr>
+        <w:t>×1) and (1×</w:t>
+      </w:r>
+      <w:r>
+        <w:rPr>
+          <w:rFonts w:ascii="Cambria Math" w:hAnsi="Cambria Math" w:cs="Cambria Math"/>
+          <w:b/>
+        </w:rPr>
+        <w:t>𝑛</w:t>
+      </w:r>
+      <w:r>
+        <w:rPr>
+          <w:b/>
+        </w:rPr>
+        <w:t>) as input from the user. Multiply the above two matrixes and store the resulting (</w:t>
+      </w:r>
+      <w:r>
+        <w:rPr>
+          <w:rFonts w:ascii="Cambria Math" w:hAnsi="Cambria Math" w:cs="Cambria Math"/>
+          <w:b/>
+        </w:rPr>
+        <w:t>𝑚</w:t>
+      </w:r>
+      <w:r>
+        <w:rPr>
+          <w:b/>
+        </w:rPr>
+        <w:t>×</w:t>
+      </w:r>
+      <w:r>
+        <w:rPr>
+          <w:rFonts w:ascii="Cambria Math" w:hAnsi="Cambria Math" w:cs="Cambria Math"/>
+          <w:b/>
+        </w:rPr>
+        <w:t>𝑛</w:t>
+      </w:r>
+      <w:r>
+        <w:rPr>
+          <w:b/>
+        </w:rPr>
+        <w:t>) matrix in a 2D array. Display the contents of the first and second matrices and also the resulting matrix. Achieve alignment in the displayed content as much possible.</w:t>
+      </w:r>
+    </w:p>
+    <w:p>
+      <w:pPr>
+        <w:rPr>
+          <w:b/>
+          <w:bCs/>
+          <w:noProof/>
+        </w:rPr>
+      </w:pPr>
+      <w:r>
+        <w:rPr>
+          <w:b/>
+          <w:bCs/>
+          <w:noProof/>
+        </w:rPr>
+        <w:t>Code:</w:t>
+      </w:r>
+    </w:p>
+    <w:p>
+      <w:pPr>
+        <w:rPr>
+          <w:noProof/>
+        </w:rPr>
+      </w:pPr>
+      <w:r>
+        <w:rPr>
+          <w:noProof/>
+        </w:rPr>
+        <w:drawing>
+          <wp:inline distT="0" distB="0" distL="0" distR="0" wp14:anchorId="3D9DA1C1" wp14:editId="63532CC6">
+            <wp:extent cx="4132096" cy="5238750"/>
+            <wp:effectExtent l="0" t="0" r="1905" b="0"/>
+            <wp:docPr id="40" name="Picture 40"/>
+            <wp:cNvGraphicFramePr>
+              <a:graphicFrameLocks xmlns:a="http://schemas.openxmlformats.org/drawingml/2006/main" noChangeAspect="1"/>
+            </wp:cNvGraphicFramePr>
+            <a:graphic xmlns:a="http://schemas.openxmlformats.org/drawingml/2006/main">
+              <a:graphicData uri="http://schemas.openxmlformats.org/drawingml/2006/picture">
+                <pic:pic xmlns:pic="http://schemas.openxmlformats.org/drawingml/2006/picture">
+                  <pic:nvPicPr>
+                    <pic:cNvPr id="1" name=""/>
+                    <pic:cNvPicPr/>
+                  </pic:nvPicPr>
+                  <pic:blipFill>
+                    <a:blip r:embed="rId41"/>
+                    <a:stretch>
+                      <a:fillRect/>
+                    </a:stretch>
+                  </pic:blipFill>
+                  <pic:spPr>
+                    <a:xfrm>
+                      <a:off x="0" y="0"/>
+                      <a:ext cx="4159669" cy="5273708"/>
+                    </a:xfrm>
+                    <a:prstGeom prst="rect">
+                      <a:avLst/>
+                    </a:prstGeom>
+                  </pic:spPr>
+                </pic:pic>
+              </a:graphicData>
+            </a:graphic>
+          </wp:inline>
+        </w:drawing>
+      </w:r>
+      <w:r>
+        <w:rPr>
+          <w:noProof/>
+        </w:rPr>
+        <w:t xml:space="preserve">   </w:t>
+      </w:r>
+    </w:p>
+    <w:p>
+      <w:pPr>
+        <w:rPr>
+          <w:b/>
+          <w:bCs/>
+          <w:noProof/>
         </w:rPr>
       </w:pPr>
       <w:r>
@@ -2670,9 +6711,848 @@
         </w:rPr>
         <w:lastRenderedPageBreak/>
         <w:drawing>
-          <wp:inline distT="0" distB="0" distL="0" distR="0" wp14:anchorId="14B97699" wp14:editId="678C5A74">
-            <wp:extent cx="4943475" cy="1076325"/>
-            <wp:effectExtent l="0" t="0" r="9525" b="9525"/>
+          <wp:inline distT="0" distB="0" distL="0" distR="0" wp14:anchorId="08E98299" wp14:editId="0143D2D2">
+            <wp:extent cx="3114675" cy="4109859"/>
+            <wp:effectExtent l="0" t="0" r="0" b="5080"/>
+            <wp:docPr id="41" name="Picture 41"/>
+            <wp:cNvGraphicFramePr>
+              <a:graphicFrameLocks xmlns:a="http://schemas.openxmlformats.org/drawingml/2006/main" noChangeAspect="1"/>
+            </wp:cNvGraphicFramePr>
+            <a:graphic xmlns:a="http://schemas.openxmlformats.org/drawingml/2006/main">
+              <a:graphicData uri="http://schemas.openxmlformats.org/drawingml/2006/picture">
+                <pic:pic xmlns:pic="http://schemas.openxmlformats.org/drawingml/2006/picture">
+                  <pic:nvPicPr>
+                    <pic:cNvPr id="1" name=""/>
+                    <pic:cNvPicPr/>
+                  </pic:nvPicPr>
+                  <pic:blipFill>
+                    <a:blip r:embed="rId42"/>
+                    <a:stretch>
+                      <a:fillRect/>
+                    </a:stretch>
+                  </pic:blipFill>
+                  <pic:spPr>
+                    <a:xfrm>
+                      <a:off x="0" y="0"/>
+                      <a:ext cx="3145388" cy="4150385"/>
+                    </a:xfrm>
+                    <a:prstGeom prst="rect">
+                      <a:avLst/>
+                    </a:prstGeom>
+                  </pic:spPr>
+                </pic:pic>
+              </a:graphicData>
+            </a:graphic>
+          </wp:inline>
+        </w:drawing>
+      </w:r>
+    </w:p>
+    <w:p>
+      <w:pPr>
+        <w:rPr>
+          <w:b/>
+          <w:bCs/>
+          <w:noProof/>
+        </w:rPr>
+      </w:pPr>
+      <w:r>
+        <w:rPr>
+          <w:b/>
+          <w:bCs/>
+          <w:noProof/>
+        </w:rPr>
+        <w:t>Output:</w:t>
+      </w:r>
+    </w:p>
+    <w:p>
+      <w:pPr>
+        <w:rPr>
+          <w:b/>
+        </w:rPr>
+      </w:pPr>
+      <w:r>
+        <w:rPr>
+          <w:noProof/>
+        </w:rPr>
+        <w:drawing>
+          <wp:inline distT="0" distB="0" distL="0" distR="0" wp14:anchorId="21FB6E59" wp14:editId="45C51EAE">
+            <wp:extent cx="2295525" cy="3295015"/>
+            <wp:effectExtent l="0" t="0" r="9525" b="635"/>
+            <wp:docPr id="42" name="Picture 42"/>
+            <wp:cNvGraphicFramePr>
+              <a:graphicFrameLocks xmlns:a="http://schemas.openxmlformats.org/drawingml/2006/main" noChangeAspect="1"/>
+            </wp:cNvGraphicFramePr>
+            <a:graphic xmlns:a="http://schemas.openxmlformats.org/drawingml/2006/main">
+              <a:graphicData uri="http://schemas.openxmlformats.org/drawingml/2006/picture">
+                <pic:pic xmlns:pic="http://schemas.openxmlformats.org/drawingml/2006/picture">
+                  <pic:nvPicPr>
+                    <pic:cNvPr id="1" name=""/>
+                    <pic:cNvPicPr/>
+                  </pic:nvPicPr>
+                  <pic:blipFill rotWithShape="1">
+                    <a:blip r:embed="rId43"/>
+                    <a:srcRect l="-1" t="8817" r="46185" b="4014"/>
+                    <a:stretch/>
+                  </pic:blipFill>
+                  <pic:spPr bwMode="auto">
+                    <a:xfrm>
+                      <a:off x="0" y="0"/>
+                      <a:ext cx="2306020" cy="3310080"/>
+                    </a:xfrm>
+                    <a:prstGeom prst="rect">
+                      <a:avLst/>
+                    </a:prstGeom>
+                    <a:ln>
+                      <a:noFill/>
+                    </a:ln>
+                    <a:extLst>
+                      <a:ext uri="{53640926-AAD7-44D8-BBD7-CCE9431645EC}">
+                        <a14:shadowObscured xmlns:a14="http://schemas.microsoft.com/office/drawing/2010/main"/>
+                      </a:ext>
+                    </a:extLst>
+                  </pic:spPr>
+                </pic:pic>
+              </a:graphicData>
+            </a:graphic>
+          </wp:inline>
+        </w:drawing>
+      </w:r>
+      <w:r>
+        <w:rPr>
+          <w:b/>
+        </w:rPr>
+        <w:t xml:space="preserve"> </w:t>
+      </w:r>
+    </w:p>
+    <w:p>
+      <w:pPr>
+        <w:spacing w:before="60" w:after="60" w:line="264" w:lineRule="auto"/>
+        <w:jc w:val="both"/>
+      </w:pPr>
+    </w:p>
+    <w:p>
+      <w:pPr>
+        <w:rPr>
+          <w:b/>
+          <w:sz w:val="28"/>
+          <w:szCs w:val="28"/>
+        </w:rPr>
+      </w:pPr>
+    </w:p>
+    <w:p>
+      <w:pPr>
+        <w:spacing w:after="160" w:line="259" w:lineRule="auto"/>
+        <w:rPr>
+          <w:color w:val="000000" w:themeColor="text1"/>
+        </w:rPr>
+      </w:pPr>
+      <w:r>
+        <w:rPr>
+          <w:color w:val="000000" w:themeColor="text1"/>
+        </w:rPr>
+        <w:lastRenderedPageBreak/>
+        <w:t>Lab 5</w:t>
+      </w:r>
+    </w:p>
+    <w:p>
+      <w:pPr>
+        <w:spacing w:after="160" w:line="259" w:lineRule="auto"/>
+        <w:rPr>
+          <w:color w:val="000000" w:themeColor="text1"/>
+        </w:rPr>
+      </w:pPr>
+      <w:r>
+        <w:rPr>
+          <w:color w:val="000000" w:themeColor="text1"/>
+        </w:rPr>
+        <w:br w:type="page"/>
+      </w:r>
+    </w:p>
+    <w:p>
+      <w:pPr>
+        <w:rPr>
+          <w:sz w:val="28"/>
+          <w:szCs w:val="28"/>
+        </w:rPr>
+      </w:pPr>
+    </w:p>
+    <w:p>
+      <w:pPr>
+        <w:spacing w:before="60" w:after="60" w:line="264" w:lineRule="auto"/>
+        <w:jc w:val="both"/>
+        <w:rPr>
+          <w:sz w:val="28"/>
+          <w:szCs w:val="28"/>
+        </w:rPr>
+      </w:pPr>
+      <w:r>
+        <w:rPr>
+          <w:b/>
+          <w:bCs/>
+          <w:sz w:val="28"/>
+          <w:szCs w:val="28"/>
+          <w:u w:val="single"/>
+        </w:rPr>
+        <w:t>Task 1</w:t>
+      </w:r>
+      <w:r>
+        <w:rPr>
+          <w:sz w:val="28"/>
+          <w:szCs w:val="28"/>
+        </w:rPr>
+        <w:t xml:space="preserve">: While utilizing the Linux commands studied so far, provide an example </w:t>
+      </w:r>
+      <w:r>
+        <w:rPr>
+          <w:i/>
+          <w:iCs/>
+          <w:sz w:val="28"/>
+          <w:szCs w:val="28"/>
+        </w:rPr>
+        <w:t>(other than the one shown in this Lab)</w:t>
+      </w:r>
+      <w:r>
+        <w:rPr>
+          <w:sz w:val="28"/>
+          <w:szCs w:val="28"/>
+        </w:rPr>
+        <w:t xml:space="preserve"> of a combination of several Linux commands in which pipes are used more than once. Also provide a snapshot of the generated output.</w:t>
+      </w:r>
+    </w:p>
+    <w:p>
+      <w:pPr>
+        <w:spacing w:before="60" w:after="60" w:line="264" w:lineRule="auto"/>
+        <w:jc w:val="both"/>
+        <w:rPr>
+          <w:sz w:val="28"/>
+          <w:szCs w:val="28"/>
+        </w:rPr>
+      </w:pPr>
+    </w:p>
+    <w:p>
+      <w:pPr>
+        <w:spacing w:before="60" w:after="60" w:line="264" w:lineRule="auto"/>
+        <w:jc w:val="both"/>
+        <w:rPr>
+          <w:sz w:val="28"/>
+          <w:szCs w:val="28"/>
+        </w:rPr>
+      </w:pPr>
+      <w:r>
+        <w:rPr>
+          <w:sz w:val="28"/>
+          <w:szCs w:val="28"/>
+        </w:rPr>
+        <w:t>CODE:</w:t>
+      </w:r>
+    </w:p>
+    <w:p>
+      <w:pPr>
+        <w:spacing w:before="60" w:after="60" w:line="264" w:lineRule="auto"/>
+        <w:jc w:val="both"/>
+        <w:rPr>
+          <w:sz w:val="28"/>
+          <w:szCs w:val="28"/>
+        </w:rPr>
+      </w:pPr>
+      <w:r>
+        <w:rPr>
+          <w:noProof/>
+          <w:sz w:val="28"/>
+          <w:szCs w:val="28"/>
+        </w:rPr>
+        <w:drawing>
+          <wp:inline distT="0" distB="0" distL="0" distR="0" wp14:anchorId="6862FED0" wp14:editId="38D65C90">
+            <wp:extent cx="3638550" cy="838200"/>
+            <wp:effectExtent l="0" t="0" r="0" b="0"/>
+            <wp:docPr id="43" name="Picture 43"/>
+            <wp:cNvGraphicFramePr>
+              <a:graphicFrameLocks xmlns:a="http://schemas.openxmlformats.org/drawingml/2006/main" noChangeAspect="1"/>
+            </wp:cNvGraphicFramePr>
+            <a:graphic xmlns:a="http://schemas.openxmlformats.org/drawingml/2006/main">
+              <a:graphicData uri="http://schemas.openxmlformats.org/drawingml/2006/picture">
+                <pic:pic xmlns:pic="http://schemas.openxmlformats.org/drawingml/2006/picture">
+                  <pic:nvPicPr>
+                    <pic:cNvPr id="1" name=""/>
+                    <pic:cNvPicPr/>
+                  </pic:nvPicPr>
+                  <pic:blipFill>
+                    <a:blip r:embed="rId44"/>
+                    <a:stretch>
+                      <a:fillRect/>
+                    </a:stretch>
+                  </pic:blipFill>
+                  <pic:spPr>
+                    <a:xfrm>
+                      <a:off x="0" y="0"/>
+                      <a:ext cx="3638550" cy="838200"/>
+                    </a:xfrm>
+                    <a:prstGeom prst="rect">
+                      <a:avLst/>
+                    </a:prstGeom>
+                  </pic:spPr>
+                </pic:pic>
+              </a:graphicData>
+            </a:graphic>
+          </wp:inline>
+        </w:drawing>
+      </w:r>
+    </w:p>
+    <w:p>
+      <w:pPr>
+        <w:spacing w:before="60" w:after="60" w:line="264" w:lineRule="auto"/>
+        <w:jc w:val="both"/>
+        <w:rPr>
+          <w:sz w:val="28"/>
+          <w:szCs w:val="28"/>
+        </w:rPr>
+      </w:pPr>
+    </w:p>
+    <w:p>
+      <w:pPr>
+        <w:spacing w:before="60" w:after="60" w:line="264" w:lineRule="auto"/>
+        <w:jc w:val="both"/>
+        <w:rPr>
+          <w:sz w:val="28"/>
+          <w:szCs w:val="28"/>
+        </w:rPr>
+      </w:pPr>
+      <w:r>
+        <w:rPr>
+          <w:sz w:val="28"/>
+          <w:szCs w:val="28"/>
+        </w:rPr>
+        <w:t>OUTPUT:</w:t>
+      </w:r>
+    </w:p>
+    <w:p>
+      <w:pPr>
+        <w:spacing w:before="60" w:after="60" w:line="264" w:lineRule="auto"/>
+        <w:jc w:val="both"/>
+        <w:rPr>
+          <w:sz w:val="28"/>
+          <w:szCs w:val="28"/>
+        </w:rPr>
+      </w:pPr>
+      <w:r>
+        <w:rPr>
+          <w:noProof/>
+          <w:sz w:val="28"/>
+          <w:szCs w:val="28"/>
+        </w:rPr>
+        <w:drawing>
+          <wp:inline distT="0" distB="0" distL="0" distR="0" wp14:anchorId="12A9C27A" wp14:editId="159684B6">
+            <wp:extent cx="4391025" cy="419100"/>
+            <wp:effectExtent l="0" t="0" r="9525" b="0"/>
+            <wp:docPr id="44" name="Picture 44"/>
+            <wp:cNvGraphicFramePr>
+              <a:graphicFrameLocks xmlns:a="http://schemas.openxmlformats.org/drawingml/2006/main" noChangeAspect="1"/>
+            </wp:cNvGraphicFramePr>
+            <a:graphic xmlns:a="http://schemas.openxmlformats.org/drawingml/2006/main">
+              <a:graphicData uri="http://schemas.openxmlformats.org/drawingml/2006/picture">
+                <pic:pic xmlns:pic="http://schemas.openxmlformats.org/drawingml/2006/picture">
+                  <pic:nvPicPr>
+                    <pic:cNvPr id="1" name=""/>
+                    <pic:cNvPicPr/>
+                  </pic:nvPicPr>
+                  <pic:blipFill>
+                    <a:blip r:embed="rId45"/>
+                    <a:stretch>
+                      <a:fillRect/>
+                    </a:stretch>
+                  </pic:blipFill>
+                  <pic:spPr>
+                    <a:xfrm>
+                      <a:off x="0" y="0"/>
+                      <a:ext cx="4391025" cy="419100"/>
+                    </a:xfrm>
+                    <a:prstGeom prst="rect">
+                      <a:avLst/>
+                    </a:prstGeom>
+                  </pic:spPr>
+                </pic:pic>
+              </a:graphicData>
+            </a:graphic>
+          </wp:inline>
+        </w:drawing>
+      </w:r>
+    </w:p>
+    <w:p>
+      <w:pPr>
+        <w:spacing w:before="60" w:after="60" w:line="264" w:lineRule="auto"/>
+        <w:jc w:val="both"/>
+        <w:rPr>
+          <w:sz w:val="28"/>
+          <w:szCs w:val="28"/>
+        </w:rPr>
+      </w:pPr>
+    </w:p>
+    <w:p>
+      <w:pPr>
+        <w:spacing w:after="160" w:line="259" w:lineRule="auto"/>
+        <w:rPr>
+          <w:b/>
+          <w:bCs/>
+          <w:sz w:val="28"/>
+          <w:szCs w:val="28"/>
+          <w:u w:val="single"/>
+        </w:rPr>
+      </w:pPr>
+      <w:r>
+        <w:rPr>
+          <w:b/>
+          <w:bCs/>
+          <w:sz w:val="28"/>
+          <w:szCs w:val="28"/>
+          <w:u w:val="single"/>
+        </w:rPr>
+        <w:br w:type="page"/>
+      </w:r>
+    </w:p>
+    <w:p>
+      <w:pPr>
+        <w:spacing w:before="60" w:after="60" w:line="264" w:lineRule="auto"/>
+        <w:jc w:val="both"/>
+        <w:rPr>
+          <w:sz w:val="28"/>
+          <w:szCs w:val="28"/>
+        </w:rPr>
+      </w:pPr>
+      <w:r>
+        <w:rPr>
+          <w:b/>
+          <w:bCs/>
+          <w:sz w:val="28"/>
+          <w:szCs w:val="28"/>
+          <w:u w:val="single"/>
+        </w:rPr>
+        <w:lastRenderedPageBreak/>
+        <w:t>Task 2</w:t>
+      </w:r>
+      <w:r>
+        <w:rPr>
+          <w:sz w:val="28"/>
+          <w:szCs w:val="28"/>
+        </w:rPr>
+        <w:t>: Write a shell script that records the full path of all the files present within a directory into a record.txt file. Along with full path name, the script should also record the number of words, characters and lines within each file.</w:t>
+      </w:r>
+    </w:p>
+    <w:p>
+      <w:pPr>
+        <w:spacing w:before="60" w:after="60" w:line="264" w:lineRule="auto"/>
+        <w:jc w:val="both"/>
+        <w:rPr>
+          <w:sz w:val="28"/>
+          <w:szCs w:val="28"/>
+        </w:rPr>
+      </w:pPr>
+    </w:p>
+    <w:p>
+      <w:pPr>
+        <w:spacing w:before="60" w:after="60" w:line="264" w:lineRule="auto"/>
+        <w:jc w:val="both"/>
+        <w:rPr>
+          <w:sz w:val="28"/>
+          <w:szCs w:val="28"/>
+        </w:rPr>
+      </w:pPr>
+      <w:r>
+        <w:rPr>
+          <w:sz w:val="28"/>
+          <w:szCs w:val="28"/>
+        </w:rPr>
+        <w:t>CODE:</w:t>
+      </w:r>
+    </w:p>
+    <w:p>
+      <w:pPr>
+        <w:spacing w:before="60" w:after="60" w:line="264" w:lineRule="auto"/>
+        <w:jc w:val="both"/>
+        <w:rPr>
+          <w:sz w:val="28"/>
+          <w:szCs w:val="28"/>
+        </w:rPr>
+      </w:pPr>
+    </w:p>
+    <w:p>
+      <w:pPr>
+        <w:rPr>
+          <w:b/>
+          <w:sz w:val="28"/>
+          <w:szCs w:val="28"/>
+        </w:rPr>
+      </w:pPr>
+      <w:r>
+        <w:rPr>
+          <w:noProof/>
+          <w:sz w:val="28"/>
+          <w:szCs w:val="28"/>
+        </w:rPr>
+        <w:drawing>
+          <wp:inline distT="0" distB="0" distL="0" distR="0" wp14:anchorId="4A6DEB0C" wp14:editId="75DEF649">
+            <wp:extent cx="5895975" cy="1905000"/>
+            <wp:effectExtent l="0" t="0" r="9525" b="0"/>
+            <wp:docPr id="45" name="Picture 45"/>
+            <wp:cNvGraphicFramePr>
+              <a:graphicFrameLocks xmlns:a="http://schemas.openxmlformats.org/drawingml/2006/main" noChangeAspect="1"/>
+            </wp:cNvGraphicFramePr>
+            <a:graphic xmlns:a="http://schemas.openxmlformats.org/drawingml/2006/main">
+              <a:graphicData uri="http://schemas.openxmlformats.org/drawingml/2006/picture">
+                <pic:pic xmlns:pic="http://schemas.openxmlformats.org/drawingml/2006/picture">
+                  <pic:nvPicPr>
+                    <pic:cNvPr id="1" name=""/>
+                    <pic:cNvPicPr/>
+                  </pic:nvPicPr>
+                  <pic:blipFill rotWithShape="1">
+                    <a:blip r:embed="rId46"/>
+                    <a:srcRect b="15966"/>
+                    <a:stretch/>
+                  </pic:blipFill>
+                  <pic:spPr bwMode="auto">
+                    <a:xfrm>
+                      <a:off x="0" y="0"/>
+                      <a:ext cx="5895975" cy="1905000"/>
+                    </a:xfrm>
+                    <a:prstGeom prst="rect">
+                      <a:avLst/>
+                    </a:prstGeom>
+                    <a:ln>
+                      <a:noFill/>
+                    </a:ln>
+                    <a:extLst>
+                      <a:ext uri="{53640926-AAD7-44D8-BBD7-CCE9431645EC}">
+                        <a14:shadowObscured xmlns:a14="http://schemas.microsoft.com/office/drawing/2010/main"/>
+                      </a:ext>
+                    </a:extLst>
+                  </pic:spPr>
+                </pic:pic>
+              </a:graphicData>
+            </a:graphic>
+          </wp:inline>
+        </w:drawing>
+      </w:r>
+    </w:p>
+    <w:p>
+      <w:pPr>
+        <w:rPr>
+          <w:b/>
+          <w:sz w:val="28"/>
+          <w:szCs w:val="28"/>
+        </w:rPr>
+      </w:pPr>
+    </w:p>
+    <w:p>
+      <w:pPr>
+        <w:rPr>
+          <w:b/>
+          <w:sz w:val="28"/>
+          <w:szCs w:val="28"/>
+        </w:rPr>
+      </w:pPr>
+      <w:r>
+        <w:rPr>
+          <w:b/>
+          <w:sz w:val="28"/>
+          <w:szCs w:val="28"/>
+        </w:rPr>
+        <w:t>OUTPUT:</w:t>
+      </w:r>
+    </w:p>
+    <w:p>
+      <w:pPr>
+        <w:rPr>
+          <w:b/>
+          <w:sz w:val="28"/>
+          <w:szCs w:val="28"/>
+        </w:rPr>
+      </w:pPr>
+    </w:p>
+    <w:p>
+      <w:pPr>
+        <w:rPr>
+          <w:b/>
+          <w:sz w:val="28"/>
+          <w:szCs w:val="28"/>
+        </w:rPr>
+      </w:pPr>
+      <w:r>
+        <w:rPr>
+          <w:noProof/>
+          <w:sz w:val="28"/>
+          <w:szCs w:val="28"/>
+        </w:rPr>
+        <w:drawing>
+          <wp:inline distT="0" distB="0" distL="0" distR="0" wp14:anchorId="059B40F0" wp14:editId="3016F8C0">
+            <wp:extent cx="3695700" cy="752475"/>
+            <wp:effectExtent l="0" t="0" r="0" b="9525"/>
+            <wp:docPr id="46" name="Picture 46"/>
+            <wp:cNvGraphicFramePr>
+              <a:graphicFrameLocks xmlns:a="http://schemas.openxmlformats.org/drawingml/2006/main" noChangeAspect="1"/>
+            </wp:cNvGraphicFramePr>
+            <a:graphic xmlns:a="http://schemas.openxmlformats.org/drawingml/2006/main">
+              <a:graphicData uri="http://schemas.openxmlformats.org/drawingml/2006/picture">
+                <pic:pic xmlns:pic="http://schemas.openxmlformats.org/drawingml/2006/picture">
+                  <pic:nvPicPr>
+                    <pic:cNvPr id="1" name=""/>
+                    <pic:cNvPicPr/>
+                  </pic:nvPicPr>
+                  <pic:blipFill>
+                    <a:blip r:embed="rId47"/>
+                    <a:stretch>
+                      <a:fillRect/>
+                    </a:stretch>
+                  </pic:blipFill>
+                  <pic:spPr>
+                    <a:xfrm>
+                      <a:off x="0" y="0"/>
+                      <a:ext cx="3695700" cy="752475"/>
+                    </a:xfrm>
+                    <a:prstGeom prst="rect">
+                      <a:avLst/>
+                    </a:prstGeom>
+                  </pic:spPr>
+                </pic:pic>
+              </a:graphicData>
+            </a:graphic>
+          </wp:inline>
+        </w:drawing>
+      </w:r>
+    </w:p>
+    <w:p>
+      <w:pPr>
+        <w:rPr>
+          <w:b/>
+          <w:sz w:val="28"/>
+          <w:szCs w:val="28"/>
+        </w:rPr>
+      </w:pPr>
+      <w:r>
+        <w:rPr>
+          <w:noProof/>
+          <w:sz w:val="28"/>
+          <w:szCs w:val="28"/>
+        </w:rPr>
+        <w:drawing>
+          <wp:inline distT="0" distB="0" distL="0" distR="0" wp14:anchorId="7C51B51D" wp14:editId="659E11CB">
+            <wp:extent cx="3667125" cy="3338127"/>
+            <wp:effectExtent l="0" t="0" r="0" b="0"/>
+            <wp:docPr id="47" name="Picture 47"/>
+            <wp:cNvGraphicFramePr>
+              <a:graphicFrameLocks xmlns:a="http://schemas.openxmlformats.org/drawingml/2006/main" noChangeAspect="1"/>
+            </wp:cNvGraphicFramePr>
+            <a:graphic xmlns:a="http://schemas.openxmlformats.org/drawingml/2006/main">
+              <a:graphicData uri="http://schemas.openxmlformats.org/drawingml/2006/picture">
+                <pic:pic xmlns:pic="http://schemas.openxmlformats.org/drawingml/2006/picture">
+                  <pic:nvPicPr>
+                    <pic:cNvPr id="1" name=""/>
+                    <pic:cNvPicPr/>
+                  </pic:nvPicPr>
+                  <pic:blipFill>
+                    <a:blip r:embed="rId48"/>
+                    <a:stretch>
+                      <a:fillRect/>
+                    </a:stretch>
+                  </pic:blipFill>
+                  <pic:spPr>
+                    <a:xfrm>
+                      <a:off x="0" y="0"/>
+                      <a:ext cx="3689961" cy="3358915"/>
+                    </a:xfrm>
+                    <a:prstGeom prst="rect">
+                      <a:avLst/>
+                    </a:prstGeom>
+                  </pic:spPr>
+                </pic:pic>
+              </a:graphicData>
+            </a:graphic>
+          </wp:inline>
+        </w:drawing>
+      </w:r>
+    </w:p>
+    <w:p>
+      <w:pPr>
+        <w:spacing w:before="60" w:after="60" w:line="264" w:lineRule="auto"/>
+        <w:jc w:val="both"/>
+        <w:rPr>
+          <w:sz w:val="28"/>
+          <w:szCs w:val="28"/>
+        </w:rPr>
+      </w:pPr>
+    </w:p>
+    <w:p>
+      <w:pPr>
+        <w:spacing w:after="160" w:line="259" w:lineRule="auto"/>
+        <w:rPr>
+          <w:b/>
+          <w:bCs/>
+          <w:sz w:val="28"/>
+          <w:szCs w:val="28"/>
+          <w:u w:val="single"/>
+        </w:rPr>
+      </w:pPr>
+      <w:r>
+        <w:rPr>
+          <w:b/>
+          <w:bCs/>
+          <w:sz w:val="28"/>
+          <w:szCs w:val="28"/>
+          <w:u w:val="single"/>
+        </w:rPr>
+        <w:t>Task 3</w:t>
+      </w:r>
+      <w:r>
+        <w:rPr>
+          <w:sz w:val="28"/>
+          <w:szCs w:val="28"/>
+        </w:rPr>
+        <w:t xml:space="preserve">: Write a C program that asks the user to provide an integer input in the </w:t>
+      </w:r>
+      <w:proofErr w:type="gramStart"/>
+      <w:r>
+        <w:rPr>
+          <w:b/>
+          <w:bCs/>
+          <w:i/>
+          <w:iCs/>
+          <w:sz w:val="28"/>
+          <w:szCs w:val="28"/>
+        </w:rPr>
+        <w:t>main(</w:t>
+      </w:r>
+      <w:proofErr w:type="gramEnd"/>
+      <w:r>
+        <w:rPr>
+          <w:b/>
+          <w:bCs/>
+          <w:i/>
+          <w:iCs/>
+          <w:sz w:val="28"/>
+          <w:szCs w:val="28"/>
+        </w:rPr>
+        <w:t>)</w:t>
+      </w:r>
+      <w:r>
+        <w:rPr>
+          <w:sz w:val="28"/>
+          <w:szCs w:val="28"/>
+        </w:rPr>
+        <w:t xml:space="preserve"> function. The program would call a function </w:t>
+      </w:r>
+      <w:r>
+        <w:rPr>
+          <w:b/>
+          <w:bCs/>
+          <w:i/>
+          <w:iCs/>
+          <w:sz w:val="28"/>
+          <w:szCs w:val="28"/>
+        </w:rPr>
+        <w:t>even_</w:t>
+      </w:r>
+      <w:proofErr w:type="gramStart"/>
+      <w:r>
+        <w:rPr>
+          <w:b/>
+          <w:bCs/>
+          <w:i/>
+          <w:iCs/>
+          <w:sz w:val="28"/>
+          <w:szCs w:val="28"/>
+        </w:rPr>
+        <w:t>odd(</w:t>
+      </w:r>
+      <w:proofErr w:type="gramEnd"/>
+      <w:r>
+        <w:rPr>
+          <w:b/>
+          <w:bCs/>
+          <w:i/>
+          <w:iCs/>
+          <w:sz w:val="28"/>
+          <w:szCs w:val="28"/>
+        </w:rPr>
+        <w:t>)</w:t>
+      </w:r>
+      <w:r>
+        <w:rPr>
+          <w:sz w:val="28"/>
+          <w:szCs w:val="28"/>
+        </w:rPr>
+        <w:t xml:space="preserve"> from the </w:t>
+      </w:r>
+      <w:r>
+        <w:rPr>
+          <w:b/>
+          <w:bCs/>
+          <w:i/>
+          <w:iCs/>
+          <w:sz w:val="28"/>
+          <w:szCs w:val="28"/>
+        </w:rPr>
+        <w:t>main()</w:t>
+      </w:r>
+      <w:r>
+        <w:rPr>
+          <w:sz w:val="28"/>
+          <w:szCs w:val="28"/>
+        </w:rPr>
+        <w:t xml:space="preserve"> function, where the function </w:t>
+      </w:r>
+      <w:r>
+        <w:rPr>
+          <w:b/>
+          <w:bCs/>
+          <w:i/>
+          <w:iCs/>
+          <w:sz w:val="28"/>
+          <w:szCs w:val="28"/>
+        </w:rPr>
+        <w:t xml:space="preserve">even_odd() </w:t>
+      </w:r>
+      <w:r>
+        <w:rPr>
+          <w:sz w:val="28"/>
+          <w:szCs w:val="28"/>
+        </w:rPr>
+        <w:t>accepts an integer as an argument, determine and display if the passed integer is either even or odd.</w:t>
+      </w:r>
+    </w:p>
+    <w:p>
+      <w:pPr>
+        <w:spacing w:before="60" w:after="60" w:line="264" w:lineRule="auto"/>
+        <w:jc w:val="both"/>
+        <w:rPr>
+          <w:sz w:val="28"/>
+          <w:szCs w:val="28"/>
+        </w:rPr>
+      </w:pPr>
+      <w:r>
+        <w:rPr>
+          <w:sz w:val="28"/>
+          <w:szCs w:val="28"/>
+        </w:rPr>
+        <w:t>CODE:</w:t>
+      </w:r>
+    </w:p>
+    <w:p>
+      <w:pPr>
+        <w:spacing w:before="60" w:after="60" w:line="264" w:lineRule="auto"/>
+        <w:jc w:val="both"/>
+        <w:rPr>
+          <w:sz w:val="28"/>
+          <w:szCs w:val="28"/>
+        </w:rPr>
+      </w:pPr>
+      <w:r>
+        <w:rPr>
+          <w:noProof/>
+          <w:sz w:val="28"/>
+          <w:szCs w:val="28"/>
+        </w:rPr>
+        <w:drawing>
+          <wp:inline distT="0" distB="0" distL="0" distR="0" wp14:anchorId="7C1D871D" wp14:editId="13D552BB">
+            <wp:extent cx="4857750" cy="4095750"/>
+            <wp:effectExtent l="0" t="0" r="0" b="0"/>
             <wp:docPr id="28" name="Picture 28"/>
             <wp:cNvGraphicFramePr>
               <a:graphicFrameLocks xmlns:a="http://schemas.openxmlformats.org/drawingml/2006/main" noChangeAspect="1"/>
@@ -2684,8 +7564,94 @@
                     <pic:cNvPr id="1" name=""/>
                     <pic:cNvPicPr/>
                   </pic:nvPicPr>
+                  <pic:blipFill rotWithShape="1">
+                    <a:blip r:embed="rId49"/>
+                    <a:srcRect l="1354" t="12509" b="2425"/>
+                    <a:stretch/>
+                  </pic:blipFill>
+                  <pic:spPr bwMode="auto">
+                    <a:xfrm>
+                      <a:off x="0" y="0"/>
+                      <a:ext cx="4857750" cy="4095750"/>
+                    </a:xfrm>
+                    <a:prstGeom prst="rect">
+                      <a:avLst/>
+                    </a:prstGeom>
+                    <a:ln>
+                      <a:noFill/>
+                    </a:ln>
+                    <a:extLst>
+                      <a:ext uri="{53640926-AAD7-44D8-BBD7-CCE9431645EC}">
+                        <a14:shadowObscured xmlns:a14="http://schemas.microsoft.com/office/drawing/2010/main"/>
+                      </a:ext>
+                    </a:extLst>
+                  </pic:spPr>
+                </pic:pic>
+              </a:graphicData>
+            </a:graphic>
+          </wp:inline>
+        </w:drawing>
+      </w:r>
+    </w:p>
+    <w:p>
+      <w:pPr>
+        <w:spacing w:before="60" w:after="60" w:line="264" w:lineRule="auto"/>
+        <w:jc w:val="both"/>
+        <w:rPr>
+          <w:sz w:val="28"/>
+          <w:szCs w:val="28"/>
+        </w:rPr>
+      </w:pPr>
+      <w:r>
+        <w:rPr>
+          <w:sz w:val="28"/>
+          <w:szCs w:val="28"/>
+        </w:rPr>
+        <w:t>OUTPUT:</w:t>
+      </w:r>
+    </w:p>
+    <w:p>
+      <w:pPr>
+        <w:spacing w:before="60" w:after="60" w:line="264" w:lineRule="auto"/>
+        <w:jc w:val="both"/>
+        <w:rPr>
+          <w:sz w:val="28"/>
+          <w:szCs w:val="28"/>
+        </w:rPr>
+      </w:pPr>
+    </w:p>
+    <w:p>
+      <w:pPr>
+        <w:spacing w:before="60" w:after="60" w:line="264" w:lineRule="auto"/>
+        <w:jc w:val="both"/>
+        <w:rPr>
+          <w:sz w:val="28"/>
+          <w:szCs w:val="28"/>
+        </w:rPr>
+      </w:pPr>
+      <w:r>
+        <w:rPr>
+          <w:noProof/>
+          <w:sz w:val="28"/>
+          <w:szCs w:val="28"/>
+        </w:rPr>
+        <w:drawing>
+          <wp:inline distT="0" distB="0" distL="0" distR="0" wp14:anchorId="79D398B0" wp14:editId="45958016">
+            <wp:extent cx="4524375" cy="1771650"/>
+            <wp:effectExtent l="0" t="0" r="9525" b="0"/>
+            <wp:docPr id="48" name="Picture 48"/>
+            <wp:cNvGraphicFramePr>
+              <a:graphicFrameLocks xmlns:a="http://schemas.openxmlformats.org/drawingml/2006/main" noChangeAspect="1"/>
+            </wp:cNvGraphicFramePr>
+            <a:graphic xmlns:a="http://schemas.openxmlformats.org/drawingml/2006/main">
+              <a:graphicData uri="http://schemas.openxmlformats.org/drawingml/2006/picture">
+                <pic:pic xmlns:pic="http://schemas.openxmlformats.org/drawingml/2006/picture">
+                  <pic:nvPicPr>
+                    <pic:cNvPr id="1" name=""/>
+                    <pic:cNvPicPr/>
+                  </pic:nvPicPr>
                   <pic:blipFill>
-                    <a:blip r:embed="rId21"/>
+                    <a:blip r:embed="rId50"/>
                     <a:stretch>
                       <a:fillRect/>
                     </a:stretch>
@@ -2693,7 +7659,7 @@
                   <pic:spPr>
                     <a:xfrm>
                       <a:off x="0" y="0"/>
-                      <a:ext cx="4943475" cy="1076325"/>
+                      <a:ext cx="4524375" cy="1771650"/>
                     </a:xfrm>
                     <a:prstGeom prst="rect">
                       <a:avLst/>
@@ -2706,13 +7672,30 @@
         </w:drawing>
       </w:r>
     </w:p>
+    <w:p>
+      <w:pPr>
+        <w:spacing w:after="160" w:line="259" w:lineRule="auto"/>
+        <w:rPr>
+          <w:color w:val="000000" w:themeColor="text1"/>
+        </w:rPr>
+      </w:pPr>
+      <w:r>
+        <w:rPr>
+          <w:color w:val="000000" w:themeColor="text1"/>
+        </w:rPr>
+        <w:br w:type="page"/>
+      </w:r>
+    </w:p>
+    <w:p>
+      <w:pPr>
+        <w:rPr>
+          <w:color w:val="000000" w:themeColor="text1"/>
+        </w:rPr>
+      </w:pPr>
+    </w:p>
     <w:sectPr>
-      <w:headerReference w:type="even" r:id="rId22"/>
-      <w:headerReference w:type="default" r:id="rId23"/>
-      <w:footerReference w:type="even" r:id="rId24"/>
-      <w:footerReference w:type="default" r:id="rId25"/>
-      <w:headerReference w:type="first" r:id="rId26"/>
-      <w:footerReference w:type="first" r:id="rId27"/>
+      <w:headerReference w:type="default" r:id="rId51"/>
+      <w:footerReference w:type="default" r:id="rId52"/>
       <w:pgSz w:w="12240" w:h="15840"/>
       <w:pgMar w:top="1440" w:right="1440" w:bottom="1440" w:left="1440" w:header="720" w:footer="720" w:gutter="0"/>
       <w:pgBorders w:offsetFrom="page">
@@ -2748,16 +7731,6 @@
 </file>
 
 <file path=word/footer1.xml><?xml version="1.0" encoding="utf-8"?>
-<w:ftr xmlns:wpc="http://schemas.microsoft.com/office/word/2010/wordprocessingCanvas" xmlns:mc="http://schemas.openxmlformats.org/markup-compatibility/2006" xmlns:o="urn:schemas-microsoft-com:office:office" xmlns:r="http://schemas.openxmlformats.org/officeDocument/2006/relationships" xmlns:m="http://schemas.openxmlformats.org/officeDocument/2006/math" xmlns:v="urn:schemas-microsoft-com:vml" xmlns:wp14="http://schemas.microsoft.com/office/word/2010/wordprocessingDrawing" xmlns:wp="http://schemas.openxmlformats.org/drawingml/2006/wordprocessingDrawing" xmlns:w10="urn:schemas-microsoft-com:office:word" xmlns:w="http://schemas.openxmlformats.org/wordprocessingml/2006/main" xmlns:w14="http://schemas.microsoft.com/office/word/2010/wordml" xmlns:w15="http://schemas.microsoft.com/office/word/2012/wordml" xmlns:wpg="http://schemas.microsoft.com/office/word/2010/wordprocessingGroup" xmlns:wpi="http://schemas.microsoft.com/office/word/2010/wordprocessingInk" xmlns:wne="http://schemas.microsoft.com/office/word/2006/wordml" xmlns:wps="http://schemas.microsoft.com/office/word/2010/wordprocessingShape" mc:Ignorable="w14 w15 wp14">
-  <w:p>
-    <w:pPr>
-      <w:pStyle w:val="Footer"/>
-    </w:pPr>
-  </w:p>
-</w:ftr>
-</file>
-
-<file path=word/footer2.xml><?xml version="1.0" encoding="utf-8"?>
 <w:ftr xmlns:wpc="http://schemas.microsoft.com/office/word/2010/wordprocessingCanvas" xmlns:mc="http://schemas.openxmlformats.org/markup-compatibility/2006" xmlns:o="urn:schemas-microsoft-com:office:office" xmlns:r="http://schemas.openxmlformats.org/officeDocument/2006/relationships" xmlns:m="http://schemas.openxmlformats.org/officeDocument/2006/math" xmlns:v="urn:schemas-microsoft-com:vml" xmlns:wp14="http://schemas.microsoft.com/office/word/2010/wordprocessingDrawing" xmlns:wp="http://schemas.openxmlformats.org/drawingml/2006/wordprocessingDrawing" xmlns:w10="urn:schemas-microsoft-com:office:word" xmlns:w="http://schemas.openxmlformats.org/wordprocessingml/2006/main" xmlns:w14="http://schemas.microsoft.com/office/word/2010/wordml" xmlns:w15="http://schemas.microsoft.com/office/word/2012/wordml" xmlns:wpg="http://schemas.microsoft.com/office/word/2010/wordprocessingGroup" xmlns:wpi="http://schemas.microsoft.com/office/word/2010/wordprocessingInk" xmlns:wne="http://schemas.microsoft.com/office/word/2006/wordml" xmlns:wps="http://schemas.microsoft.com/office/word/2010/wordprocessingShape" mc:Ignorable="w14 w15 wp14">
   <w:p>
     <w:pPr>
@@ -2806,20 +7779,16 @@
         <w:sz w:val="28"/>
         <w:szCs w:val="28"/>
       </w:rPr>
+      <w:t xml:space="preserve">Reg No = </w:t>
+    </w:r>
+    <w:r>
+      <w:rPr>
+        <w:b/>
+        <w:sz w:val="28"/>
+        <w:szCs w:val="28"/>
+      </w:rPr>
       <w:t>57226</w:t>
     </w:r>
-    <w:bookmarkStart w:id="0" w:name="_GoBack"/>
-    <w:bookmarkEnd w:id="0"/>
-  </w:p>
-</w:ftr>
-</file>
-
-<file path=word/footer3.xml><?xml version="1.0" encoding="utf-8"?>
-<w:ftr xmlns:wpc="http://schemas.microsoft.com/office/word/2010/wordprocessingCanvas" xmlns:mc="http://schemas.openxmlformats.org/markup-compatibility/2006" xmlns:o="urn:schemas-microsoft-com:office:office" xmlns:r="http://schemas.openxmlformats.org/officeDocument/2006/relationships" xmlns:m="http://schemas.openxmlformats.org/officeDocument/2006/math" xmlns:v="urn:schemas-microsoft-com:vml" xmlns:wp14="http://schemas.microsoft.com/office/word/2010/wordprocessingDrawing" xmlns:wp="http://schemas.openxmlformats.org/drawingml/2006/wordprocessingDrawing" xmlns:w10="urn:schemas-microsoft-com:office:word" xmlns:w="http://schemas.openxmlformats.org/wordprocessingml/2006/main" xmlns:w14="http://schemas.microsoft.com/office/word/2010/wordml" xmlns:w15="http://schemas.microsoft.com/office/word/2012/wordml" xmlns:wpg="http://schemas.microsoft.com/office/word/2010/wordprocessingGroup" xmlns:wpi="http://schemas.microsoft.com/office/word/2010/wordprocessingInk" xmlns:wne="http://schemas.microsoft.com/office/word/2006/wordml" xmlns:wps="http://schemas.microsoft.com/office/word/2010/wordprocessingShape" mc:Ignorable="w14 w15 wp14">
-  <w:p>
-    <w:pPr>
-      <w:pStyle w:val="Footer"/>
-    </w:pPr>
   </w:p>
 </w:ftr>
 </file>
@@ -2844,16 +7813,6 @@
 </file>
 
 <file path=word/header1.xml><?xml version="1.0" encoding="utf-8"?>
-<w:hdr xmlns:wpc="http://schemas.microsoft.com/office/word/2010/wordprocessingCanvas" xmlns:mc="http://schemas.openxmlformats.org/markup-compatibility/2006" xmlns:o="urn:schemas-microsoft-com:office:office" xmlns:r="http://schemas.openxmlformats.org/officeDocument/2006/relationships" xmlns:m="http://schemas.openxmlformats.org/officeDocument/2006/math" xmlns:v="urn:schemas-microsoft-com:vml" xmlns:wp14="http://schemas.microsoft.com/office/word/2010/wordprocessingDrawing" xmlns:wp="http://schemas.openxmlformats.org/drawingml/2006/wordprocessingDrawing" xmlns:w10="urn:schemas-microsoft-com:office:word" xmlns:w="http://schemas.openxmlformats.org/wordprocessingml/2006/main" xmlns:w14="http://schemas.microsoft.com/office/word/2010/wordml" xmlns:w15="http://schemas.microsoft.com/office/word/2012/wordml" xmlns:wpg="http://schemas.microsoft.com/office/word/2010/wordprocessingGroup" xmlns:wpi="http://schemas.microsoft.com/office/word/2010/wordprocessingInk" xmlns:wne="http://schemas.microsoft.com/office/word/2006/wordml" xmlns:wps="http://schemas.microsoft.com/office/word/2010/wordprocessingShape" mc:Ignorable="w14 w15 wp14">
-  <w:p>
-    <w:pPr>
-      <w:pStyle w:val="Header"/>
-    </w:pPr>
-  </w:p>
-</w:hdr>
-</file>
-
-<file path=word/header2.xml><?xml version="1.0" encoding="utf-8"?>
 <w:hdr xmlns:wpc="http://schemas.microsoft.com/office/word/2010/wordprocessingCanvas" xmlns:mc="http://schemas.openxmlformats.org/markup-compatibility/2006" xmlns:o="urn:schemas-microsoft-com:office:office" xmlns:r="http://schemas.openxmlformats.org/officeDocument/2006/relationships" xmlns:m="http://schemas.openxmlformats.org/officeDocument/2006/math" xmlns:v="urn:schemas-microsoft-com:vml" xmlns:wp14="http://schemas.microsoft.com/office/word/2010/wordprocessingDrawing" xmlns:wp="http://schemas.openxmlformats.org/drawingml/2006/wordprocessingDrawing" xmlns:w10="urn:schemas-microsoft-com:office:word" xmlns:w="http://schemas.openxmlformats.org/wordprocessingml/2006/main" xmlns:w14="http://schemas.microsoft.com/office/word/2010/wordml" xmlns:w15="http://schemas.microsoft.com/office/word/2012/wordml" xmlns:wpg="http://schemas.microsoft.com/office/word/2010/wordprocessingGroup" xmlns:wpi="http://schemas.microsoft.com/office/word/2010/wordprocessingInk" xmlns:wne="http://schemas.microsoft.com/office/word/2006/wordml" xmlns:wps="http://schemas.microsoft.com/office/word/2010/wordprocessingShape" mc:Ignorable="w14 w15 wp14">
   <w:p>
     <w:pPr>
@@ -2870,7 +7829,7 @@
         <w:sz w:val="32"/>
         <w:szCs w:val="32"/>
       </w:rPr>
-      <w:t>LAB</w:t>
+      <w:t>Lab</w:t>
     </w:r>
     <w:r>
       <w:rPr>
@@ -2878,7 +7837,31 @@
         <w:sz w:val="32"/>
         <w:szCs w:val="32"/>
       </w:rPr>
-      <w:t xml:space="preserve"> # 01 </w:t>
+      <w:t xml:space="preserve"> </w:t>
+    </w:r>
+    <w:r>
+      <w:rPr>
+        <w:b/>
+        <w:sz w:val="32"/>
+        <w:szCs w:val="32"/>
+      </w:rPr>
+      <w:t>Ma</w:t>
+    </w:r>
+    <w:r>
+      <w:rPr>
+        <w:b/>
+        <w:sz w:val="32"/>
+        <w:szCs w:val="32"/>
+      </w:rPr>
+      <w:t>nual</w:t>
+    </w:r>
+    <w:r>
+      <w:rPr>
+        <w:b/>
+        <w:sz w:val="32"/>
+        <w:szCs w:val="32"/>
+      </w:rPr>
+      <w:t xml:space="preserve"> </w:t>
     </w:r>
     <w:r>
       <w:rPr>
@@ -2902,7 +7885,15 @@
         <w:sz w:val="32"/>
         <w:szCs w:val="32"/>
       </w:rPr>
-      <w:t xml:space="preserve">                          </w:t>
+      <w:t xml:space="preserve">                      </w:t>
+    </w:r>
+    <w:r>
+      <w:rPr>
+        <w:b/>
+        <w:sz w:val="32"/>
+        <w:szCs w:val="32"/>
+      </w:rPr>
+      <w:t xml:space="preserve">  </w:t>
     </w:r>
     <w:r>
       <w:rPr>
@@ -2932,16 +7923,6 @@
 </w:hdr>
 </file>
 
-<file path=word/header3.xml><?xml version="1.0" encoding="utf-8"?>
-<w:hdr xmlns:wpc="http://schemas.microsoft.com/office/word/2010/wordprocessingCanvas" xmlns:mc="http://schemas.openxmlformats.org/markup-compatibility/2006" xmlns:o="urn:schemas-microsoft-com:office:office" xmlns:r="http://schemas.openxmlformats.org/officeDocument/2006/relationships" xmlns:m="http://schemas.openxmlformats.org/officeDocument/2006/math" xmlns:v="urn:schemas-microsoft-com:vml" xmlns:wp14="http://schemas.microsoft.com/office/word/2010/wordprocessingDrawing" xmlns:wp="http://schemas.openxmlformats.org/drawingml/2006/wordprocessingDrawing" xmlns:w10="urn:schemas-microsoft-com:office:word" xmlns:w="http://schemas.openxmlformats.org/wordprocessingml/2006/main" xmlns:w14="http://schemas.microsoft.com/office/word/2010/wordml" xmlns:w15="http://schemas.microsoft.com/office/word/2012/wordml" xmlns:wpg="http://schemas.microsoft.com/office/word/2010/wordprocessingGroup" xmlns:wpi="http://schemas.microsoft.com/office/word/2010/wordprocessingInk" xmlns:wne="http://schemas.microsoft.com/office/word/2006/wordml" xmlns:wps="http://schemas.microsoft.com/office/word/2010/wordprocessingShape" mc:Ignorable="w14 w15 wp14">
-  <w:p>
-    <w:pPr>
-      <w:pStyle w:val="Header"/>
-    </w:pPr>
-  </w:p>
-</w:hdr>
-</file>
-
 <file path=word/numbering.xml><?xml version="1.0" encoding="utf-8"?>
 <w:numbering xmlns:wpc="http://schemas.microsoft.com/office/word/2010/wordprocessingCanvas" xmlns:mc="http://schemas.openxmlformats.org/markup-compatibility/2006" xmlns:o="urn:schemas-microsoft-com:office:office" xmlns:r="http://schemas.openxmlformats.org/officeDocument/2006/relationships" xmlns:m="http://schemas.openxmlformats.org/officeDocument/2006/math" xmlns:v="urn:schemas-microsoft-com:vml" xmlns:wp14="http://schemas.microsoft.com/office/word/2010/wordprocessingDrawing" xmlns:wp="http://schemas.openxmlformats.org/drawingml/2006/wordprocessingDrawing" xmlns:w10="urn:schemas-microsoft-com:office:word" xmlns:w="http://schemas.openxmlformats.org/wordprocessingml/2006/main" xmlns:w14="http://schemas.microsoft.com/office/word/2010/wordml" xmlns:w15="http://schemas.microsoft.com/office/word/2012/wordml" xmlns:wpg="http://schemas.microsoft.com/office/word/2010/wordprocessingGroup" xmlns:wpi="http://schemas.microsoft.com/office/word/2010/wordprocessingInk" xmlns:wne="http://schemas.microsoft.com/office/word/2006/wordml" xmlns:wps="http://schemas.microsoft.com/office/word/2010/wordprocessingShape" mc:Ignorable="w14 w15 wp14">
   <w:abstractNum w:abstractNumId="0" w15:restartNumberingAfterBreak="0">
@@ -3293,6 +8274,183 @@
     </w:lvl>
   </w:abstractNum>
   <w:abstractNum w:abstractNumId="3" w15:restartNumberingAfterBreak="0">
+    <w:nsid w:val="5E1930BE"/>
+    <w:multiLevelType w:val="hybridMultilevel"/>
+    <w:tmpl w:val="5A946A16"/>
+    <w:lvl w:ilvl="0" w:tplc="0409000F">
+      <w:start w:val="1"/>
+      <w:numFmt w:val="decimal"/>
+      <w:lvlText w:val="%1."/>
+      <w:lvlJc w:val="left"/>
+      <w:pPr>
+        <w:ind w:left="360" w:hanging="360"/>
+      </w:pPr>
+    </w:lvl>
+    <w:lvl w:ilvl="1" w:tplc="04090019" w:tentative="1">
+      <w:start w:val="1"/>
+      <w:numFmt w:val="lowerLetter"/>
+      <w:lvlText w:val="%2."/>
+      <w:lvlJc w:val="left"/>
+      <w:pPr>
+        <w:ind w:left="1080" w:hanging="360"/>
+      </w:pPr>
+    </w:lvl>
+    <w:lvl w:ilvl="2" w:tplc="0409001B" w:tentative="1">
+      <w:start w:val="1"/>
+      <w:numFmt w:val="lowerRoman"/>
+      <w:lvlText w:val="%3."/>
+      <w:lvlJc w:val="right"/>
+      <w:pPr>
+        <w:ind w:left="1800" w:hanging="180"/>
+      </w:pPr>
+    </w:lvl>
+    <w:lvl w:ilvl="3" w:tplc="0409000F" w:tentative="1">
+      <w:start w:val="1"/>
+      <w:numFmt w:val="decimal"/>
+      <w:lvlText w:val="%4."/>
+      <w:lvlJc w:val="left"/>
+      <w:pPr>
+        <w:ind w:left="2520" w:hanging="360"/>
+      </w:pPr>
+    </w:lvl>
+    <w:lvl w:ilvl="4" w:tplc="04090019" w:tentative="1">
+      <w:start w:val="1"/>
+      <w:numFmt w:val="lowerLetter"/>
+      <w:lvlText w:val="%5."/>
+      <w:lvlJc w:val="left"/>
+      <w:pPr>
+        <w:ind w:left="3240" w:hanging="360"/>
+      </w:pPr>
+    </w:lvl>
+    <w:lvl w:ilvl="5" w:tplc="0409001B" w:tentative="1">
+      <w:start w:val="1"/>
+      <w:numFmt w:val="lowerRoman"/>
+      <w:lvlText w:val="%6."/>
+      <w:lvlJc w:val="right"/>
+      <w:pPr>
+        <w:ind w:left="3960" w:hanging="180"/>
+      </w:pPr>
+    </w:lvl>
+    <w:lvl w:ilvl="6" w:tplc="0409000F" w:tentative="1">
+      <w:start w:val="1"/>
+      <w:numFmt w:val="decimal"/>
+      <w:lvlText w:val="%7."/>
+      <w:lvlJc w:val="left"/>
+      <w:pPr>
+        <w:ind w:left="4680" w:hanging="360"/>
+      </w:pPr>
+    </w:lvl>
+    <w:lvl w:ilvl="7" w:tplc="04090019" w:tentative="1">
+      <w:start w:val="1"/>
+      <w:numFmt w:val="lowerLetter"/>
+      <w:lvlText w:val="%8."/>
+      <w:lvlJc w:val="left"/>
+      <w:pPr>
+        <w:ind w:left="5400" w:hanging="360"/>
+      </w:pPr>
+    </w:lvl>
+    <w:lvl w:ilvl="8" w:tplc="0409001B" w:tentative="1">
+      <w:start w:val="1"/>
+      <w:numFmt w:val="lowerRoman"/>
+      <w:lvlText w:val="%9."/>
+      <w:lvlJc w:val="right"/>
+      <w:pPr>
+        <w:ind w:left="6120" w:hanging="180"/>
+      </w:pPr>
+    </w:lvl>
+  </w:abstractNum>
+  <w:abstractNum w:abstractNumId="4" w15:restartNumberingAfterBreak="0">
+    <w:nsid w:val="64165B3A"/>
+    <w:multiLevelType w:val="hybridMultilevel"/>
+    <w:tmpl w:val="EE54AFF6"/>
+    <w:lvl w:ilvl="0" w:tplc="0409000F">
+      <w:start w:val="1"/>
+      <w:numFmt w:val="decimal"/>
+      <w:lvlText w:val="%1."/>
+      <w:lvlJc w:val="left"/>
+      <w:pPr>
+        <w:ind w:left="360" w:hanging="360"/>
+      </w:pPr>
+      <w:rPr>
+        <w:rFonts w:hint="default"/>
+        <w:b w:val="0"/>
+        <w:u w:val="none"/>
+      </w:rPr>
+    </w:lvl>
+    <w:lvl w:ilvl="1" w:tplc="04090019" w:tentative="1">
+      <w:start w:val="1"/>
+      <w:numFmt w:val="lowerLetter"/>
+      <w:lvlText w:val="%2."/>
+      <w:lvlJc w:val="left"/>
+      <w:pPr>
+        <w:ind w:left="1080" w:hanging="360"/>
+      </w:pPr>
+    </w:lvl>
+    <w:lvl w:ilvl="2" w:tplc="0409001B" w:tentative="1">
+      <w:start w:val="1"/>
+      <w:numFmt w:val="lowerRoman"/>
+      <w:lvlText w:val="%3."/>
+      <w:lvlJc w:val="right"/>
+      <w:pPr>
+        <w:ind w:left="1800" w:hanging="180"/>
+      </w:pPr>
+    </w:lvl>
+    <w:lvl w:ilvl="3" w:tplc="0409000F" w:tentative="1">
+      <w:start w:val="1"/>
+      <w:numFmt w:val="decimal"/>
+      <w:lvlText w:val="%4."/>
+      <w:lvlJc w:val="left"/>
+      <w:pPr>
+        <w:ind w:left="2520" w:hanging="360"/>
+      </w:pPr>
+    </w:lvl>
+    <w:lvl w:ilvl="4" w:tplc="04090019" w:tentative="1">
+      <w:start w:val="1"/>
+      <w:numFmt w:val="lowerLetter"/>
+      <w:lvlText w:val="%5."/>
+      <w:lvlJc w:val="left"/>
+      <w:pPr>
+        <w:ind w:left="3240" w:hanging="360"/>
+      </w:pPr>
+    </w:lvl>
+    <w:lvl w:ilvl="5" w:tplc="0409001B" w:tentative="1">
+      <w:start w:val="1"/>
+      <w:numFmt w:val="lowerRoman"/>
+      <w:lvlText w:val="%6."/>
+      <w:lvlJc w:val="right"/>
+      <w:pPr>
+        <w:ind w:left="3960" w:hanging="180"/>
+      </w:pPr>
+    </w:lvl>
+    <w:lvl w:ilvl="6" w:tplc="0409000F" w:tentative="1">
+      <w:start w:val="1"/>
+      <w:numFmt w:val="decimal"/>
+      <w:lvlText w:val="%7."/>
+      <w:lvlJc w:val="left"/>
+      <w:pPr>
+        <w:ind w:left="4680" w:hanging="360"/>
+      </w:pPr>
+    </w:lvl>
+    <w:lvl w:ilvl="7" w:tplc="04090019" w:tentative="1">
+      <w:start w:val="1"/>
+      <w:numFmt w:val="lowerLetter"/>
+      <w:lvlText w:val="%8."/>
+      <w:lvlJc w:val="left"/>
+      <w:pPr>
+        <w:ind w:left="5400" w:hanging="360"/>
+      </w:pPr>
+    </w:lvl>
+    <w:lvl w:ilvl="8" w:tplc="0409001B" w:tentative="1">
+      <w:start w:val="1"/>
+      <w:numFmt w:val="lowerRoman"/>
+      <w:lvlText w:val="%9."/>
+      <w:lvlJc w:val="right"/>
+      <w:pPr>
+        <w:ind w:left="6120" w:hanging="180"/>
+      </w:pPr>
+    </w:lvl>
+  </w:abstractNum>
+  <w:abstractNum w:abstractNumId="5" w15:restartNumberingAfterBreak="0">
     <w:nsid w:val="69C4460E"/>
     <w:multiLevelType w:val="hybridMultilevel"/>
     <w:tmpl w:val="DBA4DD4C"/>
@@ -3385,13 +8543,19 @@
     <w:abstractNumId w:val="0"/>
   </w:num>
   <w:num w:numId="2">
-    <w:abstractNumId w:val="3"/>
+    <w:abstractNumId w:val="5"/>
   </w:num>
   <w:num w:numId="3">
     <w:abstractNumId w:val="2"/>
   </w:num>
   <w:num w:numId="4">
     <w:abstractNumId w:val="1"/>
+  </w:num>
+  <w:num w:numId="5">
+    <w:abstractNumId w:val="4"/>
+  </w:num>
+  <w:num w:numId="6">
+    <w:abstractNumId w:val="3"/>
   </w:num>
 </w:numbering>
 </file>
@@ -3799,6 +8963,28 @@
       <w:szCs w:val="24"/>
     </w:rPr>
   </w:style>
+  <w:style w:type="paragraph" w:styleId="Heading2">
+    <w:name w:val="heading 2"/>
+    <w:basedOn w:val="Normal"/>
+    <w:next w:val="Normal"/>
+    <w:link w:val="Heading2Char"/>
+    <w:uiPriority w:val="9"/>
+    <w:unhideWhenUsed/>
+    <w:qFormat/>
+    <w:rsid w:val="00435BCC"/>
+    <w:pPr>
+      <w:keepNext/>
+      <w:keepLines/>
+      <w:spacing w:before="40"/>
+      <w:outlineLvl w:val="1"/>
+    </w:pPr>
+    <w:rPr>
+      <w:rFonts w:ascii="Calibri Light" w:hAnsi="Calibri Light"/>
+      <w:color w:val="2E74B5"/>
+      <w:sz w:val="26"/>
+      <w:szCs w:val="26"/>
+    </w:rPr>
+  </w:style>
   <w:style w:type="character" w:default="1" w:styleId="DefaultParagraphFont">
     <w:name w:val="Default Paragraph Font"/>
     <w:uiPriority w:val="1"/>
@@ -3973,6 +9159,160 @@
       <w:sz w:val="24"/>
       <w:szCs w:val="24"/>
     </w:rPr>
+  </w:style>
+  <w:style w:type="character" w:customStyle="1" w:styleId="Heading2Char">
+    <w:name w:val="Heading 2 Char"/>
+    <w:basedOn w:val="DefaultParagraphFont"/>
+    <w:link w:val="Heading2"/>
+    <w:uiPriority w:val="9"/>
+    <w:rsid w:val="00435BCC"/>
+    <w:rPr>
+      <w:rFonts w:ascii="Calibri Light" w:eastAsia="Times New Roman" w:hAnsi="Calibri Light" w:cs="Times New Roman"/>
+      <w:color w:val="2E74B5"/>
+      <w:sz w:val="26"/>
+      <w:szCs w:val="26"/>
+    </w:rPr>
+  </w:style>
+  <w:style w:type="paragraph" w:customStyle="1" w:styleId="DecimalAligned">
+    <w:name w:val="Decimal Aligned"/>
+    <w:basedOn w:val="Normal"/>
+    <w:uiPriority w:val="40"/>
+    <w:qFormat/>
+    <w:rsid w:val="00080613"/>
+    <w:pPr>
+      <w:tabs>
+        <w:tab w:val="decimal" w:pos="360"/>
+      </w:tabs>
+      <w:spacing w:after="200" w:line="276" w:lineRule="auto"/>
+    </w:pPr>
+    <w:rPr>
+      <w:rFonts w:asciiTheme="minorHAnsi" w:eastAsiaTheme="minorEastAsia" w:hAnsiTheme="minorHAnsi" w:cstheme="minorBidi"/>
+      <w:sz w:val="22"/>
+      <w:szCs w:val="22"/>
+    </w:rPr>
+  </w:style>
+  <w:style w:type="table" w:styleId="LightGrid-Accent1">
+    <w:name w:val="Light Grid Accent 1"/>
+    <w:basedOn w:val="TableNormal"/>
+    <w:uiPriority w:val="62"/>
+    <w:rsid w:val="00080613"/>
+    <w:pPr>
+      <w:spacing w:after="0" w:line="240" w:lineRule="auto"/>
+    </w:pPr>
+    <w:tblPr>
+      <w:tblStyleRowBandSize w:val="1"/>
+      <w:tblStyleColBandSize w:val="1"/>
+      <w:tblBorders>
+        <w:top w:val="single" w:sz="8" w:space="0" w:color="5B9BD5" w:themeColor="accent1"/>
+        <w:left w:val="single" w:sz="8" w:space="0" w:color="5B9BD5" w:themeColor="accent1"/>
+        <w:bottom w:val="single" w:sz="8" w:space="0" w:color="5B9BD5" w:themeColor="accent1"/>
+        <w:right w:val="single" w:sz="8" w:space="0" w:color="5B9BD5" w:themeColor="accent1"/>
+        <w:insideH w:val="single" w:sz="8" w:space="0" w:color="5B9BD5" w:themeColor="accent1"/>
+        <w:insideV w:val="single" w:sz="8" w:space="0" w:color="5B9BD5" w:themeColor="accent1"/>
+      </w:tblBorders>
+    </w:tblPr>
+    <w:tblStylePr w:type="firstRow">
+      <w:pPr>
+        <w:spacing w:before="0" w:after="0" w:line="240" w:lineRule="auto"/>
+      </w:pPr>
+      <w:rPr>
+        <w:rFonts w:asciiTheme="majorHAnsi" w:eastAsiaTheme="majorEastAsia" w:hAnsiTheme="majorHAnsi" w:cstheme="majorBidi"/>
+        <w:b/>
+        <w:bCs/>
+      </w:rPr>
+      <w:tblPr/>
+      <w:tcPr>
+        <w:tcBorders>
+          <w:top w:val="single" w:sz="8" w:space="0" w:color="5B9BD5" w:themeColor="accent1"/>
+          <w:left w:val="single" w:sz="8" w:space="0" w:color="5B9BD5" w:themeColor="accent1"/>
+          <w:bottom w:val="single" w:sz="18" w:space="0" w:color="5B9BD5" w:themeColor="accent1"/>
+          <w:right w:val="single" w:sz="8" w:space="0" w:color="5B9BD5" w:themeColor="accent1"/>
+          <w:insideH w:val="nil"/>
+          <w:insideV w:val="single" w:sz="8" w:space="0" w:color="5B9BD5" w:themeColor="accent1"/>
+        </w:tcBorders>
+      </w:tcPr>
+    </w:tblStylePr>
+    <w:tblStylePr w:type="lastRow">
+      <w:pPr>
+        <w:spacing w:before="0" w:after="0" w:line="240" w:lineRule="auto"/>
+      </w:pPr>
+      <w:rPr>
+        <w:rFonts w:asciiTheme="majorHAnsi" w:eastAsiaTheme="majorEastAsia" w:hAnsiTheme="majorHAnsi" w:cstheme="majorBidi"/>
+        <w:b/>
+        <w:bCs/>
+      </w:rPr>
+      <w:tblPr/>
+      <w:tcPr>
+        <w:tcBorders>
+          <w:top w:val="double" w:sz="6" w:space="0" w:color="5B9BD5" w:themeColor="accent1"/>
+          <w:left w:val="single" w:sz="8" w:space="0" w:color="5B9BD5" w:themeColor="accent1"/>
+          <w:bottom w:val="single" w:sz="8" w:space="0" w:color="5B9BD5" w:themeColor="accent1"/>
+          <w:right w:val="single" w:sz="8" w:space="0" w:color="5B9BD5" w:themeColor="accent1"/>
+          <w:insideH w:val="nil"/>
+          <w:insideV w:val="single" w:sz="8" w:space="0" w:color="5B9BD5" w:themeColor="accent1"/>
+        </w:tcBorders>
+      </w:tcPr>
+    </w:tblStylePr>
+    <w:tblStylePr w:type="firstCol">
+      <w:rPr>
+        <w:rFonts w:asciiTheme="majorHAnsi" w:eastAsiaTheme="majorEastAsia" w:hAnsiTheme="majorHAnsi" w:cstheme="majorBidi"/>
+        <w:b/>
+        <w:bCs/>
+      </w:rPr>
+    </w:tblStylePr>
+    <w:tblStylePr w:type="lastCol">
+      <w:rPr>
+        <w:rFonts w:asciiTheme="majorHAnsi" w:eastAsiaTheme="majorEastAsia" w:hAnsiTheme="majorHAnsi" w:cstheme="majorBidi"/>
+        <w:b/>
+        <w:bCs/>
+      </w:rPr>
+      <w:tblPr/>
+      <w:tcPr>
+        <w:tcBorders>
+          <w:top w:val="single" w:sz="8" w:space="0" w:color="5B9BD5" w:themeColor="accent1"/>
+          <w:left w:val="single" w:sz="8" w:space="0" w:color="5B9BD5" w:themeColor="accent1"/>
+          <w:bottom w:val="single" w:sz="8" w:space="0" w:color="5B9BD5" w:themeColor="accent1"/>
+          <w:right w:val="single" w:sz="8" w:space="0" w:color="5B9BD5" w:themeColor="accent1"/>
+        </w:tcBorders>
+      </w:tcPr>
+    </w:tblStylePr>
+    <w:tblStylePr w:type="band1Vert">
+      <w:tblPr/>
+      <w:tcPr>
+        <w:tcBorders>
+          <w:top w:val="single" w:sz="8" w:space="0" w:color="5B9BD5" w:themeColor="accent1"/>
+          <w:left w:val="single" w:sz="8" w:space="0" w:color="5B9BD5" w:themeColor="accent1"/>
+          <w:bottom w:val="single" w:sz="8" w:space="0" w:color="5B9BD5" w:themeColor="accent1"/>
+          <w:right w:val="single" w:sz="8" w:space="0" w:color="5B9BD5" w:themeColor="accent1"/>
+        </w:tcBorders>
+        <w:shd w:val="clear" w:color="auto" w:fill="D6E6F4" w:themeFill="accent1" w:themeFillTint="3F"/>
+      </w:tcPr>
+    </w:tblStylePr>
+    <w:tblStylePr w:type="band1Horz">
+      <w:tblPr/>
+      <w:tcPr>
+        <w:tcBorders>
+          <w:top w:val="single" w:sz="8" w:space="0" w:color="5B9BD5" w:themeColor="accent1"/>
+          <w:left w:val="single" w:sz="8" w:space="0" w:color="5B9BD5" w:themeColor="accent1"/>
+          <w:bottom w:val="single" w:sz="8" w:space="0" w:color="5B9BD5" w:themeColor="accent1"/>
+          <w:right w:val="single" w:sz="8" w:space="0" w:color="5B9BD5" w:themeColor="accent1"/>
+          <w:insideV w:val="single" w:sz="8" w:space="0" w:color="5B9BD5" w:themeColor="accent1"/>
+        </w:tcBorders>
+        <w:shd w:val="clear" w:color="auto" w:fill="D6E6F4" w:themeFill="accent1" w:themeFillTint="3F"/>
+      </w:tcPr>
+    </w:tblStylePr>
+    <w:tblStylePr w:type="band2Horz">
+      <w:tblPr/>
+      <w:tcPr>
+        <w:tcBorders>
+          <w:top w:val="single" w:sz="8" w:space="0" w:color="5B9BD5" w:themeColor="accent1"/>
+          <w:left w:val="single" w:sz="8" w:space="0" w:color="5B9BD5" w:themeColor="accent1"/>
+          <w:bottom w:val="single" w:sz="8" w:space="0" w:color="5B9BD5" w:themeColor="accent1"/>
+          <w:right w:val="single" w:sz="8" w:space="0" w:color="5B9BD5" w:themeColor="accent1"/>
+          <w:insideV w:val="single" w:sz="8" w:space="0" w:color="5B9BD5" w:themeColor="accent1"/>
+        </w:tcBorders>
+      </w:tcPr>
+    </w:tblStylePr>
   </w:style>
 </w:styles>
 </file>
@@ -4243,7 +9583,7 @@
 </file>
 
 <file path=customXml/itemProps1.xml><?xml version="1.0" encoding="utf-8"?>
-<ds:datastoreItem xmlns:ds="http://schemas.openxmlformats.org/officeDocument/2006/customXml" ds:itemID="{71A312C5-DAA8-4D64-B381-3E8CE24A16DD}">
+<ds:datastoreItem xmlns:ds="http://schemas.openxmlformats.org/officeDocument/2006/customXml" ds:itemID="{37198F25-7740-469F-B591-82BDA391D74E}">
   <ds:schemaRefs>
     <ds:schemaRef ds:uri="http://schemas.openxmlformats.org/officeDocument/2006/bibliography"/>
   </ds:schemaRefs>
